--- a/PROJET FIL ROUGE/Cahier des charges Maison Jonis.docx
+++ b/PROJET FIL ROUGE/Cahier des charges Maison Jonis.docx
@@ -200,7 +200,7 @@
           <w:lang w:eastAsia="fr-FR"/>
           <w14:ligatures w14:val="none"/>
         </w:rPr>
-        <w:t>Quels sont les secteurs d’activité ?</w:t>
+        <w:t>Quelles sont les valeurs de l’entreprise ?</w:t>
       </w:r>
     </w:p>
     <w:p>
@@ -216,6 +216,17 @@
           <w14:ligatures w14:val="none"/>
         </w:rPr>
       </w:pPr>
+      <w:r>
+        <w:rPr>
+          <w:rFonts w:ascii="Times New Roman" w:eastAsia="Times New Roman" w:hAnsi="Times New Roman" w:cs="Times New Roman"/>
+          <w:kern w:val="0"/>
+          <w:sz w:val="24"/>
+          <w:szCs w:val="24"/>
+          <w:lang w:eastAsia="fr-FR"/>
+          <w14:ligatures w14:val="none"/>
+        </w:rPr>
+        <w:t>Privilégie les trajets cours. Viande de qualité pour un coût honnête.</w:t>
+      </w:r>
     </w:p>
     <w:p>
       <w:pPr>
@@ -242,87 +253,6 @@
           <w:lang w:eastAsia="fr-FR"/>
           <w14:ligatures w14:val="none"/>
         </w:rPr>
-        <w:t>Quels sont les avantages concurrentiels ?</w:t>
-      </w:r>
-    </w:p>
-    <w:p>
-      <w:pPr>
-        <w:numPr>
-          <w:ilvl w:val="0"/>
-          <w:numId w:val="1"/>
-        </w:numPr>
-        <w:spacing w:before="100" w:beforeAutospacing="1" w:after="100" w:afterAutospacing="1" w:line="240" w:lineRule="auto"/>
-        <w:rPr>
-          <w:rFonts w:ascii="Times New Roman" w:eastAsia="Times New Roman" w:hAnsi="Times New Roman" w:cs="Times New Roman"/>
-          <w:kern w:val="0"/>
-          <w:sz w:val="24"/>
-          <w:szCs w:val="24"/>
-          <w:lang w:eastAsia="fr-FR"/>
-          <w14:ligatures w14:val="none"/>
-        </w:rPr>
-      </w:pPr>
-      <w:r>
-        <w:rPr>
-          <w:rFonts w:ascii="Times New Roman" w:eastAsia="Times New Roman" w:hAnsi="Times New Roman" w:cs="Times New Roman"/>
-          <w:kern w:val="0"/>
-          <w:sz w:val="24"/>
-          <w:szCs w:val="24"/>
-          <w:lang w:eastAsia="fr-FR"/>
-          <w14:ligatures w14:val="none"/>
-        </w:rPr>
-        <w:t>Quelles sont les valeurs de l’entreprise ?</w:t>
-      </w:r>
-    </w:p>
-    <w:p>
-      <w:pPr>
-        <w:spacing w:before="100" w:beforeAutospacing="1" w:after="100" w:afterAutospacing="1" w:line="240" w:lineRule="auto"/>
-        <w:ind w:left="720"/>
-        <w:rPr>
-          <w:rFonts w:ascii="Times New Roman" w:eastAsia="Times New Roman" w:hAnsi="Times New Roman" w:cs="Times New Roman"/>
-          <w:kern w:val="0"/>
-          <w:sz w:val="24"/>
-          <w:szCs w:val="24"/>
-          <w:lang w:eastAsia="fr-FR"/>
-          <w14:ligatures w14:val="none"/>
-        </w:rPr>
-      </w:pPr>
-      <w:r>
-        <w:rPr>
-          <w:rFonts w:ascii="Times New Roman" w:eastAsia="Times New Roman" w:hAnsi="Times New Roman" w:cs="Times New Roman"/>
-          <w:kern w:val="0"/>
-          <w:sz w:val="24"/>
-          <w:szCs w:val="24"/>
-          <w:lang w:eastAsia="fr-FR"/>
-          <w14:ligatures w14:val="none"/>
-        </w:rPr>
-        <w:t>Privilégie les trajets cours. Viande de qualité pour un coût honnête.</w:t>
-      </w:r>
-    </w:p>
-    <w:p>
-      <w:pPr>
-        <w:numPr>
-          <w:ilvl w:val="0"/>
-          <w:numId w:val="1"/>
-        </w:numPr>
-        <w:spacing w:before="100" w:beforeAutospacing="1" w:after="100" w:afterAutospacing="1" w:line="240" w:lineRule="auto"/>
-        <w:rPr>
-          <w:rFonts w:ascii="Times New Roman" w:eastAsia="Times New Roman" w:hAnsi="Times New Roman" w:cs="Times New Roman"/>
-          <w:kern w:val="0"/>
-          <w:sz w:val="24"/>
-          <w:szCs w:val="24"/>
-          <w:lang w:eastAsia="fr-FR"/>
-          <w14:ligatures w14:val="none"/>
-        </w:rPr>
-      </w:pPr>
-      <w:r>
-        <w:rPr>
-          <w:rFonts w:ascii="Times New Roman" w:eastAsia="Times New Roman" w:hAnsi="Times New Roman" w:cs="Times New Roman"/>
-          <w:kern w:val="0"/>
-          <w:sz w:val="24"/>
-          <w:szCs w:val="24"/>
-          <w:lang w:eastAsia="fr-FR"/>
-          <w14:ligatures w14:val="none"/>
-        </w:rPr>
         <w:t>Quels sont les concurrents ?</w:t>
       </w:r>
     </w:p>
@@ -458,7 +388,29 @@
           <w:lang w:eastAsia="fr-FR"/>
           <w14:ligatures w14:val="none"/>
         </w:rPr>
-        <w:t xml:space="preserve">Créer site de vente en ligne en click &amp; </w:t>
+        <w:t xml:space="preserve">Créer site de vente en ligne en </w:t>
+      </w:r>
+      <w:r>
+        <w:rPr>
+          <w:rFonts w:ascii="Times New Roman" w:eastAsia="Times New Roman" w:hAnsi="Times New Roman" w:cs="Times New Roman"/>
+          <w:kern w:val="0"/>
+          <w:sz w:val="24"/>
+          <w:szCs w:val="24"/>
+          <w:lang w:eastAsia="fr-FR"/>
+          <w14:ligatures w14:val="none"/>
+        </w:rPr>
+        <w:t xml:space="preserve">livraison et </w:t>
+      </w:r>
+      <w:r>
+        <w:rPr>
+          <w:rFonts w:ascii="Times New Roman" w:eastAsia="Times New Roman" w:hAnsi="Times New Roman" w:cs="Times New Roman"/>
+          <w:kern w:val="0"/>
+          <w:sz w:val="24"/>
+          <w:szCs w:val="24"/>
+          <w:lang w:eastAsia="fr-FR"/>
+          <w14:ligatures w14:val="none"/>
+        </w:rPr>
+        <w:t xml:space="preserve">click &amp; </w:t>
       </w:r>
       <w:proofErr w:type="spellStart"/>
       <w:r>
@@ -569,19 +521,62 @@
     <w:p>
       <w:pPr>
         <w:spacing w:before="100" w:beforeAutospacing="1" w:after="100" w:afterAutospacing="1" w:line="240" w:lineRule="auto"/>
-        <w:ind w:left="720"/>
-        <w:rPr>
-          <w:rFonts w:ascii="Times New Roman" w:eastAsia="Times New Roman" w:hAnsi="Times New Roman" w:cs="Times New Roman"/>
-          <w:kern w:val="0"/>
-          <w:sz w:val="24"/>
-          <w:szCs w:val="24"/>
-          <w:lang w:eastAsia="fr-FR"/>
-          <w14:ligatures w14:val="none"/>
-        </w:rPr>
-      </w:pPr>
-      <w:r>
-        <w:rPr>
-          <w:rFonts w:ascii="Times New Roman" w:eastAsia="Times New Roman" w:hAnsi="Times New Roman" w:cs="Times New Roman"/>
+        <w:ind w:left="708"/>
+        <w:rPr>
+          <w:rFonts w:ascii="Times New Roman" w:eastAsia="Times New Roman" w:hAnsi="Times New Roman" w:cs="Times New Roman"/>
+          <w:kern w:val="0"/>
+          <w:sz w:val="24"/>
+          <w:szCs w:val="24"/>
+          <w:lang w:eastAsia="fr-FR"/>
+          <w14:ligatures w14:val="none"/>
+        </w:rPr>
+      </w:pPr>
+      <w:r>
+        <w:rPr>
+          <w:rFonts w:ascii="Times New Roman" w:eastAsia="Times New Roman" w:hAnsi="Times New Roman" w:cs="Times New Roman"/>
+          <w:kern w:val="0"/>
+          <w:sz w:val="24"/>
+          <w:szCs w:val="24"/>
+          <w:lang w:eastAsia="fr-FR"/>
+          <w14:ligatures w14:val="none"/>
+        </w:rPr>
+        <w:t>Fin 2024</w:t>
+      </w:r>
+    </w:p>
+    <w:p>
+      <w:pPr>
+        <w:spacing w:before="100" w:beforeAutospacing="1" w:after="100" w:afterAutospacing="1" w:line="240" w:lineRule="auto"/>
+        <w:ind w:left="708"/>
+        <w:rPr>
+          <w:rFonts w:ascii="Times New Roman" w:eastAsia="Times New Roman" w:hAnsi="Times New Roman" w:cs="Times New Roman"/>
+          <w:kern w:val="0"/>
+          <w:sz w:val="24"/>
+          <w:szCs w:val="24"/>
+          <w:lang w:eastAsia="fr-FR"/>
+          <w14:ligatures w14:val="none"/>
+        </w:rPr>
+      </w:pPr>
+    </w:p>
+    <w:p>
+      <w:pPr>
+        <w:spacing w:before="100" w:beforeAutospacing="1" w:after="100" w:afterAutospacing="1" w:line="240" w:lineRule="auto"/>
+        <w:outlineLvl w:val="3"/>
+        <w:rPr>
+          <w:rFonts w:ascii="Times New Roman" w:eastAsia="Times New Roman" w:hAnsi="Times New Roman" w:cs="Times New Roman"/>
+          <w:b/>
+          <w:bCs/>
+          <w:kern w:val="0"/>
+          <w:sz w:val="24"/>
+          <w:szCs w:val="24"/>
+          <w:lang w:eastAsia="fr-FR"/>
+          <w14:ligatures w14:val="none"/>
+        </w:rPr>
+      </w:pPr>
+      <w:r>
+        <w:rPr>
+          <w:rFonts w:ascii="Times New Roman" w:eastAsia="Times New Roman" w:hAnsi="Times New Roman" w:cs="Times New Roman"/>
+          <w:b/>
+          <w:bCs/>
           <w:kern w:val="0"/>
           <w:sz w:val="24"/>
           <w:szCs w:val="24"/>
@@ -589,61 +584,163 @@
           <w14:ligatures w14:val="none"/>
         </w:rPr>
         <w:lastRenderedPageBreak/>
-        <w:t>Fin 2024</w:t>
-      </w:r>
-    </w:p>
-    <w:p>
-      <w:pPr>
+        <w:t>La cible adressée par le site</w:t>
+      </w:r>
+    </w:p>
+    <w:p>
+      <w:pPr>
+        <w:pStyle w:val="Paragraphedeliste"/>
         <w:numPr>
           <w:ilvl w:val="0"/>
-          <w:numId w:val="2"/>
+          <w:numId w:val="3"/>
         </w:numPr>
         <w:spacing w:before="100" w:beforeAutospacing="1" w:after="100" w:afterAutospacing="1" w:line="240" w:lineRule="auto"/>
-        <w:rPr>
-          <w:rFonts w:ascii="Times New Roman" w:eastAsia="Times New Roman" w:hAnsi="Times New Roman" w:cs="Times New Roman"/>
-          <w:kern w:val="0"/>
-          <w:sz w:val="24"/>
-          <w:szCs w:val="24"/>
-          <w:lang w:eastAsia="fr-FR"/>
-          <w14:ligatures w14:val="none"/>
-        </w:rPr>
-      </w:pPr>
-      <w:r>
-        <w:rPr>
-          <w:rFonts w:ascii="Times New Roman" w:eastAsia="Times New Roman" w:hAnsi="Times New Roman" w:cs="Times New Roman"/>
-          <w:kern w:val="0"/>
-          <w:sz w:val="24"/>
-          <w:szCs w:val="24"/>
-          <w:lang w:eastAsia="fr-FR"/>
-          <w14:ligatures w14:val="none"/>
-        </w:rPr>
-        <w:t>Quelles sont les cibles du nouveau site ?</w:t>
-      </w:r>
-    </w:p>
-    <w:p>
-      <w:pPr>
-        <w:spacing w:before="100" w:beforeAutospacing="1" w:after="100" w:afterAutospacing="1" w:line="240" w:lineRule="auto"/>
-        <w:ind w:left="720"/>
-        <w:rPr>
-          <w:rFonts w:ascii="Times New Roman" w:eastAsia="Times New Roman" w:hAnsi="Times New Roman" w:cs="Times New Roman"/>
-          <w:kern w:val="0"/>
-          <w:sz w:val="24"/>
-          <w:szCs w:val="24"/>
-          <w:lang w:eastAsia="fr-FR"/>
-          <w14:ligatures w14:val="none"/>
-        </w:rPr>
-      </w:pPr>
-      <w:r>
-        <w:rPr>
-          <w:rFonts w:ascii="Times New Roman" w:eastAsia="Times New Roman" w:hAnsi="Times New Roman" w:cs="Times New Roman"/>
-          <w:kern w:val="0"/>
-          <w:sz w:val="24"/>
-          <w:szCs w:val="24"/>
-          <w:lang w:eastAsia="fr-FR"/>
-          <w14:ligatures w14:val="none"/>
-        </w:rPr>
-        <w:t xml:space="preserve">PERSONA A FAIRE : </w:t>
-      </w:r>
+        <w:outlineLvl w:val="3"/>
+        <w:rPr>
+          <w:rFonts w:ascii="Times New Roman" w:eastAsia="Times New Roman" w:hAnsi="Times New Roman" w:cs="Times New Roman"/>
+          <w:b/>
+          <w:bCs/>
+          <w:kern w:val="0"/>
+          <w:sz w:val="24"/>
+          <w:szCs w:val="24"/>
+          <w:lang w:eastAsia="fr-FR"/>
+          <w14:ligatures w14:val="none"/>
+        </w:rPr>
+      </w:pPr>
+      <w:r>
+        <w:rPr>
+          <w:rFonts w:ascii="Times New Roman" w:eastAsia="Times New Roman" w:hAnsi="Times New Roman" w:cs="Times New Roman"/>
+          <w:kern w:val="0"/>
+          <w:sz w:val="24"/>
+          <w:szCs w:val="24"/>
+          <w:lang w:eastAsia="fr-FR"/>
+          <w14:ligatures w14:val="none"/>
+        </w:rPr>
+        <w:t>Particulier</w:t>
+      </w:r>
+    </w:p>
+    <w:p>
+      <w:pPr>
+        <w:pStyle w:val="Paragraphedeliste"/>
+        <w:numPr>
+          <w:ilvl w:val="0"/>
+          <w:numId w:val="3"/>
+        </w:numPr>
+        <w:spacing w:before="100" w:beforeAutospacing="1" w:after="100" w:afterAutospacing="1" w:line="240" w:lineRule="auto"/>
+        <w:outlineLvl w:val="3"/>
+        <w:rPr>
+          <w:rFonts w:ascii="Times New Roman" w:eastAsia="Times New Roman" w:hAnsi="Times New Roman" w:cs="Times New Roman"/>
+          <w:b/>
+          <w:bCs/>
+          <w:kern w:val="0"/>
+          <w:sz w:val="24"/>
+          <w:szCs w:val="24"/>
+          <w:lang w:eastAsia="fr-FR"/>
+          <w14:ligatures w14:val="none"/>
+        </w:rPr>
+      </w:pPr>
+      <w:r>
+        <w:rPr>
+          <w:rFonts w:ascii="Times New Roman" w:eastAsia="Times New Roman" w:hAnsi="Times New Roman" w:cs="Times New Roman"/>
+          <w:kern w:val="0"/>
+          <w:sz w:val="24"/>
+          <w:szCs w:val="24"/>
+          <w:lang w:eastAsia="fr-FR"/>
+          <w14:ligatures w14:val="none"/>
+        </w:rPr>
+        <w:t>Homme ou femme entre 20 et 50 ans dans la vie active aimant la bonne nourriture mais n’ayant pas trop le temps de faire des courses</w:t>
+      </w:r>
+    </w:p>
+    <w:p>
+      <w:pPr>
+        <w:spacing w:before="100" w:beforeAutospacing="1" w:after="100" w:afterAutospacing="1" w:line="240" w:lineRule="auto"/>
+        <w:outlineLvl w:val="3"/>
+        <w:rPr>
+          <w:rFonts w:ascii="Times New Roman" w:eastAsia="Times New Roman" w:hAnsi="Times New Roman" w:cs="Times New Roman"/>
+          <w:b/>
+          <w:bCs/>
+          <w:kern w:val="0"/>
+          <w:sz w:val="24"/>
+          <w:szCs w:val="24"/>
+          <w:lang w:eastAsia="fr-FR"/>
+          <w14:ligatures w14:val="none"/>
+        </w:rPr>
+      </w:pPr>
+    </w:p>
+    <w:p>
+      <w:pPr>
+        <w:spacing w:before="100" w:beforeAutospacing="1" w:after="100" w:afterAutospacing="1" w:line="240" w:lineRule="auto"/>
+        <w:outlineLvl w:val="3"/>
+        <w:rPr>
+          <w:rFonts w:ascii="Times New Roman" w:eastAsia="Times New Roman" w:hAnsi="Times New Roman" w:cs="Times New Roman"/>
+          <w:b/>
+          <w:bCs/>
+          <w:kern w:val="0"/>
+          <w:sz w:val="24"/>
+          <w:szCs w:val="24"/>
+          <w:lang w:eastAsia="fr-FR"/>
+          <w14:ligatures w14:val="none"/>
+        </w:rPr>
+      </w:pPr>
+    </w:p>
+    <w:p>
+      <w:pPr>
+        <w:spacing w:before="100" w:beforeAutospacing="1" w:after="100" w:afterAutospacing="1" w:line="240" w:lineRule="auto"/>
+        <w:outlineLvl w:val="3"/>
+        <w:rPr>
+          <w:rFonts w:ascii="Times New Roman" w:eastAsia="Times New Roman" w:hAnsi="Times New Roman" w:cs="Times New Roman"/>
+          <w:b/>
+          <w:bCs/>
+          <w:kern w:val="0"/>
+          <w:sz w:val="24"/>
+          <w:szCs w:val="24"/>
+          <w:lang w:eastAsia="fr-FR"/>
+          <w14:ligatures w14:val="none"/>
+        </w:rPr>
+      </w:pPr>
+    </w:p>
+    <w:p>
+      <w:pPr>
+        <w:spacing w:before="100" w:beforeAutospacing="1" w:after="100" w:afterAutospacing="1" w:line="240" w:lineRule="auto"/>
+        <w:outlineLvl w:val="3"/>
+        <w:rPr>
+          <w:rFonts w:ascii="Times New Roman" w:eastAsia="Times New Roman" w:hAnsi="Times New Roman" w:cs="Times New Roman"/>
+          <w:b/>
+          <w:bCs/>
+          <w:kern w:val="0"/>
+          <w:sz w:val="24"/>
+          <w:szCs w:val="24"/>
+          <w:lang w:eastAsia="fr-FR"/>
+          <w14:ligatures w14:val="none"/>
+        </w:rPr>
+      </w:pPr>
+      <w:r>
+        <w:rPr>
+          <w:rFonts w:ascii="Times New Roman" w:eastAsia="Times New Roman" w:hAnsi="Times New Roman" w:cs="Times New Roman"/>
+          <w:b/>
+          <w:bCs/>
+          <w:kern w:val="0"/>
+          <w:sz w:val="24"/>
+          <w:szCs w:val="24"/>
+          <w:lang w:eastAsia="fr-FR"/>
+          <w14:ligatures w14:val="none"/>
+        </w:rPr>
+        <w:tab/>
+      </w:r>
+    </w:p>
+    <w:p>
+      <w:pPr>
+        <w:spacing w:before="100" w:beforeAutospacing="1" w:after="100" w:afterAutospacing="1" w:line="240" w:lineRule="auto"/>
+        <w:ind w:left="708"/>
+        <w:rPr>
+          <w:rFonts w:ascii="Times New Roman" w:eastAsia="Times New Roman" w:hAnsi="Times New Roman" w:cs="Times New Roman"/>
+          <w:kern w:val="0"/>
+          <w:sz w:val="24"/>
+          <w:szCs w:val="24"/>
+          <w:lang w:eastAsia="fr-FR"/>
+          <w14:ligatures w14:val="none"/>
+        </w:rPr>
+      </w:pPr>
     </w:p>
     <w:p>
       <w:pPr>
@@ -701,6 +798,118 @@
 <file path=word/numbering.xml><?xml version="1.0" encoding="utf-8"?>
 <w:numbering xmlns:wpc="http://schemas.microsoft.com/office/word/2010/wordprocessingCanvas" xmlns:cx="http://schemas.microsoft.com/office/drawing/2014/chartex" xmlns:cx1="http://schemas.microsoft.com/office/drawing/2015/9/8/chartex" xmlns:cx2="http://schemas.microsoft.com/office/drawing/2015/10/21/chartex" xmlns:cx3="http://schemas.microsoft.com/office/drawing/2016/5/9/chartex" xmlns:cx4="http://schemas.microsoft.com/office/drawing/2016/5/10/chartex" xmlns:cx5="http://schemas.microsoft.com/office/drawing/2016/5/11/chartex" xmlns:cx6="http://schemas.microsoft.com/office/drawing/2016/5/12/chartex" xmlns:cx7="http://schemas.microsoft.com/office/drawing/2016/5/13/chartex" xmlns:cx8="http://schemas.microsoft.com/office/drawing/2016/5/14/chartex" xmlns:mc="http://schemas.openxmlformats.org/markup-compatibility/2006" xmlns:aink="http://schemas.microsoft.com/office/drawing/2016/ink" xmlns:am3d="http://schemas.microsoft.com/office/drawing/2017/model3d" xmlns:o="urn:schemas-microsoft-com:office:office" xmlns:oel="http://schemas.microsoft.com/office/2019/extlst" xmlns:r="http://schemas.openxmlformats.org/officeDocument/2006/relationships" xmlns:m="http://schemas.openxmlformats.org/officeDocument/2006/math" xmlns:v="urn:schemas-microsoft-com:vml" xmlns:wp14="http://schemas.microsoft.com/office/word/2010/wordprocessingDrawing" xmlns:wp="http://schemas.openxmlformats.org/drawingml/2006/wordprocessingDrawing" xmlns:w10="urn:schemas-microsoft-com:office:word" xmlns:w="http://schemas.openxmlformats.org/wordprocessingml/2006/main" xmlns:w14="http://schemas.microsoft.com/office/word/2010/wordml" xmlns:w15="http://schemas.microsoft.com/office/word/2012/wordml" xmlns:w16cex="http://schemas.microsoft.com/office/word/2018/wordml/cex" xmlns:w16cid="http://schemas.microsoft.com/office/word/2016/wordml/cid" xmlns:w16="http://schemas.microsoft.com/office/word/2018/wordml" xmlns:w16sdtdh="http://schemas.microsoft.com/office/word/2020/wordml/sdtdatahash" xmlns:w16se="http://schemas.microsoft.com/office/word/2015/wordml/symex" xmlns:wpg="http://schemas.microsoft.com/office/word/2010/wordprocessingGroup" xmlns:wpi="http://schemas.microsoft.com/office/word/2010/wordprocessingInk" xmlns:wne="http://schemas.microsoft.com/office/word/2006/wordml" xmlns:wps="http://schemas.microsoft.com/office/word/2010/wordprocessingShape" mc:Ignorable="w14 w15 w16se w16cid w16 w16cex w16sdtdh wp14">
   <w:abstractNum w:abstractNumId="0" w15:restartNumberingAfterBreak="0">
+    <w:nsid w:val="0F804160"/>
+    <w:multiLevelType w:val="hybridMultilevel"/>
+    <w:tmpl w:val="07049B60"/>
+    <w:lvl w:ilvl="0" w:tplc="CABE5644">
+      <w:numFmt w:val="bullet"/>
+      <w:lvlText w:val="-"/>
+      <w:lvlJc w:val="left"/>
+      <w:pPr>
+        <w:ind w:left="720" w:hanging="360"/>
+      </w:pPr>
+      <w:rPr>
+        <w:rFonts w:ascii="Times New Roman" w:eastAsia="Times New Roman" w:hAnsi="Times New Roman" w:cs="Times New Roman" w:hint="default"/>
+      </w:rPr>
+    </w:lvl>
+    <w:lvl w:ilvl="1" w:tplc="040C0003" w:tentative="1">
+      <w:start w:val="1"/>
+      <w:numFmt w:val="bullet"/>
+      <w:lvlText w:val="o"/>
+      <w:lvlJc w:val="left"/>
+      <w:pPr>
+        <w:ind w:left="1440" w:hanging="360"/>
+      </w:pPr>
+      <w:rPr>
+        <w:rFonts w:ascii="Courier New" w:hAnsi="Courier New" w:cs="Courier New" w:hint="default"/>
+      </w:rPr>
+    </w:lvl>
+    <w:lvl w:ilvl="2" w:tplc="040C0005" w:tentative="1">
+      <w:start w:val="1"/>
+      <w:numFmt w:val="bullet"/>
+      <w:lvlText w:val=""/>
+      <w:lvlJc w:val="left"/>
+      <w:pPr>
+        <w:ind w:left="2160" w:hanging="360"/>
+      </w:pPr>
+      <w:rPr>
+        <w:rFonts w:ascii="Wingdings" w:hAnsi="Wingdings" w:hint="default"/>
+      </w:rPr>
+    </w:lvl>
+    <w:lvl w:ilvl="3" w:tplc="040C0001" w:tentative="1">
+      <w:start w:val="1"/>
+      <w:numFmt w:val="bullet"/>
+      <w:lvlText w:val=""/>
+      <w:lvlJc w:val="left"/>
+      <w:pPr>
+        <w:ind w:left="2880" w:hanging="360"/>
+      </w:pPr>
+      <w:rPr>
+        <w:rFonts w:ascii="Symbol" w:hAnsi="Symbol" w:hint="default"/>
+      </w:rPr>
+    </w:lvl>
+    <w:lvl w:ilvl="4" w:tplc="040C0003" w:tentative="1">
+      <w:start w:val="1"/>
+      <w:numFmt w:val="bullet"/>
+      <w:lvlText w:val="o"/>
+      <w:lvlJc w:val="left"/>
+      <w:pPr>
+        <w:ind w:left="3600" w:hanging="360"/>
+      </w:pPr>
+      <w:rPr>
+        <w:rFonts w:ascii="Courier New" w:hAnsi="Courier New" w:cs="Courier New" w:hint="default"/>
+      </w:rPr>
+    </w:lvl>
+    <w:lvl w:ilvl="5" w:tplc="040C0005" w:tentative="1">
+      <w:start w:val="1"/>
+      <w:numFmt w:val="bullet"/>
+      <w:lvlText w:val=""/>
+      <w:lvlJc w:val="left"/>
+      <w:pPr>
+        <w:ind w:left="4320" w:hanging="360"/>
+      </w:pPr>
+      <w:rPr>
+        <w:rFonts w:ascii="Wingdings" w:hAnsi="Wingdings" w:hint="default"/>
+      </w:rPr>
+    </w:lvl>
+    <w:lvl w:ilvl="6" w:tplc="040C0001" w:tentative="1">
+      <w:start w:val="1"/>
+      <w:numFmt w:val="bullet"/>
+      <w:lvlText w:val=""/>
+      <w:lvlJc w:val="left"/>
+      <w:pPr>
+        <w:ind w:left="5040" w:hanging="360"/>
+      </w:pPr>
+      <w:rPr>
+        <w:rFonts w:ascii="Symbol" w:hAnsi="Symbol" w:hint="default"/>
+      </w:rPr>
+    </w:lvl>
+    <w:lvl w:ilvl="7" w:tplc="040C0003" w:tentative="1">
+      <w:start w:val="1"/>
+      <w:numFmt w:val="bullet"/>
+      <w:lvlText w:val="o"/>
+      <w:lvlJc w:val="left"/>
+      <w:pPr>
+        <w:ind w:left="5760" w:hanging="360"/>
+      </w:pPr>
+      <w:rPr>
+        <w:rFonts w:ascii="Courier New" w:hAnsi="Courier New" w:cs="Courier New" w:hint="default"/>
+      </w:rPr>
+    </w:lvl>
+    <w:lvl w:ilvl="8" w:tplc="040C0005" w:tentative="1">
+      <w:start w:val="1"/>
+      <w:numFmt w:val="bullet"/>
+      <w:lvlText w:val=""/>
+      <w:lvlJc w:val="left"/>
+      <w:pPr>
+        <w:ind w:left="6480" w:hanging="360"/>
+      </w:pPr>
+      <w:rPr>
+        <w:rFonts w:ascii="Wingdings" w:hAnsi="Wingdings" w:hint="default"/>
+      </w:rPr>
+    </w:lvl>
+  </w:abstractNum>
+  <w:abstractNum w:abstractNumId="1" w15:restartNumberingAfterBreak="0">
     <w:nsid w:val="108A3842"/>
     <w:multiLevelType w:val="multilevel"/>
     <w:tmpl w:val="D36EDDB8"/>
@@ -849,7 +1058,7 @@
       </w:rPr>
     </w:lvl>
   </w:abstractNum>
-  <w:abstractNum w:abstractNumId="1" w15:restartNumberingAfterBreak="0">
+  <w:abstractNum w:abstractNumId="2" w15:restartNumberingAfterBreak="0">
     <w:nsid w:val="48B16BA6"/>
     <w:multiLevelType w:val="multilevel"/>
     <w:tmpl w:val="392CAAEA"/>
@@ -999,10 +1208,13 @@
     </w:lvl>
   </w:abstractNum>
   <w:num w:numId="1" w16cid:durableId="1014187317">
-    <w:abstractNumId w:val="0"/>
+    <w:abstractNumId w:val="1"/>
   </w:num>
   <w:num w:numId="2" w16cid:durableId="537551135">
-    <w:abstractNumId w:val="1"/>
+    <w:abstractNumId w:val="2"/>
+  </w:num>
+  <w:num w:numId="3" w16cid:durableId="195773857">
+    <w:abstractNumId w:val="0"/>
   </w:num>
 </w:numbering>
 </file>

--- a/PROJET FIL ROUGE/Cahier des charges Maison Jonis.docx
+++ b/PROJET FIL ROUGE/Cahier des charges Maison Jonis.docx
@@ -58,6 +58,362 @@
     </w:p>
     <w:p>
       <w:pPr>
+        <w:spacing w:before="100" w:beforeAutospacing="1" w:after="100" w:afterAutospacing="1" w:line="240" w:lineRule="auto"/>
+        <w:outlineLvl w:val="3"/>
+        <w:rPr>
+          <w:rFonts w:ascii="Times New Roman" w:eastAsia="Times New Roman" w:hAnsi="Times New Roman" w:cs="Times New Roman"/>
+          <w:b/>
+          <w:bCs/>
+          <w:kern w:val="0"/>
+          <w:sz w:val="24"/>
+          <w:szCs w:val="24"/>
+          <w:lang w:eastAsia="fr-FR"/>
+          <w14:ligatures w14:val="none"/>
+        </w:rPr>
+      </w:pPr>
+      <w:r>
+        <w:rPr>
+          <w:rFonts w:ascii="Times New Roman" w:eastAsia="Times New Roman" w:hAnsi="Times New Roman" w:cs="Times New Roman"/>
+          <w:b/>
+          <w:bCs/>
+          <w:kern w:val="0"/>
+          <w:sz w:val="24"/>
+          <w:szCs w:val="24"/>
+          <w:lang w:eastAsia="fr-FR"/>
+          <w14:ligatures w14:val="none"/>
+        </w:rPr>
+        <w:t xml:space="preserve">Le gérant monsieur </w:t>
+      </w:r>
+      <w:proofErr w:type="spellStart"/>
+      <w:r>
+        <w:rPr>
+          <w:rFonts w:ascii="Times New Roman" w:eastAsia="Times New Roman" w:hAnsi="Times New Roman" w:cs="Times New Roman"/>
+          <w:b/>
+          <w:bCs/>
+          <w:kern w:val="0"/>
+          <w:sz w:val="24"/>
+          <w:szCs w:val="24"/>
+          <w:lang w:eastAsia="fr-FR"/>
+          <w14:ligatures w14:val="none"/>
+        </w:rPr>
+        <w:t>Jonis</w:t>
+      </w:r>
+      <w:proofErr w:type="spellEnd"/>
+      <w:r>
+        <w:rPr>
+          <w:rFonts w:ascii="Times New Roman" w:eastAsia="Times New Roman" w:hAnsi="Times New Roman" w:cs="Times New Roman"/>
+          <w:b/>
+          <w:bCs/>
+          <w:kern w:val="0"/>
+          <w:sz w:val="24"/>
+          <w:szCs w:val="24"/>
+          <w:lang w:eastAsia="fr-FR"/>
+          <w14:ligatures w14:val="none"/>
+        </w:rPr>
+        <w:t xml:space="preserve"> Damien, président de la SASU BOUCHERIE JONIS, implanté depuis le 01/01/2023 à 5 rue Mozart à Muret (31600) souhaite créer un site de e-commerce. </w:t>
+      </w:r>
+    </w:p>
+    <w:p>
+      <w:pPr>
+        <w:spacing w:before="100" w:beforeAutospacing="1" w:after="100" w:afterAutospacing="1" w:line="240" w:lineRule="auto"/>
+        <w:outlineLvl w:val="3"/>
+        <w:rPr>
+          <w:rFonts w:ascii="Times New Roman" w:eastAsia="Times New Roman" w:hAnsi="Times New Roman" w:cs="Times New Roman"/>
+          <w:b/>
+          <w:bCs/>
+          <w:kern w:val="0"/>
+          <w:sz w:val="24"/>
+          <w:szCs w:val="24"/>
+          <w:lang w:eastAsia="fr-FR"/>
+          <w14:ligatures w14:val="none"/>
+        </w:rPr>
+      </w:pPr>
+      <w:r>
+        <w:rPr>
+          <w:rFonts w:ascii="Times New Roman" w:eastAsia="Times New Roman" w:hAnsi="Times New Roman" w:cs="Times New Roman"/>
+          <w:b/>
+          <w:bCs/>
+          <w:kern w:val="0"/>
+          <w:sz w:val="24"/>
+          <w:szCs w:val="24"/>
+          <w:lang w:eastAsia="fr-FR"/>
+          <w14:ligatures w14:val="none"/>
+        </w:rPr>
+        <w:t xml:space="preserve">Passionné de la profession depuis son adolescence et fort de son expérience dans de multiples entreprises autant petites que grandes, Mr </w:t>
+      </w:r>
+      <w:proofErr w:type="spellStart"/>
+      <w:r>
+        <w:rPr>
+          <w:rFonts w:ascii="Times New Roman" w:eastAsia="Times New Roman" w:hAnsi="Times New Roman" w:cs="Times New Roman"/>
+          <w:b/>
+          <w:bCs/>
+          <w:kern w:val="0"/>
+          <w:sz w:val="24"/>
+          <w:szCs w:val="24"/>
+          <w:lang w:eastAsia="fr-FR"/>
+          <w14:ligatures w14:val="none"/>
+        </w:rPr>
+        <w:t>Jonis</w:t>
+      </w:r>
+      <w:proofErr w:type="spellEnd"/>
+      <w:r>
+        <w:rPr>
+          <w:rFonts w:ascii="Times New Roman" w:eastAsia="Times New Roman" w:hAnsi="Times New Roman" w:cs="Times New Roman"/>
+          <w:b/>
+          <w:bCs/>
+          <w:kern w:val="0"/>
+          <w:sz w:val="24"/>
+          <w:szCs w:val="24"/>
+          <w:lang w:eastAsia="fr-FR"/>
+          <w14:ligatures w14:val="none"/>
+        </w:rPr>
+        <w:t xml:space="preserve"> a enfin eu l’occasion de créer son propre commerce en ce début d’année 2023. Son objectif, pouvoir transmettre ses méthodes de travail à ses employés dans le but de vendre de la viande de qualité à des prix défiant la concurrence. Pour cela Mr </w:t>
+      </w:r>
+      <w:proofErr w:type="spellStart"/>
+      <w:r>
+        <w:rPr>
+          <w:rFonts w:ascii="Times New Roman" w:eastAsia="Times New Roman" w:hAnsi="Times New Roman" w:cs="Times New Roman"/>
+          <w:b/>
+          <w:bCs/>
+          <w:kern w:val="0"/>
+          <w:sz w:val="24"/>
+          <w:szCs w:val="24"/>
+          <w:lang w:eastAsia="fr-FR"/>
+          <w14:ligatures w14:val="none"/>
+        </w:rPr>
+        <w:t>Jonis</w:t>
+      </w:r>
+      <w:proofErr w:type="spellEnd"/>
+      <w:r>
+        <w:rPr>
+          <w:rFonts w:ascii="Times New Roman" w:eastAsia="Times New Roman" w:hAnsi="Times New Roman" w:cs="Times New Roman"/>
+          <w:b/>
+          <w:bCs/>
+          <w:kern w:val="0"/>
+          <w:sz w:val="24"/>
+          <w:szCs w:val="24"/>
+          <w:lang w:eastAsia="fr-FR"/>
+          <w14:ligatures w14:val="none"/>
+        </w:rPr>
+        <w:t xml:space="preserve"> privilégie les circuits cours en sélectionnant des éleveurs situés dans le Tarn ou en Ariège.</w:t>
+      </w:r>
+    </w:p>
+    <w:p>
+      <w:pPr>
+        <w:spacing w:before="100" w:beforeAutospacing="1" w:after="100" w:afterAutospacing="1" w:line="240" w:lineRule="auto"/>
+        <w:outlineLvl w:val="3"/>
+        <w:rPr>
+          <w:rFonts w:ascii="Times New Roman" w:eastAsia="Times New Roman" w:hAnsi="Times New Roman" w:cs="Times New Roman"/>
+          <w:b/>
+          <w:bCs/>
+          <w:kern w:val="0"/>
+          <w:sz w:val="24"/>
+          <w:szCs w:val="24"/>
+          <w:lang w:eastAsia="fr-FR"/>
+          <w14:ligatures w14:val="none"/>
+        </w:rPr>
+      </w:pPr>
+      <w:r>
+        <w:rPr>
+          <w:rFonts w:ascii="Times New Roman" w:eastAsia="Times New Roman" w:hAnsi="Times New Roman" w:cs="Times New Roman"/>
+          <w:b/>
+          <w:bCs/>
+          <w:kern w:val="0"/>
+          <w:sz w:val="24"/>
+          <w:szCs w:val="24"/>
+          <w:lang w:eastAsia="fr-FR"/>
+          <w14:ligatures w14:val="none"/>
+        </w:rPr>
+        <w:t xml:space="preserve">Implanté depuis peu, il a su s’imposer en tant que boucherie de qualité auprès de ses concurrents les plus proches. Plusieurs articles remplies d’éloges tel que La </w:t>
+      </w:r>
+      <w:proofErr w:type="spellStart"/>
+      <w:r>
+        <w:rPr>
+          <w:rFonts w:ascii="Times New Roman" w:eastAsia="Times New Roman" w:hAnsi="Times New Roman" w:cs="Times New Roman"/>
+          <w:b/>
+          <w:bCs/>
+          <w:kern w:val="0"/>
+          <w:sz w:val="24"/>
+          <w:szCs w:val="24"/>
+          <w:lang w:eastAsia="fr-FR"/>
+          <w14:ligatures w14:val="none"/>
+        </w:rPr>
+        <w:t>Dépèche</w:t>
+      </w:r>
+      <w:proofErr w:type="spellEnd"/>
+      <w:r>
+        <w:rPr>
+          <w:rFonts w:ascii="Times New Roman" w:eastAsia="Times New Roman" w:hAnsi="Times New Roman" w:cs="Times New Roman"/>
+          <w:b/>
+          <w:bCs/>
+          <w:kern w:val="0"/>
+          <w:sz w:val="24"/>
+          <w:szCs w:val="24"/>
+          <w:lang w:eastAsia="fr-FR"/>
+          <w14:ligatures w14:val="none"/>
+        </w:rPr>
+        <w:t xml:space="preserve"> ou Marie Claire en sont la preuve. </w:t>
+      </w:r>
+    </w:p>
+    <w:p>
+      <w:pPr>
+        <w:spacing w:before="100" w:beforeAutospacing="1" w:after="100" w:afterAutospacing="1" w:line="240" w:lineRule="auto"/>
+        <w:outlineLvl w:val="3"/>
+        <w:rPr>
+          <w:rFonts w:ascii="Times New Roman" w:eastAsia="Times New Roman" w:hAnsi="Times New Roman" w:cs="Times New Roman"/>
+          <w:b/>
+          <w:bCs/>
+          <w:kern w:val="0"/>
+          <w:sz w:val="24"/>
+          <w:szCs w:val="24"/>
+          <w:lang w:eastAsia="fr-FR"/>
+          <w14:ligatures w14:val="none"/>
+        </w:rPr>
+      </w:pPr>
+      <w:r>
+        <w:rPr>
+          <w:rFonts w:ascii="Times New Roman" w:eastAsia="Times New Roman" w:hAnsi="Times New Roman" w:cs="Times New Roman"/>
+          <w:b/>
+          <w:bCs/>
+          <w:kern w:val="0"/>
+          <w:sz w:val="24"/>
+          <w:szCs w:val="24"/>
+          <w:lang w:eastAsia="fr-FR"/>
+          <w14:ligatures w14:val="none"/>
+        </w:rPr>
+        <w:t xml:space="preserve">C’est pourquoi en tant que visionnaire et entrepreneur ambitieux, Mr </w:t>
+      </w:r>
+      <w:proofErr w:type="spellStart"/>
+      <w:r>
+        <w:rPr>
+          <w:rFonts w:ascii="Times New Roman" w:eastAsia="Times New Roman" w:hAnsi="Times New Roman" w:cs="Times New Roman"/>
+          <w:b/>
+          <w:bCs/>
+          <w:kern w:val="0"/>
+          <w:sz w:val="24"/>
+          <w:szCs w:val="24"/>
+          <w:lang w:eastAsia="fr-FR"/>
+          <w14:ligatures w14:val="none"/>
+        </w:rPr>
+        <w:t>Jonis</w:t>
+      </w:r>
+      <w:proofErr w:type="spellEnd"/>
+      <w:r>
+        <w:rPr>
+          <w:rFonts w:ascii="Times New Roman" w:eastAsia="Times New Roman" w:hAnsi="Times New Roman" w:cs="Times New Roman"/>
+          <w:b/>
+          <w:bCs/>
+          <w:kern w:val="0"/>
+          <w:sz w:val="24"/>
+          <w:szCs w:val="24"/>
+          <w:lang w:eastAsia="fr-FR"/>
+          <w14:ligatures w14:val="none"/>
+        </w:rPr>
+        <w:t xml:space="preserve"> s’est vite mis en tête d’avoir son site de vente en ligne</w:t>
+      </w:r>
+      <w:r>
+        <w:rPr>
+          <w:rFonts w:ascii="Times New Roman" w:eastAsia="Times New Roman" w:hAnsi="Times New Roman" w:cs="Times New Roman"/>
+          <w:b/>
+          <w:bCs/>
+          <w:kern w:val="0"/>
+          <w:sz w:val="24"/>
+          <w:szCs w:val="24"/>
+          <w:lang w:eastAsia="fr-FR"/>
+          <w14:ligatures w14:val="none"/>
+        </w:rPr>
+        <w:t xml:space="preserve"> dans le but de c</w:t>
+      </w:r>
+      <w:r>
+        <w:rPr>
+          <w:rFonts w:ascii="Times New Roman" w:eastAsia="Times New Roman" w:hAnsi="Times New Roman" w:cs="Times New Roman"/>
+          <w:b/>
+          <w:bCs/>
+          <w:kern w:val="0"/>
+          <w:sz w:val="24"/>
+          <w:szCs w:val="24"/>
+          <w:lang w:eastAsia="fr-FR"/>
+          <w14:ligatures w14:val="none"/>
+        </w:rPr>
+        <w:t xml:space="preserve">ibler de nouveaux clients dans une zone géographique plus élargie grâce à la </w:t>
+      </w:r>
+      <w:r>
+        <w:rPr>
+          <w:rFonts w:ascii="Times New Roman" w:eastAsia="Times New Roman" w:hAnsi="Times New Roman" w:cs="Times New Roman"/>
+          <w:b/>
+          <w:bCs/>
+          <w:kern w:val="0"/>
+          <w:sz w:val="24"/>
+          <w:szCs w:val="24"/>
+          <w:lang w:eastAsia="fr-FR"/>
+          <w14:ligatures w14:val="none"/>
+        </w:rPr>
+        <w:t xml:space="preserve">livraison à domicile et faciliter l’achat et le temps d’attentes en boutique. </w:t>
+      </w:r>
+    </w:p>
+    <w:p>
+      <w:pPr>
+        <w:spacing w:before="100" w:beforeAutospacing="1" w:after="100" w:afterAutospacing="1" w:line="240" w:lineRule="auto"/>
+        <w:outlineLvl w:val="3"/>
+        <w:rPr>
+          <w:rFonts w:ascii="Times New Roman" w:eastAsia="Times New Roman" w:hAnsi="Times New Roman" w:cs="Times New Roman"/>
+          <w:b/>
+          <w:bCs/>
+          <w:kern w:val="0"/>
+          <w:sz w:val="24"/>
+          <w:szCs w:val="24"/>
+          <w:lang w:eastAsia="fr-FR"/>
+          <w14:ligatures w14:val="none"/>
+        </w:rPr>
+      </w:pPr>
+      <w:r>
+        <w:rPr>
+          <w:rFonts w:ascii="Times New Roman" w:eastAsia="Times New Roman" w:hAnsi="Times New Roman" w:cs="Times New Roman"/>
+          <w:b/>
+          <w:bCs/>
+          <w:kern w:val="0"/>
+          <w:sz w:val="24"/>
+          <w:szCs w:val="24"/>
+          <w:lang w:eastAsia="fr-FR"/>
+          <w14:ligatures w14:val="none"/>
+        </w:rPr>
+        <w:t>Je, soussigné, Varela Julien, serait son interlocuteur et conseillé dans l’aboutissement de cette démarche.</w:t>
+      </w:r>
+    </w:p>
+    <w:p>
+      <w:pPr>
+        <w:spacing w:before="100" w:beforeAutospacing="1" w:after="100" w:afterAutospacing="1" w:line="240" w:lineRule="auto"/>
+        <w:outlineLvl w:val="3"/>
+        <w:rPr>
+          <w:rFonts w:ascii="Times New Roman" w:eastAsia="Times New Roman" w:hAnsi="Times New Roman" w:cs="Times New Roman"/>
+          <w:b/>
+          <w:bCs/>
+          <w:kern w:val="0"/>
+          <w:sz w:val="24"/>
+          <w:szCs w:val="24"/>
+          <w:lang w:eastAsia="fr-FR"/>
+          <w14:ligatures w14:val="none"/>
+        </w:rPr>
+      </w:pPr>
+    </w:p>
+    <w:p>
+      <w:pPr>
+        <w:spacing w:before="100" w:beforeAutospacing="1" w:after="100" w:afterAutospacing="1" w:line="240" w:lineRule="auto"/>
+        <w:outlineLvl w:val="3"/>
+        <w:rPr>
+          <w:rFonts w:ascii="Times New Roman" w:eastAsia="Times New Roman" w:hAnsi="Times New Roman" w:cs="Times New Roman"/>
+          <w:b/>
+          <w:bCs/>
+          <w:kern w:val="0"/>
+          <w:sz w:val="24"/>
+          <w:szCs w:val="24"/>
+          <w:lang w:eastAsia="fr-FR"/>
+          <w14:ligatures w14:val="none"/>
+        </w:rPr>
+      </w:pPr>
+    </w:p>
+    <w:p>
+      <w:pPr>
         <w:numPr>
           <w:ilvl w:val="0"/>
           <w:numId w:val="1"/>
@@ -253,6 +609,7 @@
           <w:lang w:eastAsia="fr-FR"/>
           <w14:ligatures w14:val="none"/>
         </w:rPr>
+        <w:lastRenderedPageBreak/>
         <w:t>Quels sont les concurrents ?</w:t>
       </w:r>
     </w:p>
@@ -583,7 +940,6 @@
           <w:lang w:eastAsia="fr-FR"/>
           <w14:ligatures w14:val="none"/>
         </w:rPr>
-        <w:lastRenderedPageBreak/>
         <w:t>La cible adressée par le site</w:t>
       </w:r>
     </w:p>

--- a/PROJET FIL ROUGE/Cahier des charges Maison Jonis.docx
+++ b/PROJET FIL ROUGE/Cahier des charges Maison Jonis.docx
@@ -14,17 +14,8 @@
           <w:sz w:val="72"/>
           <w:szCs w:val="72"/>
         </w:rPr>
-        <w:t xml:space="preserve">Cahier des charges Maison </w:t>
-      </w:r>
-      <w:proofErr w:type="spellStart"/>
-      <w:r>
-        <w:rPr>
-          <w:sz w:val="72"/>
-          <w:szCs w:val="72"/>
-        </w:rPr>
-        <w:t>Jonis</w:t>
-      </w:r>
-      <w:proofErr w:type="spellEnd"/>
+        <w:t>Cahier des charges Maison Jonis</w:t>
+      </w:r>
     </w:p>
     <w:p/>
     <w:p>
@@ -82,35 +73,7 @@
           <w:lang w:eastAsia="fr-FR"/>
           <w14:ligatures w14:val="none"/>
         </w:rPr>
-        <w:t xml:space="preserve">Le gérant monsieur </w:t>
-      </w:r>
-      <w:proofErr w:type="spellStart"/>
-      <w:r>
-        <w:rPr>
-          <w:rFonts w:ascii="Times New Roman" w:eastAsia="Times New Roman" w:hAnsi="Times New Roman" w:cs="Times New Roman"/>
-          <w:b/>
-          <w:bCs/>
-          <w:kern w:val="0"/>
-          <w:sz w:val="24"/>
-          <w:szCs w:val="24"/>
-          <w:lang w:eastAsia="fr-FR"/>
-          <w14:ligatures w14:val="none"/>
-        </w:rPr>
-        <w:t>Jonis</w:t>
-      </w:r>
-      <w:proofErr w:type="spellEnd"/>
-      <w:r>
-        <w:rPr>
-          <w:rFonts w:ascii="Times New Roman" w:eastAsia="Times New Roman" w:hAnsi="Times New Roman" w:cs="Times New Roman"/>
-          <w:b/>
-          <w:bCs/>
-          <w:kern w:val="0"/>
-          <w:sz w:val="24"/>
-          <w:szCs w:val="24"/>
-          <w:lang w:eastAsia="fr-FR"/>
-          <w14:ligatures w14:val="none"/>
-        </w:rPr>
-        <w:t xml:space="preserve"> Damien, président de la SASU BOUCHERIE JONIS, implanté depuis le 01/01/2023 à 5 rue Mozart à Muret (31600) souhaite créer un site de e-commerce. </w:t>
+        <w:t>Le gérant monsieur Jonis Damien, président de la SASU BOUCHERIE JONIS, implanté depuis le 01/01/2023 à 5 rue Mozart à Muret (31600) souhaite créer un site de e-commerce. </w:t>
       </w:r>
     </w:p>
     <w:p>
@@ -139,63 +102,7 @@
           <w:lang w:eastAsia="fr-FR"/>
           <w14:ligatures w14:val="none"/>
         </w:rPr>
-        <w:t xml:space="preserve">Passionné de la profession depuis son adolescence et fort de son expérience dans de multiples entreprises autant petites que grandes, Mr </w:t>
-      </w:r>
-      <w:proofErr w:type="spellStart"/>
-      <w:r>
-        <w:rPr>
-          <w:rFonts w:ascii="Times New Roman" w:eastAsia="Times New Roman" w:hAnsi="Times New Roman" w:cs="Times New Roman"/>
-          <w:b/>
-          <w:bCs/>
-          <w:kern w:val="0"/>
-          <w:sz w:val="24"/>
-          <w:szCs w:val="24"/>
-          <w:lang w:eastAsia="fr-FR"/>
-          <w14:ligatures w14:val="none"/>
-        </w:rPr>
-        <w:t>Jonis</w:t>
-      </w:r>
-      <w:proofErr w:type="spellEnd"/>
-      <w:r>
-        <w:rPr>
-          <w:rFonts w:ascii="Times New Roman" w:eastAsia="Times New Roman" w:hAnsi="Times New Roman" w:cs="Times New Roman"/>
-          <w:b/>
-          <w:bCs/>
-          <w:kern w:val="0"/>
-          <w:sz w:val="24"/>
-          <w:szCs w:val="24"/>
-          <w:lang w:eastAsia="fr-FR"/>
-          <w14:ligatures w14:val="none"/>
-        </w:rPr>
-        <w:t xml:space="preserve"> a enfin eu l’occasion de créer son propre commerce en ce début d’année 2023. Son objectif, pouvoir transmettre ses méthodes de travail à ses employés dans le but de vendre de la viande de qualité à des prix défiant la concurrence. Pour cela Mr </w:t>
-      </w:r>
-      <w:proofErr w:type="spellStart"/>
-      <w:r>
-        <w:rPr>
-          <w:rFonts w:ascii="Times New Roman" w:eastAsia="Times New Roman" w:hAnsi="Times New Roman" w:cs="Times New Roman"/>
-          <w:b/>
-          <w:bCs/>
-          <w:kern w:val="0"/>
-          <w:sz w:val="24"/>
-          <w:szCs w:val="24"/>
-          <w:lang w:eastAsia="fr-FR"/>
-          <w14:ligatures w14:val="none"/>
-        </w:rPr>
-        <w:t>Jonis</w:t>
-      </w:r>
-      <w:proofErr w:type="spellEnd"/>
-      <w:r>
-        <w:rPr>
-          <w:rFonts w:ascii="Times New Roman" w:eastAsia="Times New Roman" w:hAnsi="Times New Roman" w:cs="Times New Roman"/>
-          <w:b/>
-          <w:bCs/>
-          <w:kern w:val="0"/>
-          <w:sz w:val="24"/>
-          <w:szCs w:val="24"/>
-          <w:lang w:eastAsia="fr-FR"/>
-          <w14:ligatures w14:val="none"/>
-        </w:rPr>
-        <w:t xml:space="preserve"> privilégie les circuits cours en sélectionnant des éleveurs situés dans le Tarn ou en Ariège.</w:t>
+        <w:t>Passionné de la profession depuis son adolescence et fort de son expérience dans de multiples entreprises autant petites que grandes, Mr Jonis a enfin eu l’occasion de créer son propre commerce en ce début d’année 2023. Son objectif, pouvoir transmettre ses méthodes de travail à ses employés dans le but de vendre de la viande de qualité à des prix défiant la concurrence. Pour cela Mr Jonis privilégie les circuits cours en sélectionnant des éleveurs situés dans le Tarn ou en Ariège.</w:t>
       </w:r>
     </w:p>
     <w:p>
@@ -224,35 +131,7 @@
           <w:lang w:eastAsia="fr-FR"/>
           <w14:ligatures w14:val="none"/>
         </w:rPr>
-        <w:t xml:space="preserve">Implanté depuis peu, il a su s’imposer en tant que boucherie de qualité auprès de ses concurrents les plus proches. Plusieurs articles remplies d’éloges tel que La </w:t>
-      </w:r>
-      <w:proofErr w:type="spellStart"/>
-      <w:r>
-        <w:rPr>
-          <w:rFonts w:ascii="Times New Roman" w:eastAsia="Times New Roman" w:hAnsi="Times New Roman" w:cs="Times New Roman"/>
-          <w:b/>
-          <w:bCs/>
-          <w:kern w:val="0"/>
-          <w:sz w:val="24"/>
-          <w:szCs w:val="24"/>
-          <w:lang w:eastAsia="fr-FR"/>
-          <w14:ligatures w14:val="none"/>
-        </w:rPr>
-        <w:t>Dépèche</w:t>
-      </w:r>
-      <w:proofErr w:type="spellEnd"/>
-      <w:r>
-        <w:rPr>
-          <w:rFonts w:ascii="Times New Roman" w:eastAsia="Times New Roman" w:hAnsi="Times New Roman" w:cs="Times New Roman"/>
-          <w:b/>
-          <w:bCs/>
-          <w:kern w:val="0"/>
-          <w:sz w:val="24"/>
-          <w:szCs w:val="24"/>
-          <w:lang w:eastAsia="fr-FR"/>
-          <w14:ligatures w14:val="none"/>
-        </w:rPr>
-        <w:t xml:space="preserve"> ou Marie Claire en sont la preuve. </w:t>
+        <w:t xml:space="preserve">Implanté depuis peu, il a su s’imposer en tant que boucherie de qualité auprès de ses concurrents les plus proches. Plusieurs articles remplies d’éloges tel que La Dépèche ou Marie Claire en sont la preuve. </w:t>
       </w:r>
     </w:p>
     <w:p>
@@ -281,35 +160,7 @@
           <w:lang w:eastAsia="fr-FR"/>
           <w14:ligatures w14:val="none"/>
         </w:rPr>
-        <w:t xml:space="preserve">C’est pourquoi en tant que visionnaire et entrepreneur ambitieux, Mr </w:t>
-      </w:r>
-      <w:proofErr w:type="spellStart"/>
-      <w:r>
-        <w:rPr>
-          <w:rFonts w:ascii="Times New Roman" w:eastAsia="Times New Roman" w:hAnsi="Times New Roman" w:cs="Times New Roman"/>
-          <w:b/>
-          <w:bCs/>
-          <w:kern w:val="0"/>
-          <w:sz w:val="24"/>
-          <w:szCs w:val="24"/>
-          <w:lang w:eastAsia="fr-FR"/>
-          <w14:ligatures w14:val="none"/>
-        </w:rPr>
-        <w:t>Jonis</w:t>
-      </w:r>
-      <w:proofErr w:type="spellEnd"/>
-      <w:r>
-        <w:rPr>
-          <w:rFonts w:ascii="Times New Roman" w:eastAsia="Times New Roman" w:hAnsi="Times New Roman" w:cs="Times New Roman"/>
-          <w:b/>
-          <w:bCs/>
-          <w:kern w:val="0"/>
-          <w:sz w:val="24"/>
-          <w:szCs w:val="24"/>
-          <w:lang w:eastAsia="fr-FR"/>
-          <w14:ligatures w14:val="none"/>
-        </w:rPr>
-        <w:t xml:space="preserve"> s’est vite mis en tête d’avoir son site de vente en ligne</w:t>
+        <w:t>C’est pourquoi en tant que visionnaire et entrepreneur ambitieux, Mr Jonis s’est vite mis en tête d’avoir son site de vente en ligne</w:t>
       </w:r>
       <w:r>
         <w:rPr>
@@ -462,21 +313,8 @@
           <w:lang w:eastAsia="fr-FR"/>
           <w14:ligatures w14:val="none"/>
         </w:rPr>
-        <w:t xml:space="preserve">Boucherie Maison </w:t>
-      </w:r>
-      <w:proofErr w:type="spellStart"/>
-      <w:r>
-        <w:rPr>
-          <w:rFonts w:ascii="Times New Roman" w:eastAsia="Times New Roman" w:hAnsi="Times New Roman" w:cs="Times New Roman"/>
-          <w:kern w:val="0"/>
-          <w:sz w:val="24"/>
-          <w:szCs w:val="24"/>
-          <w:lang w:eastAsia="fr-FR"/>
-          <w14:ligatures w14:val="none"/>
-        </w:rPr>
-        <w:t>Jonis</w:t>
-      </w:r>
-      <w:proofErr w:type="spellEnd"/>
+        <w:t>Boucherie Maison Jonis</w:t>
+      </w:r>
     </w:p>
     <w:p>
       <w:pPr>
@@ -767,31 +605,7 @@
           <w:lang w:eastAsia="fr-FR"/>
           <w14:ligatures w14:val="none"/>
         </w:rPr>
-        <w:t xml:space="preserve">click &amp; </w:t>
-      </w:r>
-      <w:proofErr w:type="spellStart"/>
-      <w:r>
-        <w:rPr>
-          <w:rFonts w:ascii="Times New Roman" w:eastAsia="Times New Roman" w:hAnsi="Times New Roman" w:cs="Times New Roman"/>
-          <w:kern w:val="0"/>
-          <w:sz w:val="24"/>
-          <w:szCs w:val="24"/>
-          <w:lang w:eastAsia="fr-FR"/>
-          <w14:ligatures w14:val="none"/>
-        </w:rPr>
-        <w:t>collect</w:t>
-      </w:r>
-      <w:proofErr w:type="spellEnd"/>
-      <w:r>
-        <w:rPr>
-          <w:rFonts w:ascii="Times New Roman" w:eastAsia="Times New Roman" w:hAnsi="Times New Roman" w:cs="Times New Roman"/>
-          <w:kern w:val="0"/>
-          <w:sz w:val="24"/>
-          <w:szCs w:val="24"/>
-          <w:lang w:eastAsia="fr-FR"/>
-          <w14:ligatures w14:val="none"/>
-        </w:rPr>
-        <w:t xml:space="preserve"> pour limiter le temps d’attente en boutique + attirer de nouveaux clients + augmenter son CA</w:t>
+        <w:t>click &amp; collect pour limiter le temps d’attente en boutique + attirer de nouveaux clients + augmenter son CA</w:t>
       </w:r>
     </w:p>
     <w:p>
@@ -1038,6 +852,80 @@
           <w14:ligatures w14:val="none"/>
         </w:rPr>
       </w:pPr>
+    </w:p>
+    <w:p>
+      <w:pPr>
+        <w:spacing w:before="100" w:beforeAutospacing="1" w:after="100" w:afterAutospacing="1" w:line="240" w:lineRule="auto"/>
+        <w:outlineLvl w:val="3"/>
+        <w:rPr>
+          <w:rFonts w:ascii="Times New Roman" w:eastAsia="Times New Roman" w:hAnsi="Times New Roman" w:cs="Times New Roman"/>
+          <w:b/>
+          <w:bCs/>
+          <w:kern w:val="0"/>
+          <w:sz w:val="24"/>
+          <w:szCs w:val="24"/>
+          <w:lang w:eastAsia="fr-FR"/>
+          <w14:ligatures w14:val="none"/>
+        </w:rPr>
+      </w:pPr>
+    </w:p>
+    <w:p>
+      <w:pPr>
+        <w:spacing w:before="100" w:beforeAutospacing="1" w:after="100" w:afterAutospacing="1" w:line="240" w:lineRule="auto"/>
+        <w:outlineLvl w:val="3"/>
+        <w:rPr>
+          <w:rFonts w:ascii="Times New Roman" w:eastAsia="Times New Roman" w:hAnsi="Times New Roman" w:cs="Times New Roman"/>
+          <w:b/>
+          <w:bCs/>
+          <w:kern w:val="0"/>
+          <w:sz w:val="24"/>
+          <w:szCs w:val="24"/>
+          <w:lang w:eastAsia="fr-FR"/>
+          <w14:ligatures w14:val="none"/>
+        </w:rPr>
+      </w:pPr>
+      <w:r>
+        <w:rPr>
+          <w:rFonts w:ascii="Times New Roman" w:eastAsia="Times New Roman" w:hAnsi="Times New Roman" w:cs="Times New Roman"/>
+          <w:b/>
+          <w:bCs/>
+          <w:kern w:val="0"/>
+          <w:sz w:val="24"/>
+          <w:szCs w:val="24"/>
+          <w:lang w:eastAsia="fr-FR"/>
+          <w14:ligatures w14:val="none"/>
+        </w:rPr>
+        <w:t>Nom de domaine : boucherie-jonis</w:t>
+      </w:r>
+    </w:p>
+    <w:p>
+      <w:pPr>
+        <w:spacing w:before="100" w:beforeAutospacing="1" w:after="100" w:afterAutospacing="1" w:line="240" w:lineRule="auto"/>
+        <w:outlineLvl w:val="3"/>
+        <w:rPr>
+          <w:rFonts w:ascii="Times New Roman" w:eastAsia="Times New Roman" w:hAnsi="Times New Roman" w:cs="Times New Roman"/>
+          <w:b/>
+          <w:bCs/>
+          <w:kern w:val="0"/>
+          <w:sz w:val="24"/>
+          <w:szCs w:val="24"/>
+          <w:lang w:eastAsia="fr-FR"/>
+          <w14:ligatures w14:val="none"/>
+        </w:rPr>
+      </w:pPr>
+      <w:r>
+        <w:rPr>
+          <w:rFonts w:ascii="Times New Roman" w:eastAsia="Times New Roman" w:hAnsi="Times New Roman" w:cs="Times New Roman"/>
+          <w:b/>
+          <w:bCs/>
+          <w:kern w:val="0"/>
+          <w:sz w:val="24"/>
+          <w:szCs w:val="24"/>
+          <w:lang w:eastAsia="fr-FR"/>
+          <w14:ligatures w14:val="none"/>
+        </w:rPr>
+        <w:t>Hébergeur : OVH</w:t>
+      </w:r>
     </w:p>
     <w:p>
       <w:pPr>

--- a/PROJET FIL ROUGE/Cahier des charges Maison Jonis.docx
+++ b/PROJET FIL ROUGE/Cahier des charges Maison Jonis.docx
@@ -4,22 +4,449 @@
   <w:body>
     <w:p>
       <w:pPr>
+        <w:pStyle w:val="Titre"/>
+        <w:rPr>
+          <w:rStyle w:val="Rfrenceintense"/>
+          <w:sz w:val="144"/>
+          <w:szCs w:val="144"/>
+        </w:rPr>
+      </w:pPr>
+      <w:r>
+        <w:rPr>
+          <w:rStyle w:val="Rfrenceintense"/>
+          <w:sz w:val="144"/>
+          <w:szCs w:val="144"/>
+        </w:rPr>
+        <w:t xml:space="preserve">Cahier des charges </w:t>
+      </w:r>
+      <w:r>
+        <w:rPr>
+          <w:rStyle w:val="Rfrenceintense"/>
+          <w:sz w:val="144"/>
+          <w:szCs w:val="144"/>
+        </w:rPr>
+        <w:t>Boucherie</w:t>
+      </w:r>
+      <w:r>
+        <w:rPr>
+          <w:rStyle w:val="Rfrenceintense"/>
+          <w:sz w:val="144"/>
+          <w:szCs w:val="144"/>
+        </w:rPr>
+        <w:t xml:space="preserve"> Jonis</w:t>
+      </w:r>
+    </w:p>
+    <w:p>
+      <w:pPr>
         <w:rPr>
           <w:sz w:val="72"/>
           <w:szCs w:val="72"/>
         </w:rPr>
       </w:pPr>
-      <w:r>
+    </w:p>
+    <w:p>
+      <w:pPr>
         <w:rPr>
           <w:sz w:val="72"/>
           <w:szCs w:val="72"/>
         </w:rPr>
-        <w:t>Cahier des charges Maison Jonis</w:t>
-      </w:r>
-    </w:p>
+      </w:pPr>
+    </w:p>
+    <w:p>
+      <w:pPr>
+        <w:rPr>
+          <w:sz w:val="72"/>
+          <w:szCs w:val="72"/>
+        </w:rPr>
+      </w:pPr>
+    </w:p>
+    <w:p>
+      <w:pPr>
+        <w:rPr>
+          <w:sz w:val="72"/>
+          <w:szCs w:val="72"/>
+        </w:rPr>
+      </w:pPr>
+    </w:p>
+    <w:p>
+      <w:pPr>
+        <w:rPr>
+          <w:sz w:val="72"/>
+          <w:szCs w:val="72"/>
+        </w:rPr>
+      </w:pPr>
+    </w:p>
+    <w:p>
+      <w:pPr>
+        <w:rPr>
+          <w:sz w:val="72"/>
+          <w:szCs w:val="72"/>
+        </w:rPr>
+      </w:pPr>
+    </w:p>
+    <w:p>
+      <w:pPr>
+        <w:rPr>
+          <w:sz w:val="72"/>
+          <w:szCs w:val="72"/>
+        </w:rPr>
+      </w:pPr>
+    </w:p>
+    <w:p>
+      <w:pPr>
+        <w:jc w:val="right"/>
+        <w:rPr>
+          <w:sz w:val="44"/>
+          <w:szCs w:val="44"/>
+        </w:rPr>
+      </w:pPr>
+      <w:r>
+        <w:rPr>
+          <w:sz w:val="44"/>
+          <w:szCs w:val="44"/>
+        </w:rPr>
+        <w:t>Mr Varela Julien</w:t>
+      </w:r>
+    </w:p>
+    <w:p>
+      <w:pPr>
+        <w:jc w:val="right"/>
+        <w:rPr>
+          <w:sz w:val="44"/>
+          <w:szCs w:val="44"/>
+        </w:rPr>
+      </w:pPr>
+    </w:p>
+    <w:sdt>
+      <w:sdtPr>
+        <w:rPr>
+          <w:rStyle w:val="Rfrenceintense"/>
+        </w:rPr>
+        <w:id w:val="1793554956"/>
+        <w:docPartObj>
+          <w:docPartGallery w:val="Table of Contents"/>
+          <w:docPartUnique/>
+        </w:docPartObj>
+      </w:sdtPr>
+      <w:sdtEndPr>
+        <w:rPr>
+          <w:rStyle w:val="Policepardfaut"/>
+          <w:rFonts w:asciiTheme="minorHAnsi" w:eastAsiaTheme="minorHAnsi" w:hAnsiTheme="minorHAnsi" w:cstheme="minorBidi"/>
+          <w:smallCaps w:val="0"/>
+          <w:color w:val="auto"/>
+          <w:spacing w:val="0"/>
+          <w:kern w:val="2"/>
+          <w:sz w:val="22"/>
+          <w:szCs w:val="22"/>
+          <w:lang w:eastAsia="en-US"/>
+          <w14:ligatures w14:val="standardContextual"/>
+        </w:rPr>
+      </w:sdtEndPr>
+      <w:sdtContent>
+        <w:p>
+          <w:pPr>
+            <w:pStyle w:val="En-ttedetabledesmatires"/>
+            <w:rPr>
+              <w:rStyle w:val="Rfrenceintense"/>
+              <w:sz w:val="56"/>
+              <w:szCs w:val="56"/>
+            </w:rPr>
+          </w:pPr>
+          <w:r>
+            <w:rPr>
+              <w:rStyle w:val="Rfrenceintense"/>
+              <w:sz w:val="56"/>
+              <w:szCs w:val="56"/>
+            </w:rPr>
+            <w:t>Table des matières</w:t>
+          </w:r>
+        </w:p>
+        <w:p>
+          <w:pPr>
+            <w:rPr>
+              <w:lang w:eastAsia="fr-FR"/>
+            </w:rPr>
+          </w:pPr>
+        </w:p>
+        <w:p>
+          <w:pPr>
+            <w:pStyle w:val="Paragraphedeliste"/>
+            <w:numPr>
+              <w:ilvl w:val="0"/>
+              <w:numId w:val="4"/>
+            </w:numPr>
+            <w:spacing w:line="480" w:lineRule="auto"/>
+            <w:rPr>
+              <w:sz w:val="28"/>
+              <w:szCs w:val="28"/>
+            </w:rPr>
+          </w:pPr>
+          <w:r>
+            <w:rPr>
+              <w:sz w:val="28"/>
+              <w:szCs w:val="28"/>
+            </w:rPr>
+            <w:t>Introduction</w:t>
+          </w:r>
+        </w:p>
+        <w:p>
+          <w:pPr>
+            <w:pStyle w:val="Paragraphedeliste"/>
+            <w:numPr>
+              <w:ilvl w:val="0"/>
+              <w:numId w:val="4"/>
+            </w:numPr>
+            <w:spacing w:line="480" w:lineRule="auto"/>
+            <w:rPr>
+              <w:sz w:val="28"/>
+              <w:szCs w:val="28"/>
+            </w:rPr>
+          </w:pPr>
+          <w:r>
+            <w:rPr>
+              <w:sz w:val="28"/>
+              <w:szCs w:val="28"/>
+            </w:rPr>
+            <w:t>Contexte du projet</w:t>
+          </w:r>
+        </w:p>
+        <w:p>
+          <w:pPr>
+            <w:pStyle w:val="Paragraphedeliste"/>
+            <w:numPr>
+              <w:ilvl w:val="0"/>
+              <w:numId w:val="4"/>
+            </w:numPr>
+            <w:spacing w:line="480" w:lineRule="auto"/>
+            <w:rPr>
+              <w:sz w:val="28"/>
+              <w:szCs w:val="28"/>
+            </w:rPr>
+          </w:pPr>
+          <w:r>
+            <w:rPr>
+              <w:sz w:val="28"/>
+              <w:szCs w:val="28"/>
+            </w:rPr>
+            <w:t>Charte graphique et charte éditoriale</w:t>
+          </w:r>
+        </w:p>
+        <w:p>
+          <w:pPr>
+            <w:pStyle w:val="Paragraphedeliste"/>
+            <w:numPr>
+              <w:ilvl w:val="0"/>
+              <w:numId w:val="4"/>
+            </w:numPr>
+            <w:spacing w:line="480" w:lineRule="auto"/>
+            <w:rPr>
+              <w:sz w:val="28"/>
+              <w:szCs w:val="28"/>
+            </w:rPr>
+          </w:pPr>
+          <w:r>
+            <w:rPr>
+              <w:sz w:val="28"/>
+              <w:szCs w:val="28"/>
+            </w:rPr>
+            <w:t>Arborescence</w:t>
+          </w:r>
+        </w:p>
+        <w:p>
+          <w:pPr>
+            <w:pStyle w:val="Paragraphedeliste"/>
+            <w:numPr>
+              <w:ilvl w:val="0"/>
+              <w:numId w:val="4"/>
+            </w:numPr>
+            <w:spacing w:line="480" w:lineRule="auto"/>
+            <w:rPr>
+              <w:sz w:val="28"/>
+              <w:szCs w:val="28"/>
+            </w:rPr>
+          </w:pPr>
+          <w:r>
+            <w:rPr>
+              <w:sz w:val="28"/>
+              <w:szCs w:val="28"/>
+            </w:rPr>
+            <w:t>Nom de domaine et hébergement</w:t>
+          </w:r>
+        </w:p>
+        <w:p>
+          <w:pPr>
+            <w:pStyle w:val="Paragraphedeliste"/>
+            <w:numPr>
+              <w:ilvl w:val="0"/>
+              <w:numId w:val="4"/>
+            </w:numPr>
+            <w:spacing w:line="480" w:lineRule="auto"/>
+            <w:rPr>
+              <w:sz w:val="28"/>
+              <w:szCs w:val="28"/>
+            </w:rPr>
+          </w:pPr>
+          <w:r>
+            <w:rPr>
+              <w:sz w:val="28"/>
+              <w:szCs w:val="28"/>
+            </w:rPr>
+            <w:t>Définition des besoins</w:t>
+          </w:r>
+        </w:p>
+        <w:p>
+          <w:pPr>
+            <w:pStyle w:val="Paragraphedeliste"/>
+            <w:numPr>
+              <w:ilvl w:val="0"/>
+              <w:numId w:val="4"/>
+            </w:numPr>
+            <w:spacing w:line="480" w:lineRule="auto"/>
+            <w:rPr>
+              <w:sz w:val="28"/>
+              <w:szCs w:val="28"/>
+            </w:rPr>
+          </w:pPr>
+          <w:r>
+            <w:rPr>
+              <w:sz w:val="28"/>
+              <w:szCs w:val="28"/>
+            </w:rPr>
+            <w:t>Contraintes techniques</w:t>
+          </w:r>
+        </w:p>
+        <w:p>
+          <w:pPr>
+            <w:pStyle w:val="Paragraphedeliste"/>
+            <w:numPr>
+              <w:ilvl w:val="0"/>
+              <w:numId w:val="4"/>
+            </w:numPr>
+            <w:spacing w:line="480" w:lineRule="auto"/>
+            <w:rPr>
+              <w:sz w:val="28"/>
+              <w:szCs w:val="28"/>
+            </w:rPr>
+          </w:pPr>
+          <w:r>
+            <w:rPr>
+              <w:sz w:val="28"/>
+              <w:szCs w:val="28"/>
+            </w:rPr>
+            <w:t>Propriétés intellectuelles</w:t>
+          </w:r>
+        </w:p>
+        <w:p>
+          <w:pPr>
+            <w:pStyle w:val="Paragraphedeliste"/>
+            <w:numPr>
+              <w:ilvl w:val="0"/>
+              <w:numId w:val="4"/>
+            </w:numPr>
+            <w:spacing w:line="480" w:lineRule="auto"/>
+            <w:rPr>
+              <w:sz w:val="28"/>
+              <w:szCs w:val="28"/>
+            </w:rPr>
+          </w:pPr>
+          <w:r>
+            <w:rPr>
+              <w:sz w:val="28"/>
+              <w:szCs w:val="28"/>
+            </w:rPr>
+            <w:t>Budget et charge de travail</w:t>
+          </w:r>
+        </w:p>
+        <w:p>
+          <w:pPr>
+            <w:pStyle w:val="Paragraphedeliste"/>
+            <w:numPr>
+              <w:ilvl w:val="0"/>
+              <w:numId w:val="4"/>
+            </w:numPr>
+            <w:spacing w:line="480" w:lineRule="auto"/>
+            <w:rPr>
+              <w:sz w:val="28"/>
+              <w:szCs w:val="28"/>
+            </w:rPr>
+          </w:pPr>
+          <w:r>
+            <w:rPr>
+              <w:sz w:val="28"/>
+              <w:szCs w:val="28"/>
+            </w:rPr>
+            <w:t xml:space="preserve"> </w:t>
+          </w:r>
+          <w:r>
+            <w:rPr>
+              <w:sz w:val="28"/>
+              <w:szCs w:val="28"/>
+            </w:rPr>
+            <w:t>Délais et jalons</w:t>
+          </w:r>
+        </w:p>
+        <w:p>
+          <w:pPr>
+            <w:pStyle w:val="Paragraphedeliste"/>
+            <w:numPr>
+              <w:ilvl w:val="0"/>
+              <w:numId w:val="4"/>
+            </w:numPr>
+            <w:spacing w:line="480" w:lineRule="auto"/>
+            <w:rPr>
+              <w:sz w:val="28"/>
+              <w:szCs w:val="28"/>
+            </w:rPr>
+          </w:pPr>
+          <w:r>
+            <w:rPr>
+              <w:sz w:val="28"/>
+              <w:szCs w:val="28"/>
+            </w:rPr>
+            <w:t xml:space="preserve"> </w:t>
+          </w:r>
+          <w:r>
+            <w:rPr>
+              <w:sz w:val="28"/>
+              <w:szCs w:val="28"/>
+            </w:rPr>
+            <w:t>Livrables</w:t>
+          </w:r>
+        </w:p>
+        <w:p>
+          <w:pPr>
+            <w:pStyle w:val="Paragraphedeliste"/>
+            <w:numPr>
+              <w:ilvl w:val="0"/>
+              <w:numId w:val="4"/>
+            </w:numPr>
+            <w:spacing w:line="480" w:lineRule="auto"/>
+          </w:pPr>
+          <w:r>
+            <w:rPr>
+              <w:sz w:val="28"/>
+              <w:szCs w:val="28"/>
+            </w:rPr>
+            <w:t>Annexes</w:t>
+          </w:r>
+        </w:p>
+      </w:sdtContent>
+    </w:sdt>
     <w:p/>
-    <w:p>
-      <w:pPr>
+    <w:p/>
+    <w:p/>
+    <w:p/>
+    <w:p/>
+    <w:p/>
+    <w:p/>
+    <w:p/>
+    <w:p>
+      <w:pPr>
+        <w:pStyle w:val="Paragraphedeliste"/>
+        <w:numPr>
+          <w:ilvl w:val="0"/>
+          <w:numId w:val="5"/>
+        </w:numPr>
         <w:spacing w:before="100" w:beforeAutospacing="1" w:after="100" w:afterAutospacing="1" w:line="240" w:lineRule="auto"/>
         <w:outlineLvl w:val="3"/>
         <w:rPr>
@@ -44,11 +471,759 @@
           <w:lang w:eastAsia="fr-FR"/>
           <w14:ligatures w14:val="none"/>
         </w:rPr>
-        <w:t>Présentation de l’entreprise</w:t>
-      </w:r>
-    </w:p>
-    <w:p>
-      <w:pPr>
+        <w:lastRenderedPageBreak/>
+        <w:t>Introduction</w:t>
+      </w:r>
+    </w:p>
+    <w:p>
+      <w:pPr>
+        <w:spacing w:before="100" w:beforeAutospacing="1" w:after="100" w:afterAutospacing="1" w:line="240" w:lineRule="auto"/>
+        <w:outlineLvl w:val="3"/>
+        <w:rPr>
+          <w:rFonts w:ascii="Times New Roman" w:eastAsia="Times New Roman" w:hAnsi="Times New Roman" w:cs="Times New Roman"/>
+          <w:kern w:val="0"/>
+          <w:sz w:val="24"/>
+          <w:szCs w:val="24"/>
+          <w:lang w:eastAsia="fr-FR"/>
+          <w14:ligatures w14:val="none"/>
+        </w:rPr>
+      </w:pPr>
+      <w:r>
+        <w:rPr>
+          <w:rFonts w:ascii="Times New Roman" w:eastAsia="Times New Roman" w:hAnsi="Times New Roman" w:cs="Times New Roman"/>
+          <w:kern w:val="0"/>
+          <w:sz w:val="24"/>
+          <w:szCs w:val="24"/>
+          <w:lang w:eastAsia="fr-FR"/>
+          <w14:ligatures w14:val="none"/>
+        </w:rPr>
+        <w:t xml:space="preserve">Le gérant monsieur </w:t>
+      </w:r>
+      <w:proofErr w:type="spellStart"/>
+      <w:r>
+        <w:rPr>
+          <w:rFonts w:ascii="Times New Roman" w:eastAsia="Times New Roman" w:hAnsi="Times New Roman" w:cs="Times New Roman"/>
+          <w:kern w:val="0"/>
+          <w:sz w:val="24"/>
+          <w:szCs w:val="24"/>
+          <w:lang w:eastAsia="fr-FR"/>
+          <w14:ligatures w14:val="none"/>
+        </w:rPr>
+        <w:t>Jonis</w:t>
+      </w:r>
+      <w:proofErr w:type="spellEnd"/>
+      <w:r>
+        <w:rPr>
+          <w:rFonts w:ascii="Times New Roman" w:eastAsia="Times New Roman" w:hAnsi="Times New Roman" w:cs="Times New Roman"/>
+          <w:kern w:val="0"/>
+          <w:sz w:val="24"/>
+          <w:szCs w:val="24"/>
+          <w:lang w:eastAsia="fr-FR"/>
+          <w14:ligatures w14:val="none"/>
+        </w:rPr>
+        <w:t xml:space="preserve"> Damien, président de la SASU BOUCHERIE JONIS, implanté depuis le 01/01/2023 à 5 rue Mozart à Muret (31600) souhaite créer un site de e-commerce. </w:t>
+      </w:r>
+    </w:p>
+    <w:p>
+      <w:pPr>
+        <w:spacing w:before="100" w:beforeAutospacing="1" w:after="100" w:afterAutospacing="1" w:line="240" w:lineRule="auto"/>
+        <w:outlineLvl w:val="3"/>
+        <w:rPr>
+          <w:rFonts w:ascii="Times New Roman" w:eastAsia="Times New Roman" w:hAnsi="Times New Roman" w:cs="Times New Roman"/>
+          <w:kern w:val="0"/>
+          <w:sz w:val="24"/>
+          <w:szCs w:val="24"/>
+          <w:lang w:eastAsia="fr-FR"/>
+          <w14:ligatures w14:val="none"/>
+        </w:rPr>
+      </w:pPr>
+      <w:r>
+        <w:rPr>
+          <w:rFonts w:ascii="Times New Roman" w:eastAsia="Times New Roman" w:hAnsi="Times New Roman" w:cs="Times New Roman"/>
+          <w:kern w:val="0"/>
+          <w:sz w:val="24"/>
+          <w:szCs w:val="24"/>
+          <w:lang w:eastAsia="fr-FR"/>
+          <w14:ligatures w14:val="none"/>
+        </w:rPr>
+        <w:t xml:space="preserve">Passionné de la profession depuis son adolescence et fort de son expérience dans de multiples entreprises autant petites que grandes, Mr </w:t>
+      </w:r>
+      <w:proofErr w:type="spellStart"/>
+      <w:r>
+        <w:rPr>
+          <w:rFonts w:ascii="Times New Roman" w:eastAsia="Times New Roman" w:hAnsi="Times New Roman" w:cs="Times New Roman"/>
+          <w:kern w:val="0"/>
+          <w:sz w:val="24"/>
+          <w:szCs w:val="24"/>
+          <w:lang w:eastAsia="fr-FR"/>
+          <w14:ligatures w14:val="none"/>
+        </w:rPr>
+        <w:t>Jonis</w:t>
+      </w:r>
+      <w:proofErr w:type="spellEnd"/>
+      <w:r>
+        <w:rPr>
+          <w:rFonts w:ascii="Times New Roman" w:eastAsia="Times New Roman" w:hAnsi="Times New Roman" w:cs="Times New Roman"/>
+          <w:kern w:val="0"/>
+          <w:sz w:val="24"/>
+          <w:szCs w:val="24"/>
+          <w:lang w:eastAsia="fr-FR"/>
+          <w14:ligatures w14:val="none"/>
+        </w:rPr>
+        <w:t xml:space="preserve"> a enfin eu l’occasion de créer son propre commerce en ce début d’année 2023. Son objectif, pouvoir transmettre ses méthodes de travail à ses employés dans le but de vendre de la viande de qualité à des prix défiant la concurrence. Pour cela Mr </w:t>
+      </w:r>
+      <w:proofErr w:type="spellStart"/>
+      <w:r>
+        <w:rPr>
+          <w:rFonts w:ascii="Times New Roman" w:eastAsia="Times New Roman" w:hAnsi="Times New Roman" w:cs="Times New Roman"/>
+          <w:kern w:val="0"/>
+          <w:sz w:val="24"/>
+          <w:szCs w:val="24"/>
+          <w:lang w:eastAsia="fr-FR"/>
+          <w14:ligatures w14:val="none"/>
+        </w:rPr>
+        <w:t>Jonis</w:t>
+      </w:r>
+      <w:proofErr w:type="spellEnd"/>
+      <w:r>
+        <w:rPr>
+          <w:rFonts w:ascii="Times New Roman" w:eastAsia="Times New Roman" w:hAnsi="Times New Roman" w:cs="Times New Roman"/>
+          <w:kern w:val="0"/>
+          <w:sz w:val="24"/>
+          <w:szCs w:val="24"/>
+          <w:lang w:eastAsia="fr-FR"/>
+          <w14:ligatures w14:val="none"/>
+        </w:rPr>
+        <w:t xml:space="preserve"> privilégie les circuits cours en sélectionnant des éleveurs situés dans le Tarn ou en Ariège.</w:t>
+      </w:r>
+    </w:p>
+    <w:p>
+      <w:pPr>
+        <w:spacing w:before="100" w:beforeAutospacing="1" w:after="100" w:afterAutospacing="1" w:line="240" w:lineRule="auto"/>
+        <w:outlineLvl w:val="3"/>
+        <w:rPr>
+          <w:rFonts w:ascii="Times New Roman" w:eastAsia="Times New Roman" w:hAnsi="Times New Roman" w:cs="Times New Roman"/>
+          <w:kern w:val="0"/>
+          <w:sz w:val="24"/>
+          <w:szCs w:val="24"/>
+          <w:lang w:eastAsia="fr-FR"/>
+          <w14:ligatures w14:val="none"/>
+        </w:rPr>
+      </w:pPr>
+      <w:r>
+        <w:rPr>
+          <w:rFonts w:ascii="Times New Roman" w:eastAsia="Times New Roman" w:hAnsi="Times New Roman" w:cs="Times New Roman"/>
+          <w:kern w:val="0"/>
+          <w:sz w:val="24"/>
+          <w:szCs w:val="24"/>
+          <w:lang w:eastAsia="fr-FR"/>
+          <w14:ligatures w14:val="none"/>
+        </w:rPr>
+        <w:t xml:space="preserve">Implanté depuis peu, il a su s’imposer en tant que boucherie de qualité auprès de ses concurrents les plus proches. Plusieurs articles remplies d’éloges tel que La </w:t>
+      </w:r>
+      <w:proofErr w:type="spellStart"/>
+      <w:r>
+        <w:rPr>
+          <w:rFonts w:ascii="Times New Roman" w:eastAsia="Times New Roman" w:hAnsi="Times New Roman" w:cs="Times New Roman"/>
+          <w:kern w:val="0"/>
+          <w:sz w:val="24"/>
+          <w:szCs w:val="24"/>
+          <w:lang w:eastAsia="fr-FR"/>
+          <w14:ligatures w14:val="none"/>
+        </w:rPr>
+        <w:t>Dépèche</w:t>
+      </w:r>
+      <w:proofErr w:type="spellEnd"/>
+      <w:r>
+        <w:rPr>
+          <w:rFonts w:ascii="Times New Roman" w:eastAsia="Times New Roman" w:hAnsi="Times New Roman" w:cs="Times New Roman"/>
+          <w:kern w:val="0"/>
+          <w:sz w:val="24"/>
+          <w:szCs w:val="24"/>
+          <w:lang w:eastAsia="fr-FR"/>
+          <w14:ligatures w14:val="none"/>
+        </w:rPr>
+        <w:t xml:space="preserve"> ou Marie Claire en sont la preuve. </w:t>
+      </w:r>
+    </w:p>
+    <w:p>
+      <w:pPr>
+        <w:spacing w:before="100" w:beforeAutospacing="1" w:after="100" w:afterAutospacing="1" w:line="240" w:lineRule="auto"/>
+        <w:outlineLvl w:val="3"/>
+        <w:rPr>
+          <w:rFonts w:ascii="Times New Roman" w:eastAsia="Times New Roman" w:hAnsi="Times New Roman" w:cs="Times New Roman"/>
+          <w:kern w:val="0"/>
+          <w:sz w:val="24"/>
+          <w:szCs w:val="24"/>
+          <w:lang w:eastAsia="fr-FR"/>
+          <w14:ligatures w14:val="none"/>
+        </w:rPr>
+      </w:pPr>
+      <w:r>
+        <w:rPr>
+          <w:rFonts w:ascii="Times New Roman" w:eastAsia="Times New Roman" w:hAnsi="Times New Roman" w:cs="Times New Roman"/>
+          <w:kern w:val="0"/>
+          <w:sz w:val="24"/>
+          <w:szCs w:val="24"/>
+          <w:lang w:eastAsia="fr-FR"/>
+          <w14:ligatures w14:val="none"/>
+        </w:rPr>
+        <w:t xml:space="preserve">C’est pourquoi en tant que visionnaire et entrepreneur ambitieux, Mr </w:t>
+      </w:r>
+      <w:proofErr w:type="spellStart"/>
+      <w:r>
+        <w:rPr>
+          <w:rFonts w:ascii="Times New Roman" w:eastAsia="Times New Roman" w:hAnsi="Times New Roman" w:cs="Times New Roman"/>
+          <w:kern w:val="0"/>
+          <w:sz w:val="24"/>
+          <w:szCs w:val="24"/>
+          <w:lang w:eastAsia="fr-FR"/>
+          <w14:ligatures w14:val="none"/>
+        </w:rPr>
+        <w:t>Jonis</w:t>
+      </w:r>
+      <w:proofErr w:type="spellEnd"/>
+      <w:r>
+        <w:rPr>
+          <w:rFonts w:ascii="Times New Roman" w:eastAsia="Times New Roman" w:hAnsi="Times New Roman" w:cs="Times New Roman"/>
+          <w:kern w:val="0"/>
+          <w:sz w:val="24"/>
+          <w:szCs w:val="24"/>
+          <w:lang w:eastAsia="fr-FR"/>
+          <w14:ligatures w14:val="none"/>
+        </w:rPr>
+        <w:t xml:space="preserve"> s’est vite mis en tête d’avoir son site de vente en ligne</w:t>
+      </w:r>
+      <w:r>
+        <w:rPr>
+          <w:rFonts w:ascii="Times New Roman" w:eastAsia="Times New Roman" w:hAnsi="Times New Roman" w:cs="Times New Roman"/>
+          <w:kern w:val="0"/>
+          <w:sz w:val="24"/>
+          <w:szCs w:val="24"/>
+          <w:lang w:eastAsia="fr-FR"/>
+          <w14:ligatures w14:val="none"/>
+        </w:rPr>
+        <w:t xml:space="preserve"> dans le but de c</w:t>
+      </w:r>
+      <w:r>
+        <w:rPr>
+          <w:rFonts w:ascii="Times New Roman" w:eastAsia="Times New Roman" w:hAnsi="Times New Roman" w:cs="Times New Roman"/>
+          <w:kern w:val="0"/>
+          <w:sz w:val="24"/>
+          <w:szCs w:val="24"/>
+          <w:lang w:eastAsia="fr-FR"/>
+          <w14:ligatures w14:val="none"/>
+        </w:rPr>
+        <w:t xml:space="preserve">ibler de nouveaux clients dans une zone géographique plus élargie grâce à la </w:t>
+      </w:r>
+      <w:r>
+        <w:rPr>
+          <w:rFonts w:ascii="Times New Roman" w:eastAsia="Times New Roman" w:hAnsi="Times New Roman" w:cs="Times New Roman"/>
+          <w:kern w:val="0"/>
+          <w:sz w:val="24"/>
+          <w:szCs w:val="24"/>
+          <w:lang w:eastAsia="fr-FR"/>
+          <w14:ligatures w14:val="none"/>
+        </w:rPr>
+        <w:t xml:space="preserve">livraison à domicile et faciliter l’achat et le temps d’attentes en boutique. </w:t>
+      </w:r>
+    </w:p>
+    <w:p>
+      <w:pPr>
+        <w:spacing w:before="100" w:beforeAutospacing="1" w:after="100" w:afterAutospacing="1" w:line="240" w:lineRule="auto"/>
+        <w:outlineLvl w:val="3"/>
+        <w:rPr>
+          <w:rFonts w:ascii="Times New Roman" w:eastAsia="Times New Roman" w:hAnsi="Times New Roman" w:cs="Times New Roman"/>
+          <w:kern w:val="0"/>
+          <w:sz w:val="24"/>
+          <w:szCs w:val="24"/>
+          <w:lang w:eastAsia="fr-FR"/>
+          <w14:ligatures w14:val="none"/>
+        </w:rPr>
+      </w:pPr>
+      <w:r>
+        <w:rPr>
+          <w:rFonts w:ascii="Times New Roman" w:eastAsia="Times New Roman" w:hAnsi="Times New Roman" w:cs="Times New Roman"/>
+          <w:kern w:val="0"/>
+          <w:sz w:val="24"/>
+          <w:szCs w:val="24"/>
+          <w:lang w:eastAsia="fr-FR"/>
+          <w14:ligatures w14:val="none"/>
+        </w:rPr>
+        <w:t>Je, soussigné, Varela Julien, serait son interlocuteur et conseillé dans l’aboutissement de cette démarche.</w:t>
+      </w:r>
+    </w:p>
+    <w:p>
+      <w:pPr>
+        <w:spacing w:before="100" w:beforeAutospacing="1" w:after="100" w:afterAutospacing="1" w:line="240" w:lineRule="auto"/>
+        <w:outlineLvl w:val="3"/>
+        <w:rPr>
+          <w:rFonts w:ascii="Times New Roman" w:eastAsia="Times New Roman" w:hAnsi="Times New Roman" w:cs="Times New Roman"/>
+          <w:kern w:val="0"/>
+          <w:sz w:val="24"/>
+          <w:szCs w:val="24"/>
+          <w:lang w:eastAsia="fr-FR"/>
+          <w14:ligatures w14:val="none"/>
+        </w:rPr>
+      </w:pPr>
+    </w:p>
+    <w:p>
+      <w:pPr>
+        <w:spacing w:before="100" w:beforeAutospacing="1" w:after="100" w:afterAutospacing="1" w:line="240" w:lineRule="auto"/>
+        <w:outlineLvl w:val="3"/>
+        <w:rPr>
+          <w:rFonts w:ascii="Times New Roman" w:eastAsia="Times New Roman" w:hAnsi="Times New Roman" w:cs="Times New Roman"/>
+          <w:kern w:val="0"/>
+          <w:sz w:val="24"/>
+          <w:szCs w:val="24"/>
+          <w:lang w:eastAsia="fr-FR"/>
+          <w14:ligatures w14:val="none"/>
+        </w:rPr>
+      </w:pPr>
+      <w:r>
+        <w:rPr>
+          <w:rFonts w:ascii="Times New Roman" w:eastAsia="Times New Roman" w:hAnsi="Times New Roman" w:cs="Times New Roman"/>
+          <w:kern w:val="0"/>
+          <w:sz w:val="24"/>
+          <w:szCs w:val="24"/>
+          <w:lang w:eastAsia="fr-FR"/>
+          <w14:ligatures w14:val="none"/>
+        </w:rPr>
+        <w:t xml:space="preserve">Coordonnées des intervenants : </w:t>
+      </w:r>
+    </w:p>
+    <w:tbl>
+      <w:tblPr>
+        <w:tblStyle w:val="Grilledutableau"/>
+        <w:tblW w:w="0" w:type="auto"/>
+        <w:jc w:val="center"/>
+        <w:tblLook w:val="04A0" w:firstRow="1" w:lastRow="0" w:firstColumn="1" w:lastColumn="0" w:noHBand="0" w:noVBand="1"/>
+      </w:tblPr>
+      <w:tblGrid>
+        <w:gridCol w:w="2090"/>
+        <w:gridCol w:w="2129"/>
+        <w:gridCol w:w="2677"/>
+        <w:gridCol w:w="2166"/>
+      </w:tblGrid>
+      <w:tr>
+        <w:trPr>
+          <w:jc w:val="center"/>
+        </w:trPr>
+        <w:tc>
+          <w:tcPr>
+            <w:tcW w:w="2265" w:type="dxa"/>
+          </w:tcPr>
+          <w:p>
+            <w:pPr>
+              <w:spacing w:before="100" w:beforeAutospacing="1" w:after="100" w:afterAutospacing="1"/>
+              <w:jc w:val="center"/>
+              <w:outlineLvl w:val="3"/>
+              <w:rPr>
+                <w:rFonts w:ascii="Times New Roman" w:eastAsia="Times New Roman" w:hAnsi="Times New Roman" w:cs="Times New Roman"/>
+                <w:b/>
+                <w:bCs/>
+                <w:kern w:val="0"/>
+                <w:sz w:val="28"/>
+                <w:szCs w:val="28"/>
+                <w:lang w:eastAsia="fr-FR"/>
+                <w14:ligatures w14:val="none"/>
+              </w:rPr>
+            </w:pPr>
+            <w:r>
+              <w:rPr>
+                <w:rFonts w:ascii="Times New Roman" w:eastAsia="Times New Roman" w:hAnsi="Times New Roman" w:cs="Times New Roman"/>
+                <w:b/>
+                <w:bCs/>
+                <w:kern w:val="0"/>
+                <w:sz w:val="28"/>
+                <w:szCs w:val="28"/>
+                <w:lang w:eastAsia="fr-FR"/>
+                <w14:ligatures w14:val="none"/>
+              </w:rPr>
+              <w:t>Nom</w:t>
+            </w:r>
+          </w:p>
+        </w:tc>
+        <w:tc>
+          <w:tcPr>
+            <w:tcW w:w="2265" w:type="dxa"/>
+          </w:tcPr>
+          <w:p>
+            <w:pPr>
+              <w:spacing w:before="100" w:beforeAutospacing="1" w:after="100" w:afterAutospacing="1"/>
+              <w:jc w:val="center"/>
+              <w:outlineLvl w:val="3"/>
+              <w:rPr>
+                <w:rFonts w:ascii="Times New Roman" w:eastAsia="Times New Roman" w:hAnsi="Times New Roman" w:cs="Times New Roman"/>
+                <w:b/>
+                <w:bCs/>
+                <w:kern w:val="0"/>
+                <w:sz w:val="28"/>
+                <w:szCs w:val="28"/>
+                <w:lang w:eastAsia="fr-FR"/>
+                <w14:ligatures w14:val="none"/>
+              </w:rPr>
+            </w:pPr>
+            <w:r>
+              <w:rPr>
+                <w:rFonts w:ascii="Times New Roman" w:eastAsia="Times New Roman" w:hAnsi="Times New Roman" w:cs="Times New Roman"/>
+                <w:b/>
+                <w:bCs/>
+                <w:kern w:val="0"/>
+                <w:sz w:val="28"/>
+                <w:szCs w:val="28"/>
+                <w:lang w:eastAsia="fr-FR"/>
+                <w14:ligatures w14:val="none"/>
+              </w:rPr>
+              <w:t>Prénom</w:t>
+            </w:r>
+          </w:p>
+        </w:tc>
+        <w:tc>
+          <w:tcPr>
+            <w:tcW w:w="2266" w:type="dxa"/>
+          </w:tcPr>
+          <w:p>
+            <w:pPr>
+              <w:spacing w:before="100" w:beforeAutospacing="1" w:after="100" w:afterAutospacing="1"/>
+              <w:jc w:val="center"/>
+              <w:outlineLvl w:val="3"/>
+              <w:rPr>
+                <w:rFonts w:ascii="Times New Roman" w:eastAsia="Times New Roman" w:hAnsi="Times New Roman" w:cs="Times New Roman"/>
+                <w:b/>
+                <w:bCs/>
+                <w:kern w:val="0"/>
+                <w:sz w:val="28"/>
+                <w:szCs w:val="28"/>
+                <w:lang w:eastAsia="fr-FR"/>
+                <w14:ligatures w14:val="none"/>
+              </w:rPr>
+            </w:pPr>
+            <w:r>
+              <w:rPr>
+                <w:rFonts w:ascii="Times New Roman" w:eastAsia="Times New Roman" w:hAnsi="Times New Roman" w:cs="Times New Roman"/>
+                <w:b/>
+                <w:bCs/>
+                <w:kern w:val="0"/>
+                <w:sz w:val="28"/>
+                <w:szCs w:val="28"/>
+                <w:lang w:eastAsia="fr-FR"/>
+                <w14:ligatures w14:val="none"/>
+              </w:rPr>
+              <w:t>Mail</w:t>
+            </w:r>
+          </w:p>
+        </w:tc>
+        <w:tc>
+          <w:tcPr>
+            <w:tcW w:w="2266" w:type="dxa"/>
+          </w:tcPr>
+          <w:p>
+            <w:pPr>
+              <w:spacing w:before="100" w:beforeAutospacing="1" w:after="100" w:afterAutospacing="1"/>
+              <w:jc w:val="center"/>
+              <w:outlineLvl w:val="3"/>
+              <w:rPr>
+                <w:rFonts w:ascii="Times New Roman" w:eastAsia="Times New Roman" w:hAnsi="Times New Roman" w:cs="Times New Roman"/>
+                <w:b/>
+                <w:bCs/>
+                <w:kern w:val="0"/>
+                <w:sz w:val="28"/>
+                <w:szCs w:val="28"/>
+                <w:lang w:eastAsia="fr-FR"/>
+                <w14:ligatures w14:val="none"/>
+              </w:rPr>
+            </w:pPr>
+            <w:r>
+              <w:rPr>
+                <w:rFonts w:ascii="Times New Roman" w:eastAsia="Times New Roman" w:hAnsi="Times New Roman" w:cs="Times New Roman"/>
+                <w:b/>
+                <w:bCs/>
+                <w:kern w:val="0"/>
+                <w:sz w:val="28"/>
+                <w:szCs w:val="28"/>
+                <w:lang w:eastAsia="fr-FR"/>
+                <w14:ligatures w14:val="none"/>
+              </w:rPr>
+              <w:t>Téléphone</w:t>
+            </w:r>
+          </w:p>
+        </w:tc>
+      </w:tr>
+      <w:tr>
+        <w:trPr>
+          <w:jc w:val="center"/>
+        </w:trPr>
+        <w:tc>
+          <w:tcPr>
+            <w:tcW w:w="2265" w:type="dxa"/>
+          </w:tcPr>
+          <w:p>
+            <w:pPr>
+              <w:spacing w:before="100" w:beforeAutospacing="1" w:after="100" w:afterAutospacing="1"/>
+              <w:jc w:val="center"/>
+              <w:outlineLvl w:val="3"/>
+              <w:rPr>
+                <w:rFonts w:ascii="Times New Roman" w:eastAsia="Times New Roman" w:hAnsi="Times New Roman" w:cs="Times New Roman"/>
+                <w:kern w:val="0"/>
+                <w:sz w:val="24"/>
+                <w:szCs w:val="24"/>
+                <w:lang w:eastAsia="fr-FR"/>
+                <w14:ligatures w14:val="none"/>
+              </w:rPr>
+            </w:pPr>
+            <w:r>
+              <w:rPr>
+                <w:rFonts w:ascii="Times New Roman" w:eastAsia="Times New Roman" w:hAnsi="Times New Roman" w:cs="Times New Roman"/>
+                <w:kern w:val="0"/>
+                <w:sz w:val="24"/>
+                <w:szCs w:val="24"/>
+                <w:lang w:eastAsia="fr-FR"/>
+                <w14:ligatures w14:val="none"/>
+              </w:rPr>
+              <w:t>Varela</w:t>
+            </w:r>
+          </w:p>
+        </w:tc>
+        <w:tc>
+          <w:tcPr>
+            <w:tcW w:w="2265" w:type="dxa"/>
+          </w:tcPr>
+          <w:p>
+            <w:pPr>
+              <w:spacing w:before="100" w:beforeAutospacing="1" w:after="100" w:afterAutospacing="1"/>
+              <w:jc w:val="center"/>
+              <w:outlineLvl w:val="3"/>
+              <w:rPr>
+                <w:rFonts w:ascii="Times New Roman" w:eastAsia="Times New Roman" w:hAnsi="Times New Roman" w:cs="Times New Roman"/>
+                <w:kern w:val="0"/>
+                <w:sz w:val="24"/>
+                <w:szCs w:val="24"/>
+                <w:lang w:eastAsia="fr-FR"/>
+                <w14:ligatures w14:val="none"/>
+              </w:rPr>
+            </w:pPr>
+            <w:r>
+              <w:rPr>
+                <w:rFonts w:ascii="Times New Roman" w:eastAsia="Times New Roman" w:hAnsi="Times New Roman" w:cs="Times New Roman"/>
+                <w:kern w:val="0"/>
+                <w:sz w:val="24"/>
+                <w:szCs w:val="24"/>
+                <w:lang w:eastAsia="fr-FR"/>
+                <w14:ligatures w14:val="none"/>
+              </w:rPr>
+              <w:t>Julien</w:t>
+            </w:r>
+          </w:p>
+        </w:tc>
+        <w:tc>
+          <w:tcPr>
+            <w:tcW w:w="2266" w:type="dxa"/>
+          </w:tcPr>
+          <w:p>
+            <w:pPr>
+              <w:spacing w:before="100" w:beforeAutospacing="1" w:after="100" w:afterAutospacing="1"/>
+              <w:jc w:val="center"/>
+              <w:outlineLvl w:val="3"/>
+              <w:rPr>
+                <w:rFonts w:ascii="Times New Roman" w:eastAsia="Times New Roman" w:hAnsi="Times New Roman" w:cs="Times New Roman"/>
+                <w:kern w:val="0"/>
+                <w:sz w:val="24"/>
+                <w:szCs w:val="24"/>
+                <w:lang w:eastAsia="fr-FR"/>
+                <w14:ligatures w14:val="none"/>
+              </w:rPr>
+            </w:pPr>
+            <w:hyperlink r:id="rId8" w:history="1">
+              <w:r>
+                <w:rPr>
+                  <w:rStyle w:val="Lienhypertexte"/>
+                  <w:rFonts w:ascii="Times New Roman" w:eastAsia="Times New Roman" w:hAnsi="Times New Roman" w:cs="Times New Roman"/>
+                  <w:kern w:val="0"/>
+                  <w:sz w:val="24"/>
+                  <w:szCs w:val="24"/>
+                  <w:lang w:eastAsia="fr-FR"/>
+                  <w14:ligatures w14:val="none"/>
+                </w:rPr>
+                <w:t>Julien.varela@gmail.com</w:t>
+              </w:r>
+            </w:hyperlink>
+          </w:p>
+        </w:tc>
+        <w:tc>
+          <w:tcPr>
+            <w:tcW w:w="2266" w:type="dxa"/>
+          </w:tcPr>
+          <w:p>
+            <w:pPr>
+              <w:spacing w:before="100" w:beforeAutospacing="1" w:after="100" w:afterAutospacing="1"/>
+              <w:jc w:val="center"/>
+              <w:outlineLvl w:val="3"/>
+              <w:rPr>
+                <w:rFonts w:ascii="Times New Roman" w:eastAsia="Times New Roman" w:hAnsi="Times New Roman" w:cs="Times New Roman"/>
+                <w:kern w:val="0"/>
+                <w:sz w:val="24"/>
+                <w:szCs w:val="24"/>
+                <w:lang w:eastAsia="fr-FR"/>
+                <w14:ligatures w14:val="none"/>
+              </w:rPr>
+            </w:pPr>
+            <w:r>
+              <w:rPr>
+                <w:rFonts w:ascii="Times New Roman" w:eastAsia="Times New Roman" w:hAnsi="Times New Roman" w:cs="Times New Roman"/>
+                <w:kern w:val="0"/>
+                <w:sz w:val="24"/>
+                <w:szCs w:val="24"/>
+                <w:lang w:eastAsia="fr-FR"/>
+                <w14:ligatures w14:val="none"/>
+              </w:rPr>
+              <w:t>0627400667</w:t>
+            </w:r>
+          </w:p>
+        </w:tc>
+      </w:tr>
+      <w:tr>
+        <w:trPr>
+          <w:jc w:val="center"/>
+        </w:trPr>
+        <w:tc>
+          <w:tcPr>
+            <w:tcW w:w="2265" w:type="dxa"/>
+          </w:tcPr>
+          <w:p>
+            <w:pPr>
+              <w:spacing w:before="100" w:beforeAutospacing="1" w:after="100" w:afterAutospacing="1"/>
+              <w:jc w:val="center"/>
+              <w:outlineLvl w:val="3"/>
+              <w:rPr>
+                <w:rFonts w:ascii="Times New Roman" w:eastAsia="Times New Roman" w:hAnsi="Times New Roman" w:cs="Times New Roman"/>
+                <w:kern w:val="0"/>
+                <w:sz w:val="24"/>
+                <w:szCs w:val="24"/>
+                <w:lang w:eastAsia="fr-FR"/>
+                <w14:ligatures w14:val="none"/>
+              </w:rPr>
+            </w:pPr>
+            <w:proofErr w:type="spellStart"/>
+            <w:r>
+              <w:rPr>
+                <w:rFonts w:ascii="Times New Roman" w:eastAsia="Times New Roman" w:hAnsi="Times New Roman" w:cs="Times New Roman"/>
+                <w:kern w:val="0"/>
+                <w:sz w:val="24"/>
+                <w:szCs w:val="24"/>
+                <w:lang w:eastAsia="fr-FR"/>
+                <w14:ligatures w14:val="none"/>
+              </w:rPr>
+              <w:t>Jonis</w:t>
+            </w:r>
+            <w:proofErr w:type="spellEnd"/>
+          </w:p>
+        </w:tc>
+        <w:tc>
+          <w:tcPr>
+            <w:tcW w:w="2265" w:type="dxa"/>
+          </w:tcPr>
+          <w:p>
+            <w:pPr>
+              <w:spacing w:before="100" w:beforeAutospacing="1" w:after="100" w:afterAutospacing="1"/>
+              <w:jc w:val="center"/>
+              <w:outlineLvl w:val="3"/>
+              <w:rPr>
+                <w:rFonts w:ascii="Times New Roman" w:eastAsia="Times New Roman" w:hAnsi="Times New Roman" w:cs="Times New Roman"/>
+                <w:kern w:val="0"/>
+                <w:sz w:val="24"/>
+                <w:szCs w:val="24"/>
+                <w:lang w:eastAsia="fr-FR"/>
+                <w14:ligatures w14:val="none"/>
+              </w:rPr>
+            </w:pPr>
+            <w:r>
+              <w:rPr>
+                <w:rFonts w:ascii="Times New Roman" w:eastAsia="Times New Roman" w:hAnsi="Times New Roman" w:cs="Times New Roman"/>
+                <w:kern w:val="0"/>
+                <w:sz w:val="24"/>
+                <w:szCs w:val="24"/>
+                <w:lang w:eastAsia="fr-FR"/>
+                <w14:ligatures w14:val="none"/>
+              </w:rPr>
+              <w:t>Damien</w:t>
+            </w:r>
+          </w:p>
+        </w:tc>
+        <w:tc>
+          <w:tcPr>
+            <w:tcW w:w="2266" w:type="dxa"/>
+          </w:tcPr>
+          <w:p>
+            <w:pPr>
+              <w:spacing w:before="100" w:beforeAutospacing="1" w:after="100" w:afterAutospacing="1"/>
+              <w:jc w:val="center"/>
+              <w:outlineLvl w:val="3"/>
+              <w:rPr>
+                <w:rFonts w:ascii="Times New Roman" w:eastAsia="Times New Roman" w:hAnsi="Times New Roman" w:cs="Times New Roman"/>
+                <w:kern w:val="0"/>
+                <w:sz w:val="24"/>
+                <w:szCs w:val="24"/>
+                <w:lang w:eastAsia="fr-FR"/>
+                <w14:ligatures w14:val="none"/>
+              </w:rPr>
+            </w:pPr>
+          </w:p>
+        </w:tc>
+        <w:tc>
+          <w:tcPr>
+            <w:tcW w:w="2266" w:type="dxa"/>
+          </w:tcPr>
+          <w:p>
+            <w:pPr>
+              <w:spacing w:before="100" w:beforeAutospacing="1" w:after="100" w:afterAutospacing="1"/>
+              <w:jc w:val="center"/>
+              <w:outlineLvl w:val="3"/>
+              <w:rPr>
+                <w:rFonts w:ascii="Times New Roman" w:eastAsia="Times New Roman" w:hAnsi="Times New Roman" w:cs="Times New Roman"/>
+                <w:kern w:val="0"/>
+                <w:sz w:val="24"/>
+                <w:szCs w:val="24"/>
+                <w:lang w:eastAsia="fr-FR"/>
+                <w14:ligatures w14:val="none"/>
+              </w:rPr>
+            </w:pPr>
+            <w:r>
+              <w:rPr>
+                <w:rFonts w:ascii="Times New Roman" w:eastAsia="Times New Roman" w:hAnsi="Times New Roman" w:cs="Times New Roman"/>
+                <w:kern w:val="0"/>
+                <w:sz w:val="24"/>
+                <w:szCs w:val="24"/>
+                <w:lang w:eastAsia="fr-FR"/>
+                <w14:ligatures w14:val="none"/>
+              </w:rPr>
+              <w:t>0624620252</w:t>
+            </w:r>
+          </w:p>
+        </w:tc>
+      </w:tr>
+    </w:tbl>
+    <w:p>
+      <w:pPr>
+        <w:spacing w:before="100" w:beforeAutospacing="1" w:after="100" w:afterAutospacing="1" w:line="240" w:lineRule="auto"/>
+        <w:outlineLvl w:val="3"/>
+        <w:rPr>
+          <w:rFonts w:ascii="Times New Roman" w:eastAsia="Times New Roman" w:hAnsi="Times New Roman" w:cs="Times New Roman"/>
+          <w:kern w:val="0"/>
+          <w:sz w:val="24"/>
+          <w:szCs w:val="24"/>
+          <w:lang w:eastAsia="fr-FR"/>
+          <w14:ligatures w14:val="none"/>
+        </w:rPr>
+      </w:pPr>
+    </w:p>
+    <w:p>
+      <w:pPr>
+        <w:pStyle w:val="Paragraphedeliste"/>
+        <w:numPr>
+          <w:ilvl w:val="0"/>
+          <w:numId w:val="5"/>
+        </w:numPr>
         <w:spacing w:before="100" w:beforeAutospacing="1" w:after="100" w:afterAutospacing="1" w:line="240" w:lineRule="auto"/>
         <w:outlineLvl w:val="3"/>
         <w:rPr>
@@ -73,11 +1248,12 @@
           <w:lang w:eastAsia="fr-FR"/>
           <w14:ligatures w14:val="none"/>
         </w:rPr>
-        <w:t>Le gérant monsieur Jonis Damien, président de la SASU BOUCHERIE JONIS, implanté depuis le 01/01/2023 à 5 rue Mozart à Muret (31600) souhaite créer un site de e-commerce. </w:t>
-      </w:r>
-    </w:p>
-    <w:p>
-      <w:pPr>
+        <w:t>Contexte du projet</w:t>
+      </w:r>
+    </w:p>
+    <w:p>
+      <w:pPr>
+        <w:pStyle w:val="Paragraphedeliste"/>
         <w:spacing w:before="100" w:beforeAutospacing="1" w:after="100" w:afterAutospacing="1" w:line="240" w:lineRule="auto"/>
         <w:outlineLvl w:val="3"/>
         <w:rPr>
@@ -91,7 +1267,16 @@
           <w14:ligatures w14:val="none"/>
         </w:rPr>
       </w:pPr>
-      <w:r>
+    </w:p>
+    <w:p>
+      <w:pPr>
+        <w:pStyle w:val="Paragraphedeliste"/>
+        <w:numPr>
+          <w:ilvl w:val="0"/>
+          <w:numId w:val="6"/>
+        </w:numPr>
+        <w:spacing w:before="100" w:beforeAutospacing="1" w:after="100" w:afterAutospacing="1" w:line="240" w:lineRule="auto"/>
+        <w:outlineLvl w:val="3"/>
         <w:rPr>
           <w:rFonts w:ascii="Times New Roman" w:eastAsia="Times New Roman" w:hAnsi="Times New Roman" w:cs="Times New Roman"/>
           <w:b/>
@@ -102,13 +1287,8 @@
           <w:lang w:eastAsia="fr-FR"/>
           <w14:ligatures w14:val="none"/>
         </w:rPr>
-        <w:t>Passionné de la profession depuis son adolescence et fort de son expérience dans de multiples entreprises autant petites que grandes, Mr Jonis a enfin eu l’occasion de créer son propre commerce en ce début d’année 2023. Son objectif, pouvoir transmettre ses méthodes de travail à ses employés dans le but de vendre de la viande de qualité à des prix défiant la concurrence. Pour cela Mr Jonis privilégie les circuits cours en sélectionnant des éleveurs situés dans le Tarn ou en Ariège.</w:t>
-      </w:r>
-    </w:p>
-    <w:p>
-      <w:pPr>
-        <w:spacing w:before="100" w:beforeAutospacing="1" w:after="100" w:afterAutospacing="1" w:line="240" w:lineRule="auto"/>
-        <w:outlineLvl w:val="3"/>
+      </w:pPr>
+      <w:r>
         <w:rPr>
           <w:rFonts w:ascii="Times New Roman" w:eastAsia="Times New Roman" w:hAnsi="Times New Roman" w:cs="Times New Roman"/>
           <w:b/>
@@ -119,149 +1299,8 @@
           <w:lang w:eastAsia="fr-FR"/>
           <w14:ligatures w14:val="none"/>
         </w:rPr>
-      </w:pPr>
-      <w:r>
-        <w:rPr>
-          <w:rFonts w:ascii="Times New Roman" w:eastAsia="Times New Roman" w:hAnsi="Times New Roman" w:cs="Times New Roman"/>
-          <w:b/>
-          <w:bCs/>
-          <w:kern w:val="0"/>
-          <w:sz w:val="24"/>
-          <w:szCs w:val="24"/>
-          <w:lang w:eastAsia="fr-FR"/>
-          <w14:ligatures w14:val="none"/>
-        </w:rPr>
-        <w:t xml:space="preserve">Implanté depuis peu, il a su s’imposer en tant que boucherie de qualité auprès de ses concurrents les plus proches. Plusieurs articles remplies d’éloges tel que La Dépèche ou Marie Claire en sont la preuve. </w:t>
-      </w:r>
-    </w:p>
-    <w:p>
-      <w:pPr>
-        <w:spacing w:before="100" w:beforeAutospacing="1" w:after="100" w:afterAutospacing="1" w:line="240" w:lineRule="auto"/>
-        <w:outlineLvl w:val="3"/>
-        <w:rPr>
-          <w:rFonts w:ascii="Times New Roman" w:eastAsia="Times New Roman" w:hAnsi="Times New Roman" w:cs="Times New Roman"/>
-          <w:b/>
-          <w:bCs/>
-          <w:kern w:val="0"/>
-          <w:sz w:val="24"/>
-          <w:szCs w:val="24"/>
-          <w:lang w:eastAsia="fr-FR"/>
-          <w14:ligatures w14:val="none"/>
-        </w:rPr>
-      </w:pPr>
-      <w:r>
-        <w:rPr>
-          <w:rFonts w:ascii="Times New Roman" w:eastAsia="Times New Roman" w:hAnsi="Times New Roman" w:cs="Times New Roman"/>
-          <w:b/>
-          <w:bCs/>
-          <w:kern w:val="0"/>
-          <w:sz w:val="24"/>
-          <w:szCs w:val="24"/>
-          <w:lang w:eastAsia="fr-FR"/>
-          <w14:ligatures w14:val="none"/>
-        </w:rPr>
-        <w:t>C’est pourquoi en tant que visionnaire et entrepreneur ambitieux, Mr Jonis s’est vite mis en tête d’avoir son site de vente en ligne</w:t>
-      </w:r>
-      <w:r>
-        <w:rPr>
-          <w:rFonts w:ascii="Times New Roman" w:eastAsia="Times New Roman" w:hAnsi="Times New Roman" w:cs="Times New Roman"/>
-          <w:b/>
-          <w:bCs/>
-          <w:kern w:val="0"/>
-          <w:sz w:val="24"/>
-          <w:szCs w:val="24"/>
-          <w:lang w:eastAsia="fr-FR"/>
-          <w14:ligatures w14:val="none"/>
-        </w:rPr>
-        <w:t xml:space="preserve"> dans le but de c</w:t>
-      </w:r>
-      <w:r>
-        <w:rPr>
-          <w:rFonts w:ascii="Times New Roman" w:eastAsia="Times New Roman" w:hAnsi="Times New Roman" w:cs="Times New Roman"/>
-          <w:b/>
-          <w:bCs/>
-          <w:kern w:val="0"/>
-          <w:sz w:val="24"/>
-          <w:szCs w:val="24"/>
-          <w:lang w:eastAsia="fr-FR"/>
-          <w14:ligatures w14:val="none"/>
-        </w:rPr>
-        <w:t xml:space="preserve">ibler de nouveaux clients dans une zone géographique plus élargie grâce à la </w:t>
-      </w:r>
-      <w:r>
-        <w:rPr>
-          <w:rFonts w:ascii="Times New Roman" w:eastAsia="Times New Roman" w:hAnsi="Times New Roman" w:cs="Times New Roman"/>
-          <w:b/>
-          <w:bCs/>
-          <w:kern w:val="0"/>
-          <w:sz w:val="24"/>
-          <w:szCs w:val="24"/>
-          <w:lang w:eastAsia="fr-FR"/>
-          <w14:ligatures w14:val="none"/>
-        </w:rPr>
-        <w:t xml:space="preserve">livraison à domicile et faciliter l’achat et le temps d’attentes en boutique. </w:t>
-      </w:r>
-    </w:p>
-    <w:p>
-      <w:pPr>
-        <w:spacing w:before="100" w:beforeAutospacing="1" w:after="100" w:afterAutospacing="1" w:line="240" w:lineRule="auto"/>
-        <w:outlineLvl w:val="3"/>
-        <w:rPr>
-          <w:rFonts w:ascii="Times New Roman" w:eastAsia="Times New Roman" w:hAnsi="Times New Roman" w:cs="Times New Roman"/>
-          <w:b/>
-          <w:bCs/>
-          <w:kern w:val="0"/>
-          <w:sz w:val="24"/>
-          <w:szCs w:val="24"/>
-          <w:lang w:eastAsia="fr-FR"/>
-          <w14:ligatures w14:val="none"/>
-        </w:rPr>
-      </w:pPr>
-      <w:r>
-        <w:rPr>
-          <w:rFonts w:ascii="Times New Roman" w:eastAsia="Times New Roman" w:hAnsi="Times New Roman" w:cs="Times New Roman"/>
-          <w:b/>
-          <w:bCs/>
-          <w:kern w:val="0"/>
-          <w:sz w:val="24"/>
-          <w:szCs w:val="24"/>
-          <w:lang w:eastAsia="fr-FR"/>
-          <w14:ligatures w14:val="none"/>
-        </w:rPr>
-        <w:t>Je, soussigné, Varela Julien, serait son interlocuteur et conseillé dans l’aboutissement de cette démarche.</w:t>
-      </w:r>
-    </w:p>
-    <w:p>
-      <w:pPr>
-        <w:spacing w:before="100" w:beforeAutospacing="1" w:after="100" w:afterAutospacing="1" w:line="240" w:lineRule="auto"/>
-        <w:outlineLvl w:val="3"/>
-        <w:rPr>
-          <w:rFonts w:ascii="Times New Roman" w:eastAsia="Times New Roman" w:hAnsi="Times New Roman" w:cs="Times New Roman"/>
-          <w:b/>
-          <w:bCs/>
-          <w:kern w:val="0"/>
-          <w:sz w:val="24"/>
-          <w:szCs w:val="24"/>
-          <w:lang w:eastAsia="fr-FR"/>
-          <w14:ligatures w14:val="none"/>
-        </w:rPr>
-      </w:pPr>
-    </w:p>
-    <w:p>
-      <w:pPr>
-        <w:spacing w:before="100" w:beforeAutospacing="1" w:after="100" w:afterAutospacing="1" w:line="240" w:lineRule="auto"/>
-        <w:outlineLvl w:val="3"/>
-        <w:rPr>
-          <w:rFonts w:ascii="Times New Roman" w:eastAsia="Times New Roman" w:hAnsi="Times New Roman" w:cs="Times New Roman"/>
-          <w:b/>
-          <w:bCs/>
-          <w:kern w:val="0"/>
-          <w:sz w:val="24"/>
-          <w:szCs w:val="24"/>
-          <w:lang w:eastAsia="fr-FR"/>
-          <w14:ligatures w14:val="none"/>
-        </w:rPr>
-      </w:pPr>
+        <w:t>Le contexte</w:t>
+      </w:r>
     </w:p>
     <w:p>
       <w:pPr>
@@ -313,8 +1352,21 @@
           <w:lang w:eastAsia="fr-FR"/>
           <w14:ligatures w14:val="none"/>
         </w:rPr>
-        <w:t>Boucherie Maison Jonis</w:t>
-      </w:r>
+        <w:t xml:space="preserve">Boucherie Maison </w:t>
+      </w:r>
+      <w:proofErr w:type="spellStart"/>
+      <w:r>
+        <w:rPr>
+          <w:rFonts w:ascii="Times New Roman" w:eastAsia="Times New Roman" w:hAnsi="Times New Roman" w:cs="Times New Roman"/>
+          <w:kern w:val="0"/>
+          <w:sz w:val="24"/>
+          <w:szCs w:val="24"/>
+          <w:lang w:eastAsia="fr-FR"/>
+          <w14:ligatures w14:val="none"/>
+        </w:rPr>
+        <w:t>Jonis</w:t>
+      </w:r>
+      <w:proofErr w:type="spellEnd"/>
     </w:p>
     <w:p>
       <w:pPr>
@@ -424,6 +1476,20 @@
     </w:p>
     <w:p>
       <w:pPr>
+        <w:spacing w:before="100" w:beforeAutospacing="1" w:after="100" w:afterAutospacing="1" w:line="240" w:lineRule="auto"/>
+        <w:ind w:left="720"/>
+        <w:rPr>
+          <w:rFonts w:ascii="Times New Roman" w:eastAsia="Times New Roman" w:hAnsi="Times New Roman" w:cs="Times New Roman"/>
+          <w:kern w:val="0"/>
+          <w:sz w:val="24"/>
+          <w:szCs w:val="24"/>
+          <w:lang w:eastAsia="fr-FR"/>
+          <w14:ligatures w14:val="none"/>
+        </w:rPr>
+      </w:pPr>
+    </w:p>
+    <w:p>
+      <w:pPr>
         <w:numPr>
           <w:ilvl w:val="0"/>
           <w:numId w:val="1"/>
@@ -447,7 +1513,6 @@
           <w:lang w:eastAsia="fr-FR"/>
           <w14:ligatures w14:val="none"/>
         </w:rPr>
-        <w:lastRenderedPageBreak/>
         <w:t>Quels sont les concurrents ?</w:t>
       </w:r>
     </w:p>
@@ -474,63 +1539,6 @@
           <w14:ligatures w14:val="none"/>
         </w:rPr>
         <w:t>Boucherie Chez Jérôme. Boucherie du Barry. Diverses boucheries en ligne.</w:t>
-      </w:r>
-    </w:p>
-    <w:p>
-      <w:pPr>
-        <w:spacing w:before="100" w:beforeAutospacing="1" w:after="100" w:afterAutospacing="1" w:line="240" w:lineRule="auto"/>
-        <w:ind w:left="720"/>
-        <w:rPr>
-          <w:rFonts w:ascii="Times New Roman" w:eastAsia="Times New Roman" w:hAnsi="Times New Roman" w:cs="Times New Roman"/>
-          <w:kern w:val="0"/>
-          <w:sz w:val="24"/>
-          <w:szCs w:val="24"/>
-          <w:lang w:eastAsia="fr-FR"/>
-          <w14:ligatures w14:val="none"/>
-        </w:rPr>
-      </w:pPr>
-    </w:p>
-    <w:p>
-      <w:pPr>
-        <w:spacing w:before="100" w:beforeAutospacing="1" w:after="100" w:afterAutospacing="1" w:line="240" w:lineRule="auto"/>
-        <w:ind w:left="720"/>
-        <w:rPr>
-          <w:rFonts w:ascii="Times New Roman" w:eastAsia="Times New Roman" w:hAnsi="Times New Roman" w:cs="Times New Roman"/>
-          <w:kern w:val="0"/>
-          <w:sz w:val="24"/>
-          <w:szCs w:val="24"/>
-          <w:lang w:eastAsia="fr-FR"/>
-          <w14:ligatures w14:val="none"/>
-        </w:rPr>
-      </w:pPr>
-    </w:p>
-    <w:p>
-      <w:pPr>
-        <w:spacing w:before="100" w:beforeAutospacing="1" w:after="100" w:afterAutospacing="1" w:line="240" w:lineRule="auto"/>
-        <w:outlineLvl w:val="3"/>
-        <w:rPr>
-          <w:rFonts w:ascii="Times New Roman" w:eastAsia="Times New Roman" w:hAnsi="Times New Roman" w:cs="Times New Roman"/>
-          <w:b/>
-          <w:bCs/>
-          <w:kern w:val="0"/>
-          <w:sz w:val="24"/>
-          <w:szCs w:val="24"/>
-          <w:lang w:eastAsia="fr-FR"/>
-          <w14:ligatures w14:val="none"/>
-        </w:rPr>
-      </w:pPr>
-      <w:r>
-        <w:rPr>
-          <w:rFonts w:ascii="Times New Roman" w:eastAsia="Times New Roman" w:hAnsi="Times New Roman" w:cs="Times New Roman"/>
-          <w:b/>
-          <w:bCs/>
-          <w:kern w:val="0"/>
-          <w:sz w:val="24"/>
-          <w:szCs w:val="24"/>
-          <w:lang w:eastAsia="fr-FR"/>
-          <w14:ligatures w14:val="none"/>
-        </w:rPr>
-        <w:t>Présentation du projet</w:t>
       </w:r>
     </w:p>
     <w:p>
@@ -605,7 +1613,31 @@
           <w:lang w:eastAsia="fr-FR"/>
           <w14:ligatures w14:val="none"/>
         </w:rPr>
-        <w:t>click &amp; collect pour limiter le temps d’attente en boutique + attirer de nouveaux clients + augmenter son CA</w:t>
+        <w:t xml:space="preserve">click &amp; </w:t>
+      </w:r>
+      <w:proofErr w:type="spellStart"/>
+      <w:r>
+        <w:rPr>
+          <w:rFonts w:ascii="Times New Roman" w:eastAsia="Times New Roman" w:hAnsi="Times New Roman" w:cs="Times New Roman"/>
+          <w:kern w:val="0"/>
+          <w:sz w:val="24"/>
+          <w:szCs w:val="24"/>
+          <w:lang w:eastAsia="fr-FR"/>
+          <w14:ligatures w14:val="none"/>
+        </w:rPr>
+        <w:t>collect</w:t>
+      </w:r>
+      <w:proofErr w:type="spellEnd"/>
+      <w:r>
+        <w:rPr>
+          <w:rFonts w:ascii="Times New Roman" w:eastAsia="Times New Roman" w:hAnsi="Times New Roman" w:cs="Times New Roman"/>
+          <w:kern w:val="0"/>
+          <w:sz w:val="24"/>
+          <w:szCs w:val="24"/>
+          <w:lang w:eastAsia="fr-FR"/>
+          <w14:ligatures w14:val="none"/>
+        </w:rPr>
+        <w:t xml:space="preserve"> pour limiter le temps d’attente en boutique + attirer de nouveaux clients + augmenter son CA</w:t>
       </w:r>
     </w:p>
     <w:p>
@@ -727,6 +1759,17 @@
           <w14:ligatures w14:val="none"/>
         </w:rPr>
       </w:pPr>
+      <w:r>
+        <w:rPr>
+          <w:rFonts w:ascii="Times New Roman" w:eastAsia="Times New Roman" w:hAnsi="Times New Roman" w:cs="Times New Roman"/>
+          <w:kern w:val="0"/>
+          <w:sz w:val="24"/>
+          <w:szCs w:val="24"/>
+          <w:lang w:eastAsia="fr-FR"/>
+          <w14:ligatures w14:val="none"/>
+        </w:rPr>
+        <w:t>b. Le contexte cible</w:t>
+      </w:r>
     </w:p>
     <w:p>
       <w:pPr>
@@ -895,8 +1938,23 @@
           <w:lang w:eastAsia="fr-FR"/>
           <w14:ligatures w14:val="none"/>
         </w:rPr>
-        <w:t>Nom de domaine : boucherie-jonis</w:t>
-      </w:r>
+        <w:t>Nom de domaine : boucherie-</w:t>
+      </w:r>
+      <w:proofErr w:type="spellStart"/>
+      <w:r>
+        <w:rPr>
+          <w:rFonts w:ascii="Times New Roman" w:eastAsia="Times New Roman" w:hAnsi="Times New Roman" w:cs="Times New Roman"/>
+          <w:b/>
+          <w:bCs/>
+          <w:kern w:val="0"/>
+          <w:sz w:val="24"/>
+          <w:szCs w:val="24"/>
+          <w:lang w:eastAsia="fr-FR"/>
+          <w14:ligatures w14:val="none"/>
+        </w:rPr>
+        <w:t>jonis</w:t>
+      </w:r>
+      <w:proofErr w:type="spellEnd"/>
     </w:p>
     <w:p>
       <w:pPr>
@@ -1039,6 +2097,56 @@
 </w:document>
 </file>
 
+<file path=word/endnotes.xml><?xml version="1.0" encoding="utf-8"?>
+<w:endnotes xmlns:wpc="http://schemas.microsoft.com/office/word/2010/wordprocessingCanvas" xmlns:cx="http://schemas.microsoft.com/office/drawing/2014/chartex" xmlns:cx1="http://schemas.microsoft.com/office/drawing/2015/9/8/chartex" xmlns:cx2="http://schemas.microsoft.com/office/drawing/2015/10/21/chartex" xmlns:cx3="http://schemas.microsoft.com/office/drawing/2016/5/9/chartex" xmlns:cx4="http://schemas.microsoft.com/office/drawing/2016/5/10/chartex" xmlns:cx5="http://schemas.microsoft.com/office/drawing/2016/5/11/chartex" xmlns:cx6="http://schemas.microsoft.com/office/drawing/2016/5/12/chartex" xmlns:cx7="http://schemas.microsoft.com/office/drawing/2016/5/13/chartex" xmlns:cx8="http://schemas.microsoft.com/office/drawing/2016/5/14/chartex" xmlns:mc="http://schemas.openxmlformats.org/markup-compatibility/2006" xmlns:aink="http://schemas.microsoft.com/office/drawing/2016/ink" xmlns:am3d="http://schemas.microsoft.com/office/drawing/2017/model3d" xmlns:o="urn:schemas-microsoft-com:office:office" xmlns:oel="http://schemas.microsoft.com/office/2019/extlst" xmlns:r="http://schemas.openxmlformats.org/officeDocument/2006/relationships" xmlns:m="http://schemas.openxmlformats.org/officeDocument/2006/math" xmlns:v="urn:schemas-microsoft-com:vml" xmlns:wp14="http://schemas.microsoft.com/office/word/2010/wordprocessingDrawing" xmlns:wp="http://schemas.openxmlformats.org/drawingml/2006/wordprocessingDrawing" xmlns:w10="urn:schemas-microsoft-com:office:word" xmlns:w="http://schemas.openxmlformats.org/wordprocessingml/2006/main" xmlns:w14="http://schemas.microsoft.com/office/word/2010/wordml" xmlns:w15="http://schemas.microsoft.com/office/word/2012/wordml" xmlns:w16cex="http://schemas.microsoft.com/office/word/2018/wordml/cex" xmlns:w16cid="http://schemas.microsoft.com/office/word/2016/wordml/cid" xmlns:w16="http://schemas.microsoft.com/office/word/2018/wordml" xmlns:w16sdtdh="http://schemas.microsoft.com/office/word/2020/wordml/sdtdatahash" xmlns:w16se="http://schemas.microsoft.com/office/word/2015/wordml/symex" xmlns:wpg="http://schemas.microsoft.com/office/word/2010/wordprocessingGroup" xmlns:wpi="http://schemas.microsoft.com/office/word/2010/wordprocessingInk" xmlns:wne="http://schemas.microsoft.com/office/word/2006/wordml" xmlns:wps="http://schemas.microsoft.com/office/word/2010/wordprocessingShape" mc:Ignorable="w14 w15 w16se w16cid w16 w16cex w16sdtdh wp14">
+  <w:endnote w:type="separator" w:id="-1">
+    <w:p>
+      <w:pPr>
+        <w:spacing w:after="0" w:line="240" w:lineRule="auto"/>
+      </w:pPr>
+      <w:r>
+        <w:separator/>
+      </w:r>
+    </w:p>
+  </w:endnote>
+  <w:endnote w:type="continuationSeparator" w:id="0">
+    <w:p>
+      <w:pPr>
+        <w:spacing w:after="0" w:line="240" w:lineRule="auto"/>
+      </w:pPr>
+      <w:r>
+        <w:continuationSeparator/>
+      </w:r>
+    </w:p>
+  </w:endnote>
+</w:endnotes>
+</file>
+
+<file path=word/footnotes.xml><?xml version="1.0" encoding="utf-8"?>
+<w:footnotes xmlns:wpc="http://schemas.microsoft.com/office/word/2010/wordprocessingCanvas" xmlns:cx="http://schemas.microsoft.com/office/drawing/2014/chartex" xmlns:cx1="http://schemas.microsoft.com/office/drawing/2015/9/8/chartex" xmlns:cx2="http://schemas.microsoft.com/office/drawing/2015/10/21/chartex" xmlns:cx3="http://schemas.microsoft.com/office/drawing/2016/5/9/chartex" xmlns:cx4="http://schemas.microsoft.com/office/drawing/2016/5/10/chartex" xmlns:cx5="http://schemas.microsoft.com/office/drawing/2016/5/11/chartex" xmlns:cx6="http://schemas.microsoft.com/office/drawing/2016/5/12/chartex" xmlns:cx7="http://schemas.microsoft.com/office/drawing/2016/5/13/chartex" xmlns:cx8="http://schemas.microsoft.com/office/drawing/2016/5/14/chartex" xmlns:mc="http://schemas.openxmlformats.org/markup-compatibility/2006" xmlns:aink="http://schemas.microsoft.com/office/drawing/2016/ink" xmlns:am3d="http://schemas.microsoft.com/office/drawing/2017/model3d" xmlns:o="urn:schemas-microsoft-com:office:office" xmlns:oel="http://schemas.microsoft.com/office/2019/extlst" xmlns:r="http://schemas.openxmlformats.org/officeDocument/2006/relationships" xmlns:m="http://schemas.openxmlformats.org/officeDocument/2006/math" xmlns:v="urn:schemas-microsoft-com:vml" xmlns:wp14="http://schemas.microsoft.com/office/word/2010/wordprocessingDrawing" xmlns:wp="http://schemas.openxmlformats.org/drawingml/2006/wordprocessingDrawing" xmlns:w10="urn:schemas-microsoft-com:office:word" xmlns:w="http://schemas.openxmlformats.org/wordprocessingml/2006/main" xmlns:w14="http://schemas.microsoft.com/office/word/2010/wordml" xmlns:w15="http://schemas.microsoft.com/office/word/2012/wordml" xmlns:w16cex="http://schemas.microsoft.com/office/word/2018/wordml/cex" xmlns:w16cid="http://schemas.microsoft.com/office/word/2016/wordml/cid" xmlns:w16="http://schemas.microsoft.com/office/word/2018/wordml" xmlns:w16sdtdh="http://schemas.microsoft.com/office/word/2020/wordml/sdtdatahash" xmlns:w16se="http://schemas.microsoft.com/office/word/2015/wordml/symex" xmlns:wpg="http://schemas.microsoft.com/office/word/2010/wordprocessingGroup" xmlns:wpi="http://schemas.microsoft.com/office/word/2010/wordprocessingInk" xmlns:wne="http://schemas.microsoft.com/office/word/2006/wordml" xmlns:wps="http://schemas.microsoft.com/office/word/2010/wordprocessingShape" mc:Ignorable="w14 w15 w16se w16cid w16 w16cex w16sdtdh wp14">
+  <w:footnote w:type="separator" w:id="-1">
+    <w:p>
+      <w:pPr>
+        <w:spacing w:after="0" w:line="240" w:lineRule="auto"/>
+      </w:pPr>
+      <w:r>
+        <w:separator/>
+      </w:r>
+    </w:p>
+  </w:footnote>
+  <w:footnote w:type="continuationSeparator" w:id="0">
+    <w:p>
+      <w:pPr>
+        <w:spacing w:after="0" w:line="240" w:lineRule="auto"/>
+      </w:pPr>
+      <w:r>
+        <w:continuationSeparator/>
+      </w:r>
+    </w:p>
+  </w:footnote>
+</w:footnotes>
+</file>
+
 <file path=word/numbering.xml><?xml version="1.0" encoding="utf-8"?>
 <w:numbering xmlns:wpc="http://schemas.microsoft.com/office/word/2010/wordprocessingCanvas" xmlns:cx="http://schemas.microsoft.com/office/drawing/2014/chartex" xmlns:cx1="http://schemas.microsoft.com/office/drawing/2015/9/8/chartex" xmlns:cx2="http://schemas.microsoft.com/office/drawing/2015/10/21/chartex" xmlns:cx3="http://schemas.microsoft.com/office/drawing/2016/5/9/chartex" xmlns:cx4="http://schemas.microsoft.com/office/drawing/2016/5/10/chartex" xmlns:cx5="http://schemas.microsoft.com/office/drawing/2016/5/11/chartex" xmlns:cx6="http://schemas.microsoft.com/office/drawing/2016/5/12/chartex" xmlns:cx7="http://schemas.microsoft.com/office/drawing/2016/5/13/chartex" xmlns:cx8="http://schemas.microsoft.com/office/drawing/2016/5/14/chartex" xmlns:mc="http://schemas.openxmlformats.org/markup-compatibility/2006" xmlns:aink="http://schemas.microsoft.com/office/drawing/2016/ink" xmlns:am3d="http://schemas.microsoft.com/office/drawing/2017/model3d" xmlns:o="urn:schemas-microsoft-com:office:office" xmlns:oel="http://schemas.microsoft.com/office/2019/extlst" xmlns:r="http://schemas.openxmlformats.org/officeDocument/2006/relationships" xmlns:m="http://schemas.openxmlformats.org/officeDocument/2006/math" xmlns:v="urn:schemas-microsoft-com:vml" xmlns:wp14="http://schemas.microsoft.com/office/word/2010/wordprocessingDrawing" xmlns:wp="http://schemas.openxmlformats.org/drawingml/2006/wordprocessingDrawing" xmlns:w10="urn:schemas-microsoft-com:office:word" xmlns:w="http://schemas.openxmlformats.org/wordprocessingml/2006/main" xmlns:w14="http://schemas.microsoft.com/office/word/2010/wordml" xmlns:w15="http://schemas.microsoft.com/office/word/2012/wordml" xmlns:w16cex="http://schemas.microsoft.com/office/word/2018/wordml/cex" xmlns:w16cid="http://schemas.microsoft.com/office/word/2016/wordml/cid" xmlns:w16="http://schemas.microsoft.com/office/word/2018/wordml" xmlns:w16sdtdh="http://schemas.microsoft.com/office/word/2020/wordml/sdtdatahash" xmlns:w16se="http://schemas.microsoft.com/office/word/2015/wordml/symex" xmlns:wpg="http://schemas.microsoft.com/office/word/2010/wordprocessingGroup" xmlns:wpi="http://schemas.microsoft.com/office/word/2010/wordprocessingInk" xmlns:wne="http://schemas.microsoft.com/office/word/2006/wordml" xmlns:wps="http://schemas.microsoft.com/office/word/2010/wordprocessingShape" mc:Ignorable="w14 w15 w16se w16cid w16 w16cex w16sdtdh wp14">
   <w:abstractNum w:abstractNumId="0" w15:restartNumberingAfterBreak="0">
@@ -1303,6 +2411,274 @@
     </w:lvl>
   </w:abstractNum>
   <w:abstractNum w:abstractNumId="2" w15:restartNumberingAfterBreak="0">
+    <w:nsid w:val="224C6BDE"/>
+    <w:multiLevelType w:val="hybridMultilevel"/>
+    <w:tmpl w:val="0A98EA7A"/>
+    <w:lvl w:ilvl="0" w:tplc="040C000F">
+      <w:start w:val="1"/>
+      <w:numFmt w:val="decimal"/>
+      <w:lvlText w:val="%1."/>
+      <w:lvlJc w:val="left"/>
+      <w:pPr>
+        <w:ind w:left="720" w:hanging="360"/>
+      </w:pPr>
+      <w:rPr>
+        <w:rFonts w:hint="default"/>
+      </w:rPr>
+    </w:lvl>
+    <w:lvl w:ilvl="1" w:tplc="040C0019" w:tentative="1">
+      <w:start w:val="1"/>
+      <w:numFmt w:val="lowerLetter"/>
+      <w:lvlText w:val="%2."/>
+      <w:lvlJc w:val="left"/>
+      <w:pPr>
+        <w:ind w:left="1440" w:hanging="360"/>
+      </w:pPr>
+    </w:lvl>
+    <w:lvl w:ilvl="2" w:tplc="040C001B" w:tentative="1">
+      <w:start w:val="1"/>
+      <w:numFmt w:val="lowerRoman"/>
+      <w:lvlText w:val="%3."/>
+      <w:lvlJc w:val="right"/>
+      <w:pPr>
+        <w:ind w:left="2160" w:hanging="180"/>
+      </w:pPr>
+    </w:lvl>
+    <w:lvl w:ilvl="3" w:tplc="040C000F" w:tentative="1">
+      <w:start w:val="1"/>
+      <w:numFmt w:val="decimal"/>
+      <w:lvlText w:val="%4."/>
+      <w:lvlJc w:val="left"/>
+      <w:pPr>
+        <w:ind w:left="2880" w:hanging="360"/>
+      </w:pPr>
+    </w:lvl>
+    <w:lvl w:ilvl="4" w:tplc="040C0019" w:tentative="1">
+      <w:start w:val="1"/>
+      <w:numFmt w:val="lowerLetter"/>
+      <w:lvlText w:val="%5."/>
+      <w:lvlJc w:val="left"/>
+      <w:pPr>
+        <w:ind w:left="3600" w:hanging="360"/>
+      </w:pPr>
+    </w:lvl>
+    <w:lvl w:ilvl="5" w:tplc="040C001B" w:tentative="1">
+      <w:start w:val="1"/>
+      <w:numFmt w:val="lowerRoman"/>
+      <w:lvlText w:val="%6."/>
+      <w:lvlJc w:val="right"/>
+      <w:pPr>
+        <w:ind w:left="4320" w:hanging="180"/>
+      </w:pPr>
+    </w:lvl>
+    <w:lvl w:ilvl="6" w:tplc="040C000F" w:tentative="1">
+      <w:start w:val="1"/>
+      <w:numFmt w:val="decimal"/>
+      <w:lvlText w:val="%7."/>
+      <w:lvlJc w:val="left"/>
+      <w:pPr>
+        <w:ind w:left="5040" w:hanging="360"/>
+      </w:pPr>
+    </w:lvl>
+    <w:lvl w:ilvl="7" w:tplc="040C0019" w:tentative="1">
+      <w:start w:val="1"/>
+      <w:numFmt w:val="lowerLetter"/>
+      <w:lvlText w:val="%8."/>
+      <w:lvlJc w:val="left"/>
+      <w:pPr>
+        <w:ind w:left="5760" w:hanging="360"/>
+      </w:pPr>
+    </w:lvl>
+    <w:lvl w:ilvl="8" w:tplc="040C001B" w:tentative="1">
+      <w:start w:val="1"/>
+      <w:numFmt w:val="lowerRoman"/>
+      <w:lvlText w:val="%9."/>
+      <w:lvlJc w:val="right"/>
+      <w:pPr>
+        <w:ind w:left="6480" w:hanging="180"/>
+      </w:pPr>
+    </w:lvl>
+  </w:abstractNum>
+  <w:abstractNum w:abstractNumId="3" w15:restartNumberingAfterBreak="0">
+    <w:nsid w:val="35640CA1"/>
+    <w:multiLevelType w:val="hybridMultilevel"/>
+    <w:tmpl w:val="1EA4B948"/>
+    <w:lvl w:ilvl="0" w:tplc="9512533A">
+      <w:start w:val="1"/>
+      <w:numFmt w:val="decimal"/>
+      <w:lvlText w:val="%1."/>
+      <w:lvlJc w:val="left"/>
+      <w:pPr>
+        <w:ind w:left="720" w:hanging="360"/>
+      </w:pPr>
+      <w:rPr>
+        <w:sz w:val="28"/>
+        <w:szCs w:val="28"/>
+      </w:rPr>
+    </w:lvl>
+    <w:lvl w:ilvl="1" w:tplc="040C0019" w:tentative="1">
+      <w:start w:val="1"/>
+      <w:numFmt w:val="lowerLetter"/>
+      <w:lvlText w:val="%2."/>
+      <w:lvlJc w:val="left"/>
+      <w:pPr>
+        <w:ind w:left="1440" w:hanging="360"/>
+      </w:pPr>
+    </w:lvl>
+    <w:lvl w:ilvl="2" w:tplc="040C001B" w:tentative="1">
+      <w:start w:val="1"/>
+      <w:numFmt w:val="lowerRoman"/>
+      <w:lvlText w:val="%3."/>
+      <w:lvlJc w:val="right"/>
+      <w:pPr>
+        <w:ind w:left="2160" w:hanging="180"/>
+      </w:pPr>
+    </w:lvl>
+    <w:lvl w:ilvl="3" w:tplc="040C000F" w:tentative="1">
+      <w:start w:val="1"/>
+      <w:numFmt w:val="decimal"/>
+      <w:lvlText w:val="%4."/>
+      <w:lvlJc w:val="left"/>
+      <w:pPr>
+        <w:ind w:left="2880" w:hanging="360"/>
+      </w:pPr>
+    </w:lvl>
+    <w:lvl w:ilvl="4" w:tplc="040C0019" w:tentative="1">
+      <w:start w:val="1"/>
+      <w:numFmt w:val="lowerLetter"/>
+      <w:lvlText w:val="%5."/>
+      <w:lvlJc w:val="left"/>
+      <w:pPr>
+        <w:ind w:left="3600" w:hanging="360"/>
+      </w:pPr>
+    </w:lvl>
+    <w:lvl w:ilvl="5" w:tplc="040C001B" w:tentative="1">
+      <w:start w:val="1"/>
+      <w:numFmt w:val="lowerRoman"/>
+      <w:lvlText w:val="%6."/>
+      <w:lvlJc w:val="right"/>
+      <w:pPr>
+        <w:ind w:left="4320" w:hanging="180"/>
+      </w:pPr>
+    </w:lvl>
+    <w:lvl w:ilvl="6" w:tplc="040C000F" w:tentative="1">
+      <w:start w:val="1"/>
+      <w:numFmt w:val="decimal"/>
+      <w:lvlText w:val="%7."/>
+      <w:lvlJc w:val="left"/>
+      <w:pPr>
+        <w:ind w:left="5040" w:hanging="360"/>
+      </w:pPr>
+    </w:lvl>
+    <w:lvl w:ilvl="7" w:tplc="040C0019" w:tentative="1">
+      <w:start w:val="1"/>
+      <w:numFmt w:val="lowerLetter"/>
+      <w:lvlText w:val="%8."/>
+      <w:lvlJc w:val="left"/>
+      <w:pPr>
+        <w:ind w:left="5760" w:hanging="360"/>
+      </w:pPr>
+    </w:lvl>
+    <w:lvl w:ilvl="8" w:tplc="040C001B" w:tentative="1">
+      <w:start w:val="1"/>
+      <w:numFmt w:val="lowerRoman"/>
+      <w:lvlText w:val="%9."/>
+      <w:lvlJc w:val="right"/>
+      <w:pPr>
+        <w:ind w:left="6480" w:hanging="180"/>
+      </w:pPr>
+    </w:lvl>
+  </w:abstractNum>
+  <w:abstractNum w:abstractNumId="4" w15:restartNumberingAfterBreak="0">
+    <w:nsid w:val="37655A7B"/>
+    <w:multiLevelType w:val="hybridMultilevel"/>
+    <w:tmpl w:val="D4821D4E"/>
+    <w:lvl w:ilvl="0" w:tplc="96F0DD98">
+      <w:start w:val="1"/>
+      <w:numFmt w:val="lowerLetter"/>
+      <w:lvlText w:val="%1."/>
+      <w:lvlJc w:val="left"/>
+      <w:pPr>
+        <w:ind w:left="1080" w:hanging="360"/>
+      </w:pPr>
+      <w:rPr>
+        <w:rFonts w:hint="default"/>
+      </w:rPr>
+    </w:lvl>
+    <w:lvl w:ilvl="1" w:tplc="040C0019" w:tentative="1">
+      <w:start w:val="1"/>
+      <w:numFmt w:val="lowerLetter"/>
+      <w:lvlText w:val="%2."/>
+      <w:lvlJc w:val="left"/>
+      <w:pPr>
+        <w:ind w:left="1800" w:hanging="360"/>
+      </w:pPr>
+    </w:lvl>
+    <w:lvl w:ilvl="2" w:tplc="040C001B" w:tentative="1">
+      <w:start w:val="1"/>
+      <w:numFmt w:val="lowerRoman"/>
+      <w:lvlText w:val="%3."/>
+      <w:lvlJc w:val="right"/>
+      <w:pPr>
+        <w:ind w:left="2520" w:hanging="180"/>
+      </w:pPr>
+    </w:lvl>
+    <w:lvl w:ilvl="3" w:tplc="040C000F" w:tentative="1">
+      <w:start w:val="1"/>
+      <w:numFmt w:val="decimal"/>
+      <w:lvlText w:val="%4."/>
+      <w:lvlJc w:val="left"/>
+      <w:pPr>
+        <w:ind w:left="3240" w:hanging="360"/>
+      </w:pPr>
+    </w:lvl>
+    <w:lvl w:ilvl="4" w:tplc="040C0019" w:tentative="1">
+      <w:start w:val="1"/>
+      <w:numFmt w:val="lowerLetter"/>
+      <w:lvlText w:val="%5."/>
+      <w:lvlJc w:val="left"/>
+      <w:pPr>
+        <w:ind w:left="3960" w:hanging="360"/>
+      </w:pPr>
+    </w:lvl>
+    <w:lvl w:ilvl="5" w:tplc="040C001B" w:tentative="1">
+      <w:start w:val="1"/>
+      <w:numFmt w:val="lowerRoman"/>
+      <w:lvlText w:val="%6."/>
+      <w:lvlJc w:val="right"/>
+      <w:pPr>
+        <w:ind w:left="4680" w:hanging="180"/>
+      </w:pPr>
+    </w:lvl>
+    <w:lvl w:ilvl="6" w:tplc="040C000F" w:tentative="1">
+      <w:start w:val="1"/>
+      <w:numFmt w:val="decimal"/>
+      <w:lvlText w:val="%7."/>
+      <w:lvlJc w:val="left"/>
+      <w:pPr>
+        <w:ind w:left="5400" w:hanging="360"/>
+      </w:pPr>
+    </w:lvl>
+    <w:lvl w:ilvl="7" w:tplc="040C0019" w:tentative="1">
+      <w:start w:val="1"/>
+      <w:numFmt w:val="lowerLetter"/>
+      <w:lvlText w:val="%8."/>
+      <w:lvlJc w:val="left"/>
+      <w:pPr>
+        <w:ind w:left="6120" w:hanging="360"/>
+      </w:pPr>
+    </w:lvl>
+    <w:lvl w:ilvl="8" w:tplc="040C001B" w:tentative="1">
+      <w:start w:val="1"/>
+      <w:numFmt w:val="lowerRoman"/>
+      <w:lvlText w:val="%9."/>
+      <w:lvlJc w:val="right"/>
+      <w:pPr>
+        <w:ind w:left="6840" w:hanging="180"/>
+      </w:pPr>
+    </w:lvl>
+  </w:abstractNum>
+  <w:abstractNum w:abstractNumId="5" w15:restartNumberingAfterBreak="0">
     <w:nsid w:val="48B16BA6"/>
     <w:multiLevelType w:val="multilevel"/>
     <w:tmpl w:val="392CAAEA"/>
@@ -1455,10 +2831,19 @@
     <w:abstractNumId w:val="1"/>
   </w:num>
   <w:num w:numId="2" w16cid:durableId="537551135">
-    <w:abstractNumId w:val="2"/>
+    <w:abstractNumId w:val="5"/>
   </w:num>
   <w:num w:numId="3" w16cid:durableId="195773857">
     <w:abstractNumId w:val="0"/>
+  </w:num>
+  <w:num w:numId="4" w16cid:durableId="1518813182">
+    <w:abstractNumId w:val="3"/>
+  </w:num>
+  <w:num w:numId="5" w16cid:durableId="1675646958">
+    <w:abstractNumId w:val="2"/>
+  </w:num>
+  <w:num w:numId="6" w16cid:durableId="1748115426">
+    <w:abstractNumId w:val="4"/>
   </w:num>
 </w:numbering>
 </file>
@@ -1864,6 +3249,50 @@
     <w:name w:val="Normal"/>
     <w:qFormat/>
   </w:style>
+  <w:style w:type="paragraph" w:styleId="Titre1">
+    <w:name w:val="heading 1"/>
+    <w:basedOn w:val="Normal"/>
+    <w:next w:val="Normal"/>
+    <w:link w:val="Titre1Car"/>
+    <w:uiPriority w:val="9"/>
+    <w:qFormat/>
+    <w:rsid w:val="00D5236B"/>
+    <w:pPr>
+      <w:keepNext/>
+      <w:keepLines/>
+      <w:spacing w:before="240" w:after="0"/>
+      <w:outlineLvl w:val="0"/>
+    </w:pPr>
+    <w:rPr>
+      <w:rFonts w:asciiTheme="majorHAnsi" w:eastAsiaTheme="majorEastAsia" w:hAnsiTheme="majorHAnsi" w:cstheme="majorBidi"/>
+      <w:color w:val="2F5496" w:themeColor="accent1" w:themeShade="BF"/>
+      <w:sz w:val="32"/>
+      <w:szCs w:val="32"/>
+    </w:rPr>
+  </w:style>
+  <w:style w:type="paragraph" w:styleId="Titre3">
+    <w:name w:val="heading 3"/>
+    <w:basedOn w:val="Normal"/>
+    <w:next w:val="Normal"/>
+    <w:link w:val="Titre3Car"/>
+    <w:uiPriority w:val="9"/>
+    <w:semiHidden/>
+    <w:unhideWhenUsed/>
+    <w:qFormat/>
+    <w:rsid w:val="00D5236B"/>
+    <w:pPr>
+      <w:keepNext/>
+      <w:keepLines/>
+      <w:spacing w:before="40" w:after="0"/>
+      <w:outlineLvl w:val="2"/>
+    </w:pPr>
+    <w:rPr>
+      <w:rFonts w:asciiTheme="majorHAnsi" w:eastAsiaTheme="majorEastAsia" w:hAnsiTheme="majorHAnsi" w:cstheme="majorBidi"/>
+      <w:color w:val="1F3763" w:themeColor="accent1" w:themeShade="7F"/>
+      <w:sz w:val="24"/>
+      <w:szCs w:val="24"/>
+    </w:rPr>
+  </w:style>
   <w:style w:type="paragraph" w:styleId="Titre4">
     <w:name w:val="heading 4"/>
     <w:basedOn w:val="Normal"/>
@@ -1940,6 +3369,184 @@
       <w:ind w:left="720"/>
       <w:contextualSpacing/>
     </w:pPr>
+  </w:style>
+  <w:style w:type="character" w:customStyle="1" w:styleId="Titre1Car">
+    <w:name w:val="Titre 1 Car"/>
+    <w:basedOn w:val="Policepardfaut"/>
+    <w:link w:val="Titre1"/>
+    <w:uiPriority w:val="9"/>
+    <w:rsid w:val="00D5236B"/>
+    <w:rPr>
+      <w:rFonts w:asciiTheme="majorHAnsi" w:eastAsiaTheme="majorEastAsia" w:hAnsiTheme="majorHAnsi" w:cstheme="majorBidi"/>
+      <w:color w:val="2F5496" w:themeColor="accent1" w:themeShade="BF"/>
+      <w:sz w:val="32"/>
+      <w:szCs w:val="32"/>
+    </w:rPr>
+  </w:style>
+  <w:style w:type="paragraph" w:styleId="En-ttedetabledesmatires">
+    <w:name w:val="TOC Heading"/>
+    <w:basedOn w:val="Titre1"/>
+    <w:next w:val="Normal"/>
+    <w:uiPriority w:val="39"/>
+    <w:unhideWhenUsed/>
+    <w:qFormat/>
+    <w:rsid w:val="00D5236B"/>
+    <w:pPr>
+      <w:outlineLvl w:val="9"/>
+    </w:pPr>
+    <w:rPr>
+      <w:kern w:val="0"/>
+      <w:lang w:eastAsia="fr-FR"/>
+      <w14:ligatures w14:val="none"/>
+    </w:rPr>
+  </w:style>
+  <w:style w:type="character" w:styleId="Rfrenceintense">
+    <w:name w:val="Intense Reference"/>
+    <w:basedOn w:val="Policepardfaut"/>
+    <w:uiPriority w:val="32"/>
+    <w:qFormat/>
+    <w:rsid w:val="00D5236B"/>
+    <w:rPr>
+      <w:b/>
+      <w:bCs/>
+      <w:smallCaps/>
+      <w:color w:val="4472C4" w:themeColor="accent1"/>
+      <w:spacing w:val="5"/>
+    </w:rPr>
+  </w:style>
+  <w:style w:type="paragraph" w:styleId="En-tte">
+    <w:name w:val="header"/>
+    <w:basedOn w:val="Normal"/>
+    <w:link w:val="En-tteCar"/>
+    <w:uiPriority w:val="99"/>
+    <w:unhideWhenUsed/>
+    <w:rsid w:val="00D5236B"/>
+    <w:pPr>
+      <w:tabs>
+        <w:tab w:val="center" w:pos="4536"/>
+        <w:tab w:val="right" w:pos="9072"/>
+      </w:tabs>
+      <w:spacing w:after="0" w:line="240" w:lineRule="auto"/>
+    </w:pPr>
+  </w:style>
+  <w:style w:type="character" w:customStyle="1" w:styleId="En-tteCar">
+    <w:name w:val="En-tête Car"/>
+    <w:basedOn w:val="Policepardfaut"/>
+    <w:link w:val="En-tte"/>
+    <w:uiPriority w:val="99"/>
+    <w:rsid w:val="00D5236B"/>
+  </w:style>
+  <w:style w:type="paragraph" w:styleId="Pieddepage">
+    <w:name w:val="footer"/>
+    <w:basedOn w:val="Normal"/>
+    <w:link w:val="PieddepageCar"/>
+    <w:uiPriority w:val="99"/>
+    <w:unhideWhenUsed/>
+    <w:rsid w:val="00D5236B"/>
+    <w:pPr>
+      <w:tabs>
+        <w:tab w:val="center" w:pos="4536"/>
+        <w:tab w:val="right" w:pos="9072"/>
+      </w:tabs>
+      <w:spacing w:after="0" w:line="240" w:lineRule="auto"/>
+    </w:pPr>
+  </w:style>
+  <w:style w:type="character" w:customStyle="1" w:styleId="PieddepageCar">
+    <w:name w:val="Pied de page Car"/>
+    <w:basedOn w:val="Policepardfaut"/>
+    <w:link w:val="Pieddepage"/>
+    <w:uiPriority w:val="99"/>
+    <w:rsid w:val="00D5236B"/>
+  </w:style>
+  <w:style w:type="character" w:customStyle="1" w:styleId="Titre3Car">
+    <w:name w:val="Titre 3 Car"/>
+    <w:basedOn w:val="Policepardfaut"/>
+    <w:link w:val="Titre3"/>
+    <w:uiPriority w:val="9"/>
+    <w:semiHidden/>
+    <w:rsid w:val="00D5236B"/>
+    <w:rPr>
+      <w:rFonts w:asciiTheme="majorHAnsi" w:eastAsiaTheme="majorEastAsia" w:hAnsiTheme="majorHAnsi" w:cstheme="majorBidi"/>
+      <w:color w:val="1F3763" w:themeColor="accent1" w:themeShade="7F"/>
+      <w:sz w:val="24"/>
+      <w:szCs w:val="24"/>
+    </w:rPr>
+  </w:style>
+  <w:style w:type="paragraph" w:styleId="Titre">
+    <w:name w:val="Title"/>
+    <w:basedOn w:val="Normal"/>
+    <w:next w:val="Normal"/>
+    <w:link w:val="TitreCar"/>
+    <w:uiPriority w:val="10"/>
+    <w:qFormat/>
+    <w:rsid w:val="00D5236B"/>
+    <w:pPr>
+      <w:spacing w:after="0" w:line="240" w:lineRule="auto"/>
+      <w:contextualSpacing/>
+    </w:pPr>
+    <w:rPr>
+      <w:rFonts w:asciiTheme="majorHAnsi" w:eastAsiaTheme="majorEastAsia" w:hAnsiTheme="majorHAnsi" w:cstheme="majorBidi"/>
+      <w:spacing w:val="-10"/>
+      <w:kern w:val="28"/>
+      <w:sz w:val="56"/>
+      <w:szCs w:val="56"/>
+    </w:rPr>
+  </w:style>
+  <w:style w:type="character" w:customStyle="1" w:styleId="TitreCar">
+    <w:name w:val="Titre Car"/>
+    <w:basedOn w:val="Policepardfaut"/>
+    <w:link w:val="Titre"/>
+    <w:uiPriority w:val="10"/>
+    <w:rsid w:val="00D5236B"/>
+    <w:rPr>
+      <w:rFonts w:asciiTheme="majorHAnsi" w:eastAsiaTheme="majorEastAsia" w:hAnsiTheme="majorHAnsi" w:cstheme="majorBidi"/>
+      <w:spacing w:val="-10"/>
+      <w:kern w:val="28"/>
+      <w:sz w:val="56"/>
+      <w:szCs w:val="56"/>
+    </w:rPr>
+  </w:style>
+  <w:style w:type="table" w:styleId="Grilledutableau">
+    <w:name w:val="Table Grid"/>
+    <w:basedOn w:val="TableauNormal"/>
+    <w:uiPriority w:val="39"/>
+    <w:rsid w:val="003D10E5"/>
+    <w:pPr>
+      <w:spacing w:after="0" w:line="240" w:lineRule="auto"/>
+    </w:pPr>
+    <w:tblPr>
+      <w:tblBorders>
+        <w:top w:val="single" w:sz="4" w:space="0" w:color="auto"/>
+        <w:left w:val="single" w:sz="4" w:space="0" w:color="auto"/>
+        <w:bottom w:val="single" w:sz="4" w:space="0" w:color="auto"/>
+        <w:right w:val="single" w:sz="4" w:space="0" w:color="auto"/>
+        <w:insideH w:val="single" w:sz="4" w:space="0" w:color="auto"/>
+        <w:insideV w:val="single" w:sz="4" w:space="0" w:color="auto"/>
+      </w:tblBorders>
+    </w:tblPr>
+  </w:style>
+  <w:style w:type="character" w:styleId="Lienhypertexte">
+    <w:name w:val="Hyperlink"/>
+    <w:basedOn w:val="Policepardfaut"/>
+    <w:uiPriority w:val="99"/>
+    <w:unhideWhenUsed/>
+    <w:rsid w:val="003D10E5"/>
+    <w:rPr>
+      <w:color w:val="0563C1" w:themeColor="hyperlink"/>
+      <w:u w:val="single"/>
+    </w:rPr>
+  </w:style>
+  <w:style w:type="character" w:styleId="Mentionnonrsolue">
+    <w:name w:val="Unresolved Mention"/>
+    <w:basedOn w:val="Policepardfaut"/>
+    <w:uiPriority w:val="99"/>
+    <w:semiHidden/>
+    <w:unhideWhenUsed/>
+    <w:rsid w:val="003D10E5"/>
+    <w:rPr>
+      <w:color w:val="605E5C"/>
+      <w:shd w:val="clear" w:color="auto" w:fill="E1DFDD"/>
+    </w:rPr>
   </w:style>
 </w:styles>
 </file>
@@ -2237,4 +3844,16 @@
     </a:ext>
   </a:extLst>
 </a:theme>
+</file>
+
+<file path=customXml/item1.xml><?xml version="1.0" encoding="utf-8"?>
+<b:Sources xmlns:b="http://schemas.openxmlformats.org/officeDocument/2006/bibliography" xmlns="http://schemas.openxmlformats.org/officeDocument/2006/bibliography" SelectedStyle="\APASixthEditionOfficeOnline.xsl" StyleName="APA" Version="6"/>
+</file>
+
+<file path=customXml/itemProps1.xml><?xml version="1.0" encoding="utf-8"?>
+<ds:datastoreItem xmlns:ds="http://schemas.openxmlformats.org/officeDocument/2006/customXml" ds:itemID="{6AD6ABA9-B16B-4CB3-8EBB-600E7A621D43}">
+  <ds:schemaRefs>
+    <ds:schemaRef ds:uri="http://schemas.openxmlformats.org/officeDocument/2006/bibliography"/>
+  </ds:schemaRefs>
+</ds:datastoreItem>
 </file>
--- a/PROJET FIL ROUGE/Cahier des charges Maison Jonis.docx
+++ b/PROJET FIL ROUGE/Cahier des charges Maison Jonis.docx
@@ -121,6 +121,12 @@
       <w:sdtPr>
         <w:rPr>
           <w:rStyle w:val="Rfrenceintense"/>
+          <w:rFonts w:asciiTheme="minorHAnsi" w:eastAsiaTheme="minorHAnsi" w:hAnsiTheme="minorHAnsi" w:cstheme="minorBidi"/>
+          <w:kern w:val="2"/>
+          <w:sz w:val="22"/>
+          <w:szCs w:val="22"/>
+          <w:lang w:eastAsia="en-US"/>
+          <w14:ligatures w14:val="standardContextual"/>
         </w:rPr>
         <w:id w:val="1793554956"/>
         <w:docPartObj>
@@ -131,15 +137,11 @@
       <w:sdtEndPr>
         <w:rPr>
           <w:rStyle w:val="Policepardfaut"/>
-          <w:rFonts w:asciiTheme="minorHAnsi" w:eastAsiaTheme="minorHAnsi" w:hAnsiTheme="minorHAnsi" w:cstheme="minorBidi"/>
+          <w:b w:val="0"/>
+          <w:bCs w:val="0"/>
           <w:smallCaps w:val="0"/>
           <w:color w:val="auto"/>
           <w:spacing w:val="0"/>
-          <w:kern w:val="2"/>
-          <w:sz w:val="22"/>
-          <w:szCs w:val="22"/>
-          <w:lang w:eastAsia="en-US"/>
-          <w14:ligatures w14:val="standardContextual"/>
         </w:rPr>
       </w:sdtEndPr>
       <w:sdtContent>
@@ -1879,6 +1881,48 @@
           <w14:ligatures w14:val="none"/>
         </w:rPr>
       </w:pPr>
+      <w:r>
+        <w:rPr>
+          <w:rFonts w:ascii="Times New Roman" w:eastAsia="Times New Roman" w:hAnsi="Times New Roman" w:cs="Times New Roman"/>
+          <w:b/>
+          <w:bCs/>
+          <w:kern w:val="0"/>
+          <w:sz w:val="24"/>
+          <w:szCs w:val="24"/>
+          <w:lang w:eastAsia="fr-FR"/>
+          <w14:ligatures w14:val="none"/>
+        </w:rPr>
+        <w:t xml:space="preserve">Contrainte technique : </w:t>
+      </w:r>
+    </w:p>
+    <w:p>
+      <w:pPr>
+        <w:spacing w:before="100" w:beforeAutospacing="1" w:after="100" w:afterAutospacing="1" w:line="240" w:lineRule="auto"/>
+        <w:outlineLvl w:val="3"/>
+        <w:rPr>
+          <w:rFonts w:ascii="Times New Roman" w:eastAsia="Times New Roman" w:hAnsi="Times New Roman" w:cs="Times New Roman"/>
+          <w:b/>
+          <w:bCs/>
+          <w:kern w:val="0"/>
+          <w:sz w:val="24"/>
+          <w:szCs w:val="24"/>
+          <w:lang w:eastAsia="fr-FR"/>
+          <w14:ligatures w14:val="none"/>
+        </w:rPr>
+      </w:pPr>
+      <w:r>
+        <w:rPr>
+          <w:rFonts w:ascii="Times New Roman" w:eastAsia="Times New Roman" w:hAnsi="Times New Roman" w:cs="Times New Roman"/>
+          <w:b/>
+          <w:bCs/>
+          <w:kern w:val="0"/>
+          <w:sz w:val="24"/>
+          <w:szCs w:val="24"/>
+          <w:lang w:eastAsia="fr-FR"/>
+          <w14:ligatures w14:val="none"/>
+        </w:rPr>
+        <w:t xml:space="preserve">Le site devra être responsive pour cibler le plus de clients possibles. Il faudra aussi qu’il soit accessible à tout type de personne. Il aura aussi besoin d’être sécurisé par un professionnel car site de e-commerce.  </w:t>
+      </w:r>
     </w:p>
     <w:p>
       <w:pPr>

--- a/PROJET FIL ROUGE/Cahier des charges Maison Jonis.docx
+++ b/PROJET FIL ROUGE/Cahier des charges Maison Jonis.docx
@@ -1,6 +1,6 @@
 
 <file path=word/document.xml><?xml version="1.0" encoding="utf-8"?>
-<w:document xmlns:wpc="http://schemas.microsoft.com/office/word/2010/wordprocessingCanvas" xmlns:cx="http://schemas.microsoft.com/office/drawing/2014/chartex" xmlns:cx1="http://schemas.microsoft.com/office/drawing/2015/9/8/chartex" xmlns:cx2="http://schemas.microsoft.com/office/drawing/2015/10/21/chartex" xmlns:cx3="http://schemas.microsoft.com/office/drawing/2016/5/9/chartex" xmlns:cx4="http://schemas.microsoft.com/office/drawing/2016/5/10/chartex" xmlns:cx5="http://schemas.microsoft.com/office/drawing/2016/5/11/chartex" xmlns:cx6="http://schemas.microsoft.com/office/drawing/2016/5/12/chartex" xmlns:cx7="http://schemas.microsoft.com/office/drawing/2016/5/13/chartex" xmlns:cx8="http://schemas.microsoft.com/office/drawing/2016/5/14/chartex" xmlns:mc="http://schemas.openxmlformats.org/markup-compatibility/2006" xmlns:aink="http://schemas.microsoft.com/office/drawing/2016/ink" xmlns:am3d="http://schemas.microsoft.com/office/drawing/2017/model3d" xmlns:o="urn:schemas-microsoft-com:office:office" xmlns:oel="http://schemas.microsoft.com/office/2019/extlst" xmlns:r="http://schemas.openxmlformats.org/officeDocument/2006/relationships" xmlns:m="http://schemas.openxmlformats.org/officeDocument/2006/math" xmlns:v="urn:schemas-microsoft-com:vml" xmlns:wp14="http://schemas.microsoft.com/office/word/2010/wordprocessingDrawing" xmlns:wp="http://schemas.openxmlformats.org/drawingml/2006/wordprocessingDrawing" xmlns:w10="urn:schemas-microsoft-com:office:word" xmlns:w="http://schemas.openxmlformats.org/wordprocessingml/2006/main" xmlns:w14="http://schemas.microsoft.com/office/word/2010/wordml" xmlns:w15="http://schemas.microsoft.com/office/word/2012/wordml" xmlns:w16cex="http://schemas.microsoft.com/office/word/2018/wordml/cex" xmlns:w16cid="http://schemas.microsoft.com/office/word/2016/wordml/cid" xmlns:w16="http://schemas.microsoft.com/office/word/2018/wordml" xmlns:w16sdtdh="http://schemas.microsoft.com/office/word/2020/wordml/sdtdatahash" xmlns:w16se="http://schemas.microsoft.com/office/word/2015/wordml/symex" xmlns:wpg="http://schemas.microsoft.com/office/word/2010/wordprocessingGroup" xmlns:wpi="http://schemas.microsoft.com/office/word/2010/wordprocessingInk" xmlns:wne="http://schemas.microsoft.com/office/word/2006/wordml" xmlns:wps="http://schemas.microsoft.com/office/word/2010/wordprocessingShape" mc:Ignorable="w14 w15 w16se w16cid w16 w16cex w16sdtdh wp14">
+<w:document xmlns:wpc="http://schemas.microsoft.com/office/word/2010/wordprocessingCanvas" xmlns:cx="http://schemas.microsoft.com/office/drawing/2014/chartex" xmlns:mc="http://schemas.openxmlformats.org/markup-compatibility/2006" xmlns:o="urn:schemas-microsoft-com:office:office" xmlns:r="http://schemas.openxmlformats.org/officeDocument/2006/relationships" xmlns:m="http://schemas.openxmlformats.org/officeDocument/2006/math" xmlns:v="urn:schemas-microsoft-com:vml" xmlns:wp14="http://schemas.microsoft.com/office/word/2010/wordprocessingDrawing" xmlns:wp="http://schemas.openxmlformats.org/drawingml/2006/wordprocessingDrawing" xmlns:w10="urn:schemas-microsoft-com:office:word" xmlns:w="http://schemas.openxmlformats.org/wordprocessingml/2006/main" xmlns:w14="http://schemas.microsoft.com/office/word/2010/wordml" xmlns:w15="http://schemas.microsoft.com/office/word/2012/wordml" xmlns:w16se="http://schemas.microsoft.com/office/word/2015/wordml/symex" xmlns:wpg="http://schemas.microsoft.com/office/word/2010/wordprocessingGroup" xmlns:wpi="http://schemas.microsoft.com/office/word/2010/wordprocessingInk" xmlns:wne="http://schemas.microsoft.com/office/word/2006/wordml" xmlns:wps="http://schemas.microsoft.com/office/word/2010/wordprocessingShape" mc:Ignorable="w14 w15 w16se wp14">
   <w:body>
     <w:p>
       <w:pPr>
@@ -499,31 +499,7 @@
           <w:lang w:eastAsia="fr-FR"/>
           <w14:ligatures w14:val="none"/>
         </w:rPr>
-        <w:t xml:space="preserve">Le gérant monsieur </w:t>
-      </w:r>
-      <w:proofErr w:type="spellStart"/>
-      <w:r>
-        <w:rPr>
-          <w:rFonts w:ascii="Times New Roman" w:eastAsia="Times New Roman" w:hAnsi="Times New Roman" w:cs="Times New Roman"/>
-          <w:kern w:val="0"/>
-          <w:sz w:val="24"/>
-          <w:szCs w:val="24"/>
-          <w:lang w:eastAsia="fr-FR"/>
-          <w14:ligatures w14:val="none"/>
-        </w:rPr>
-        <w:t>Jonis</w:t>
-      </w:r>
-      <w:proofErr w:type="spellEnd"/>
-      <w:r>
-        <w:rPr>
-          <w:rFonts w:ascii="Times New Roman" w:eastAsia="Times New Roman" w:hAnsi="Times New Roman" w:cs="Times New Roman"/>
-          <w:kern w:val="0"/>
-          <w:sz w:val="24"/>
-          <w:szCs w:val="24"/>
-          <w:lang w:eastAsia="fr-FR"/>
-          <w14:ligatures w14:val="none"/>
-        </w:rPr>
-        <w:t xml:space="preserve"> Damien, président de la SASU BOUCHERIE JONIS, implanté depuis le 01/01/2023 à 5 rue Mozart à Muret (31600) souhaite créer un site de e-commerce. </w:t>
+        <w:t>Le gérant monsieur Jonis Damien, président de la SASU BOUCHERIE JONIS, implanté depuis le 01/01/2023 à 5 rue Mozart à Muret (31600) souhaite créer un site de e-commerce. </w:t>
       </w:r>
     </w:p>
     <w:p>
@@ -548,55 +524,7 @@
           <w:lang w:eastAsia="fr-FR"/>
           <w14:ligatures w14:val="none"/>
         </w:rPr>
-        <w:t xml:space="preserve">Passionné de la profession depuis son adolescence et fort de son expérience dans de multiples entreprises autant petites que grandes, Mr </w:t>
-      </w:r>
-      <w:proofErr w:type="spellStart"/>
-      <w:r>
-        <w:rPr>
-          <w:rFonts w:ascii="Times New Roman" w:eastAsia="Times New Roman" w:hAnsi="Times New Roman" w:cs="Times New Roman"/>
-          <w:kern w:val="0"/>
-          <w:sz w:val="24"/>
-          <w:szCs w:val="24"/>
-          <w:lang w:eastAsia="fr-FR"/>
-          <w14:ligatures w14:val="none"/>
-        </w:rPr>
-        <w:t>Jonis</w:t>
-      </w:r>
-      <w:proofErr w:type="spellEnd"/>
-      <w:r>
-        <w:rPr>
-          <w:rFonts w:ascii="Times New Roman" w:eastAsia="Times New Roman" w:hAnsi="Times New Roman" w:cs="Times New Roman"/>
-          <w:kern w:val="0"/>
-          <w:sz w:val="24"/>
-          <w:szCs w:val="24"/>
-          <w:lang w:eastAsia="fr-FR"/>
-          <w14:ligatures w14:val="none"/>
-        </w:rPr>
-        <w:t xml:space="preserve"> a enfin eu l’occasion de créer son propre commerce en ce début d’année 2023. Son objectif, pouvoir transmettre ses méthodes de travail à ses employés dans le but de vendre de la viande de qualité à des prix défiant la concurrence. Pour cela Mr </w:t>
-      </w:r>
-      <w:proofErr w:type="spellStart"/>
-      <w:r>
-        <w:rPr>
-          <w:rFonts w:ascii="Times New Roman" w:eastAsia="Times New Roman" w:hAnsi="Times New Roman" w:cs="Times New Roman"/>
-          <w:kern w:val="0"/>
-          <w:sz w:val="24"/>
-          <w:szCs w:val="24"/>
-          <w:lang w:eastAsia="fr-FR"/>
-          <w14:ligatures w14:val="none"/>
-        </w:rPr>
-        <w:t>Jonis</w:t>
-      </w:r>
-      <w:proofErr w:type="spellEnd"/>
-      <w:r>
-        <w:rPr>
-          <w:rFonts w:ascii="Times New Roman" w:eastAsia="Times New Roman" w:hAnsi="Times New Roman" w:cs="Times New Roman"/>
-          <w:kern w:val="0"/>
-          <w:sz w:val="24"/>
-          <w:szCs w:val="24"/>
-          <w:lang w:eastAsia="fr-FR"/>
-          <w14:ligatures w14:val="none"/>
-        </w:rPr>
-        <w:t xml:space="preserve"> privilégie les circuits cours en sélectionnant des éleveurs situés dans le Tarn ou en Ariège.</w:t>
+        <w:t>Passionné de la profession depuis son adolescence et fort de son expérience dans de multiples entreprises autant petites que grandes, Mr Jonis a enfin eu l’occasion de créer son propre commerce en ce début d’année 2023. Son objectif, pouvoir transmettre ses méthodes de travail à ses employés dans le but de vendre de la viande de qualité à des prix défiant la concurrence. Pour cela Mr Jonis privilégie les circuits cours en sélectionnant des éleveurs situés dans le Tarn ou en Ariège.</w:t>
       </w:r>
     </w:p>
     <w:p>
@@ -621,31 +549,7 @@
           <w:lang w:eastAsia="fr-FR"/>
           <w14:ligatures w14:val="none"/>
         </w:rPr>
-        <w:t xml:space="preserve">Implanté depuis peu, il a su s’imposer en tant que boucherie de qualité auprès de ses concurrents les plus proches. Plusieurs articles remplies d’éloges tel que La </w:t>
-      </w:r>
-      <w:proofErr w:type="spellStart"/>
-      <w:r>
-        <w:rPr>
-          <w:rFonts w:ascii="Times New Roman" w:eastAsia="Times New Roman" w:hAnsi="Times New Roman" w:cs="Times New Roman"/>
-          <w:kern w:val="0"/>
-          <w:sz w:val="24"/>
-          <w:szCs w:val="24"/>
-          <w:lang w:eastAsia="fr-FR"/>
-          <w14:ligatures w14:val="none"/>
-        </w:rPr>
-        <w:t>Dépèche</w:t>
-      </w:r>
-      <w:proofErr w:type="spellEnd"/>
-      <w:r>
-        <w:rPr>
-          <w:rFonts w:ascii="Times New Roman" w:eastAsia="Times New Roman" w:hAnsi="Times New Roman" w:cs="Times New Roman"/>
-          <w:kern w:val="0"/>
-          <w:sz w:val="24"/>
-          <w:szCs w:val="24"/>
-          <w:lang w:eastAsia="fr-FR"/>
-          <w14:ligatures w14:val="none"/>
-        </w:rPr>
-        <w:t xml:space="preserve"> ou Marie Claire en sont la preuve. </w:t>
+        <w:t xml:space="preserve">Implanté depuis peu, il a su s’imposer en tant que boucherie de qualité auprès de ses concurrents les plus proches. Plusieurs articles remplies d’éloges tel que La Dépèche ou Marie Claire en sont la preuve. </w:t>
       </w:r>
     </w:p>
     <w:p>
@@ -670,31 +574,7 @@
           <w:lang w:eastAsia="fr-FR"/>
           <w14:ligatures w14:val="none"/>
         </w:rPr>
-        <w:t xml:space="preserve">C’est pourquoi en tant que visionnaire et entrepreneur ambitieux, Mr </w:t>
-      </w:r>
-      <w:proofErr w:type="spellStart"/>
-      <w:r>
-        <w:rPr>
-          <w:rFonts w:ascii="Times New Roman" w:eastAsia="Times New Roman" w:hAnsi="Times New Roman" w:cs="Times New Roman"/>
-          <w:kern w:val="0"/>
-          <w:sz w:val="24"/>
-          <w:szCs w:val="24"/>
-          <w:lang w:eastAsia="fr-FR"/>
-          <w14:ligatures w14:val="none"/>
-        </w:rPr>
-        <w:t>Jonis</w:t>
-      </w:r>
-      <w:proofErr w:type="spellEnd"/>
-      <w:r>
-        <w:rPr>
-          <w:rFonts w:ascii="Times New Roman" w:eastAsia="Times New Roman" w:hAnsi="Times New Roman" w:cs="Times New Roman"/>
-          <w:kern w:val="0"/>
-          <w:sz w:val="24"/>
-          <w:szCs w:val="24"/>
-          <w:lang w:eastAsia="fr-FR"/>
-          <w14:ligatures w14:val="none"/>
-        </w:rPr>
-        <w:t xml:space="preserve"> s’est vite mis en tête d’avoir son site de vente en ligne</w:t>
+        <w:t>C’est pourquoi en tant que visionnaire et entrepreneur ambitieux, Mr Jonis s’est vite mis en tête d’avoir son site de vente en ligne</w:t>
       </w:r>
       <w:r>
         <w:rPr>
@@ -1106,7 +986,6 @@
                 <w14:ligatures w14:val="none"/>
               </w:rPr>
             </w:pPr>
-            <w:proofErr w:type="spellStart"/>
             <w:r>
               <w:rPr>
                 <w:rFonts w:ascii="Times New Roman" w:eastAsia="Times New Roman" w:hAnsi="Times New Roman" w:cs="Times New Roman"/>
@@ -1118,7 +997,6 @@
               </w:rPr>
               <w:t>Jonis</w:t>
             </w:r>
-            <w:proofErr w:type="spellEnd"/>
           </w:p>
         </w:tc>
         <w:tc>
@@ -1354,21 +1232,8 @@
           <w:lang w:eastAsia="fr-FR"/>
           <w14:ligatures w14:val="none"/>
         </w:rPr>
-        <w:t xml:space="preserve">Boucherie Maison </w:t>
-      </w:r>
-      <w:proofErr w:type="spellStart"/>
-      <w:r>
-        <w:rPr>
-          <w:rFonts w:ascii="Times New Roman" w:eastAsia="Times New Roman" w:hAnsi="Times New Roman" w:cs="Times New Roman"/>
-          <w:kern w:val="0"/>
-          <w:sz w:val="24"/>
-          <w:szCs w:val="24"/>
-          <w:lang w:eastAsia="fr-FR"/>
-          <w14:ligatures w14:val="none"/>
-        </w:rPr>
-        <w:t>Jonis</w:t>
-      </w:r>
-      <w:proofErr w:type="spellEnd"/>
+        <w:t>Boucherie Maison Jonis</w:t>
+      </w:r>
     </w:p>
     <w:p>
       <w:pPr>
@@ -1615,31 +1480,7 @@
           <w:lang w:eastAsia="fr-FR"/>
           <w14:ligatures w14:val="none"/>
         </w:rPr>
-        <w:t xml:space="preserve">click &amp; </w:t>
-      </w:r>
-      <w:proofErr w:type="spellStart"/>
-      <w:r>
-        <w:rPr>
-          <w:rFonts w:ascii="Times New Roman" w:eastAsia="Times New Roman" w:hAnsi="Times New Roman" w:cs="Times New Roman"/>
-          <w:kern w:val="0"/>
-          <w:sz w:val="24"/>
-          <w:szCs w:val="24"/>
-          <w:lang w:eastAsia="fr-FR"/>
-          <w14:ligatures w14:val="none"/>
-        </w:rPr>
-        <w:t>collect</w:t>
-      </w:r>
-      <w:proofErr w:type="spellEnd"/>
-      <w:r>
-        <w:rPr>
-          <w:rFonts w:ascii="Times New Roman" w:eastAsia="Times New Roman" w:hAnsi="Times New Roman" w:cs="Times New Roman"/>
-          <w:kern w:val="0"/>
-          <w:sz w:val="24"/>
-          <w:szCs w:val="24"/>
-          <w:lang w:eastAsia="fr-FR"/>
-          <w14:ligatures w14:val="none"/>
-        </w:rPr>
-        <w:t xml:space="preserve"> pour limiter le temps d’attente en boutique + attirer de nouveaux clients + augmenter son CA</w:t>
+        <w:t>click &amp; collect pour limiter le temps d’attente en boutique + attirer de nouveaux clients + augmenter son CA</w:t>
       </w:r>
     </w:p>
     <w:p>
@@ -1955,11 +1796,7 @@
           <w14:ligatures w14:val="none"/>
         </w:rPr>
       </w:pPr>
-    </w:p>
-    <w:p>
-      <w:pPr>
-        <w:spacing w:before="100" w:beforeAutospacing="1" w:after="100" w:afterAutospacing="1" w:line="240" w:lineRule="auto"/>
-        <w:outlineLvl w:val="3"/>
+      <w:r>
         <w:rPr>
           <w:rFonts w:ascii="Times New Roman" w:eastAsia="Times New Roman" w:hAnsi="Times New Roman" w:cs="Times New Roman"/>
           <w:b/>
@@ -1970,8 +1807,15 @@
           <w:lang w:eastAsia="fr-FR"/>
           <w14:ligatures w14:val="none"/>
         </w:rPr>
-      </w:pPr>
-      <w:r>
+        <w:t>Prévoir une formation pour le gérant</w:t>
+      </w:r>
+      <w:bookmarkStart w:id="0" w:name="_GoBack"/>
+      <w:bookmarkEnd w:id="0"/>
+    </w:p>
+    <w:p>
+      <w:pPr>
+        <w:spacing w:before="100" w:beforeAutospacing="1" w:after="100" w:afterAutospacing="1" w:line="240" w:lineRule="auto"/>
+        <w:outlineLvl w:val="3"/>
         <w:rPr>
           <w:rFonts w:ascii="Times New Roman" w:eastAsia="Times New Roman" w:hAnsi="Times New Roman" w:cs="Times New Roman"/>
           <w:b/>
@@ -1982,10 +1826,12 @@
           <w:lang w:eastAsia="fr-FR"/>
           <w14:ligatures w14:val="none"/>
         </w:rPr>
-        <w:t>Nom de domaine : boucherie-</w:t>
-      </w:r>
-      <w:proofErr w:type="spellStart"/>
-      <w:r>
+      </w:pPr>
+    </w:p>
+    <w:p>
+      <w:pPr>
+        <w:spacing w:before="100" w:beforeAutospacing="1" w:after="100" w:afterAutospacing="1" w:line="240" w:lineRule="auto"/>
+        <w:outlineLvl w:val="3"/>
         <w:rPr>
           <w:rFonts w:ascii="Times New Roman" w:eastAsia="Times New Roman" w:hAnsi="Times New Roman" w:cs="Times New Roman"/>
           <w:b/>
@@ -1996,9 +1842,36 @@
           <w:lang w:eastAsia="fr-FR"/>
           <w14:ligatures w14:val="none"/>
         </w:rPr>
-        <w:t>jonis</w:t>
-      </w:r>
-      <w:proofErr w:type="spellEnd"/>
+      </w:pPr>
+    </w:p>
+    <w:p>
+      <w:pPr>
+        <w:spacing w:before="100" w:beforeAutospacing="1" w:after="100" w:afterAutospacing="1" w:line="240" w:lineRule="auto"/>
+        <w:outlineLvl w:val="3"/>
+        <w:rPr>
+          <w:rFonts w:ascii="Times New Roman" w:eastAsia="Times New Roman" w:hAnsi="Times New Roman" w:cs="Times New Roman"/>
+          <w:b/>
+          <w:bCs/>
+          <w:kern w:val="0"/>
+          <w:sz w:val="24"/>
+          <w:szCs w:val="24"/>
+          <w:lang w:eastAsia="fr-FR"/>
+          <w14:ligatures w14:val="none"/>
+        </w:rPr>
+      </w:pPr>
+      <w:r>
+        <w:rPr>
+          <w:rFonts w:ascii="Times New Roman" w:eastAsia="Times New Roman" w:hAnsi="Times New Roman" w:cs="Times New Roman"/>
+          <w:b/>
+          <w:bCs/>
+          <w:kern w:val="0"/>
+          <w:sz w:val="24"/>
+          <w:szCs w:val="24"/>
+          <w:lang w:eastAsia="fr-FR"/>
+          <w14:ligatures w14:val="none"/>
+        </w:rPr>
+        <w:t>Nom de domaine : boucherie-jonis</w:t>
+      </w:r>
     </w:p>
     <w:p>
       <w:pPr>
@@ -2142,7 +2015,7 @@
 </file>
 
 <file path=word/endnotes.xml><?xml version="1.0" encoding="utf-8"?>
-<w:endnotes xmlns:wpc="http://schemas.microsoft.com/office/word/2010/wordprocessingCanvas" xmlns:cx="http://schemas.microsoft.com/office/drawing/2014/chartex" xmlns:cx1="http://schemas.microsoft.com/office/drawing/2015/9/8/chartex" xmlns:cx2="http://schemas.microsoft.com/office/drawing/2015/10/21/chartex" xmlns:cx3="http://schemas.microsoft.com/office/drawing/2016/5/9/chartex" xmlns:cx4="http://schemas.microsoft.com/office/drawing/2016/5/10/chartex" xmlns:cx5="http://schemas.microsoft.com/office/drawing/2016/5/11/chartex" xmlns:cx6="http://schemas.microsoft.com/office/drawing/2016/5/12/chartex" xmlns:cx7="http://schemas.microsoft.com/office/drawing/2016/5/13/chartex" xmlns:cx8="http://schemas.microsoft.com/office/drawing/2016/5/14/chartex" xmlns:mc="http://schemas.openxmlformats.org/markup-compatibility/2006" xmlns:aink="http://schemas.microsoft.com/office/drawing/2016/ink" xmlns:am3d="http://schemas.microsoft.com/office/drawing/2017/model3d" xmlns:o="urn:schemas-microsoft-com:office:office" xmlns:oel="http://schemas.microsoft.com/office/2019/extlst" xmlns:r="http://schemas.openxmlformats.org/officeDocument/2006/relationships" xmlns:m="http://schemas.openxmlformats.org/officeDocument/2006/math" xmlns:v="urn:schemas-microsoft-com:vml" xmlns:wp14="http://schemas.microsoft.com/office/word/2010/wordprocessingDrawing" xmlns:wp="http://schemas.openxmlformats.org/drawingml/2006/wordprocessingDrawing" xmlns:w10="urn:schemas-microsoft-com:office:word" xmlns:w="http://schemas.openxmlformats.org/wordprocessingml/2006/main" xmlns:w14="http://schemas.microsoft.com/office/word/2010/wordml" xmlns:w15="http://schemas.microsoft.com/office/word/2012/wordml" xmlns:w16cex="http://schemas.microsoft.com/office/word/2018/wordml/cex" xmlns:w16cid="http://schemas.microsoft.com/office/word/2016/wordml/cid" xmlns:w16="http://schemas.microsoft.com/office/word/2018/wordml" xmlns:w16sdtdh="http://schemas.microsoft.com/office/word/2020/wordml/sdtdatahash" xmlns:w16se="http://schemas.microsoft.com/office/word/2015/wordml/symex" xmlns:wpg="http://schemas.microsoft.com/office/word/2010/wordprocessingGroup" xmlns:wpi="http://schemas.microsoft.com/office/word/2010/wordprocessingInk" xmlns:wne="http://schemas.microsoft.com/office/word/2006/wordml" xmlns:wps="http://schemas.microsoft.com/office/word/2010/wordprocessingShape" mc:Ignorable="w14 w15 w16se w16cid w16 w16cex w16sdtdh wp14">
+<w:endnotes xmlns:wpc="http://schemas.microsoft.com/office/word/2010/wordprocessingCanvas" xmlns:cx="http://schemas.microsoft.com/office/drawing/2014/chartex" xmlns:mc="http://schemas.openxmlformats.org/markup-compatibility/2006" xmlns:o="urn:schemas-microsoft-com:office:office" xmlns:r="http://schemas.openxmlformats.org/officeDocument/2006/relationships" xmlns:m="http://schemas.openxmlformats.org/officeDocument/2006/math" xmlns:v="urn:schemas-microsoft-com:vml" xmlns:wp14="http://schemas.microsoft.com/office/word/2010/wordprocessingDrawing" xmlns:wp="http://schemas.openxmlformats.org/drawingml/2006/wordprocessingDrawing" xmlns:w10="urn:schemas-microsoft-com:office:word" xmlns:w="http://schemas.openxmlformats.org/wordprocessingml/2006/main" xmlns:w14="http://schemas.microsoft.com/office/word/2010/wordml" xmlns:w15="http://schemas.microsoft.com/office/word/2012/wordml" xmlns:w16se="http://schemas.microsoft.com/office/word/2015/wordml/symex" xmlns:wpg="http://schemas.microsoft.com/office/word/2010/wordprocessingGroup" xmlns:wpi="http://schemas.microsoft.com/office/word/2010/wordprocessingInk" xmlns:wne="http://schemas.microsoft.com/office/word/2006/wordml" xmlns:wps="http://schemas.microsoft.com/office/word/2010/wordprocessingShape" mc:Ignorable="w14 w15 w16se wp14">
   <w:endnote w:type="separator" w:id="-1">
     <w:p>
       <w:pPr>
@@ -2167,7 +2040,7 @@
 </file>
 
 <file path=word/footnotes.xml><?xml version="1.0" encoding="utf-8"?>
-<w:footnotes xmlns:wpc="http://schemas.microsoft.com/office/word/2010/wordprocessingCanvas" xmlns:cx="http://schemas.microsoft.com/office/drawing/2014/chartex" xmlns:cx1="http://schemas.microsoft.com/office/drawing/2015/9/8/chartex" xmlns:cx2="http://schemas.microsoft.com/office/drawing/2015/10/21/chartex" xmlns:cx3="http://schemas.microsoft.com/office/drawing/2016/5/9/chartex" xmlns:cx4="http://schemas.microsoft.com/office/drawing/2016/5/10/chartex" xmlns:cx5="http://schemas.microsoft.com/office/drawing/2016/5/11/chartex" xmlns:cx6="http://schemas.microsoft.com/office/drawing/2016/5/12/chartex" xmlns:cx7="http://schemas.microsoft.com/office/drawing/2016/5/13/chartex" xmlns:cx8="http://schemas.microsoft.com/office/drawing/2016/5/14/chartex" xmlns:mc="http://schemas.openxmlformats.org/markup-compatibility/2006" xmlns:aink="http://schemas.microsoft.com/office/drawing/2016/ink" xmlns:am3d="http://schemas.microsoft.com/office/drawing/2017/model3d" xmlns:o="urn:schemas-microsoft-com:office:office" xmlns:oel="http://schemas.microsoft.com/office/2019/extlst" xmlns:r="http://schemas.openxmlformats.org/officeDocument/2006/relationships" xmlns:m="http://schemas.openxmlformats.org/officeDocument/2006/math" xmlns:v="urn:schemas-microsoft-com:vml" xmlns:wp14="http://schemas.microsoft.com/office/word/2010/wordprocessingDrawing" xmlns:wp="http://schemas.openxmlformats.org/drawingml/2006/wordprocessingDrawing" xmlns:w10="urn:schemas-microsoft-com:office:word" xmlns:w="http://schemas.openxmlformats.org/wordprocessingml/2006/main" xmlns:w14="http://schemas.microsoft.com/office/word/2010/wordml" xmlns:w15="http://schemas.microsoft.com/office/word/2012/wordml" xmlns:w16cex="http://schemas.microsoft.com/office/word/2018/wordml/cex" xmlns:w16cid="http://schemas.microsoft.com/office/word/2016/wordml/cid" xmlns:w16="http://schemas.microsoft.com/office/word/2018/wordml" xmlns:w16sdtdh="http://schemas.microsoft.com/office/word/2020/wordml/sdtdatahash" xmlns:w16se="http://schemas.microsoft.com/office/word/2015/wordml/symex" xmlns:wpg="http://schemas.microsoft.com/office/word/2010/wordprocessingGroup" xmlns:wpi="http://schemas.microsoft.com/office/word/2010/wordprocessingInk" xmlns:wne="http://schemas.microsoft.com/office/word/2006/wordml" xmlns:wps="http://schemas.microsoft.com/office/word/2010/wordprocessingShape" mc:Ignorable="w14 w15 w16se w16cid w16 w16cex w16sdtdh wp14">
+<w:footnotes xmlns:wpc="http://schemas.microsoft.com/office/word/2010/wordprocessingCanvas" xmlns:cx="http://schemas.microsoft.com/office/drawing/2014/chartex" xmlns:mc="http://schemas.openxmlformats.org/markup-compatibility/2006" xmlns:o="urn:schemas-microsoft-com:office:office" xmlns:r="http://schemas.openxmlformats.org/officeDocument/2006/relationships" xmlns:m="http://schemas.openxmlformats.org/officeDocument/2006/math" xmlns:v="urn:schemas-microsoft-com:vml" xmlns:wp14="http://schemas.microsoft.com/office/word/2010/wordprocessingDrawing" xmlns:wp="http://schemas.openxmlformats.org/drawingml/2006/wordprocessingDrawing" xmlns:w10="urn:schemas-microsoft-com:office:word" xmlns:w="http://schemas.openxmlformats.org/wordprocessingml/2006/main" xmlns:w14="http://schemas.microsoft.com/office/word/2010/wordml" xmlns:w15="http://schemas.microsoft.com/office/word/2012/wordml" xmlns:w16se="http://schemas.microsoft.com/office/word/2015/wordml/symex" xmlns:wpg="http://schemas.microsoft.com/office/word/2010/wordprocessingGroup" xmlns:wpi="http://schemas.microsoft.com/office/word/2010/wordprocessingInk" xmlns:wne="http://schemas.microsoft.com/office/word/2006/wordml" xmlns:wps="http://schemas.microsoft.com/office/word/2010/wordprocessingShape" mc:Ignorable="w14 w15 w16se wp14">
   <w:footnote w:type="separator" w:id="-1">
     <w:p>
       <w:pPr>
@@ -2192,7 +2065,7 @@
 </file>
 
 <file path=word/numbering.xml><?xml version="1.0" encoding="utf-8"?>
-<w:numbering xmlns:wpc="http://schemas.microsoft.com/office/word/2010/wordprocessingCanvas" xmlns:cx="http://schemas.microsoft.com/office/drawing/2014/chartex" xmlns:cx1="http://schemas.microsoft.com/office/drawing/2015/9/8/chartex" xmlns:cx2="http://schemas.microsoft.com/office/drawing/2015/10/21/chartex" xmlns:cx3="http://schemas.microsoft.com/office/drawing/2016/5/9/chartex" xmlns:cx4="http://schemas.microsoft.com/office/drawing/2016/5/10/chartex" xmlns:cx5="http://schemas.microsoft.com/office/drawing/2016/5/11/chartex" xmlns:cx6="http://schemas.microsoft.com/office/drawing/2016/5/12/chartex" xmlns:cx7="http://schemas.microsoft.com/office/drawing/2016/5/13/chartex" xmlns:cx8="http://schemas.microsoft.com/office/drawing/2016/5/14/chartex" xmlns:mc="http://schemas.openxmlformats.org/markup-compatibility/2006" xmlns:aink="http://schemas.microsoft.com/office/drawing/2016/ink" xmlns:am3d="http://schemas.microsoft.com/office/drawing/2017/model3d" xmlns:o="urn:schemas-microsoft-com:office:office" xmlns:oel="http://schemas.microsoft.com/office/2019/extlst" xmlns:r="http://schemas.openxmlformats.org/officeDocument/2006/relationships" xmlns:m="http://schemas.openxmlformats.org/officeDocument/2006/math" xmlns:v="urn:schemas-microsoft-com:vml" xmlns:wp14="http://schemas.microsoft.com/office/word/2010/wordprocessingDrawing" xmlns:wp="http://schemas.openxmlformats.org/drawingml/2006/wordprocessingDrawing" xmlns:w10="urn:schemas-microsoft-com:office:word" xmlns:w="http://schemas.openxmlformats.org/wordprocessingml/2006/main" xmlns:w14="http://schemas.microsoft.com/office/word/2010/wordml" xmlns:w15="http://schemas.microsoft.com/office/word/2012/wordml" xmlns:w16cex="http://schemas.microsoft.com/office/word/2018/wordml/cex" xmlns:w16cid="http://schemas.microsoft.com/office/word/2016/wordml/cid" xmlns:w16="http://schemas.microsoft.com/office/word/2018/wordml" xmlns:w16sdtdh="http://schemas.microsoft.com/office/word/2020/wordml/sdtdatahash" xmlns:w16se="http://schemas.microsoft.com/office/word/2015/wordml/symex" xmlns:wpg="http://schemas.microsoft.com/office/word/2010/wordprocessingGroup" xmlns:wpi="http://schemas.microsoft.com/office/word/2010/wordprocessingInk" xmlns:wne="http://schemas.microsoft.com/office/word/2006/wordml" xmlns:wps="http://schemas.microsoft.com/office/word/2010/wordprocessingShape" mc:Ignorable="w14 w15 w16se w16cid w16 w16cex w16sdtdh wp14">
+<w:numbering xmlns:wpc="http://schemas.microsoft.com/office/word/2010/wordprocessingCanvas" xmlns:cx="http://schemas.microsoft.com/office/drawing/2014/chartex" xmlns:mc="http://schemas.openxmlformats.org/markup-compatibility/2006" xmlns:o="urn:schemas-microsoft-com:office:office" xmlns:r="http://schemas.openxmlformats.org/officeDocument/2006/relationships" xmlns:m="http://schemas.openxmlformats.org/officeDocument/2006/math" xmlns:v="urn:schemas-microsoft-com:vml" xmlns:wp14="http://schemas.microsoft.com/office/word/2010/wordprocessingDrawing" xmlns:wp="http://schemas.openxmlformats.org/drawingml/2006/wordprocessingDrawing" xmlns:w10="urn:schemas-microsoft-com:office:word" xmlns:w="http://schemas.openxmlformats.org/wordprocessingml/2006/main" xmlns:w14="http://schemas.microsoft.com/office/word/2010/wordml" xmlns:w15="http://schemas.microsoft.com/office/word/2012/wordml" xmlns:w16se="http://schemas.microsoft.com/office/word/2015/wordml/symex" xmlns:wpg="http://schemas.microsoft.com/office/word/2010/wordprocessingGroup" xmlns:wpi="http://schemas.microsoft.com/office/word/2010/wordprocessingInk" xmlns:wne="http://schemas.microsoft.com/office/word/2006/wordml" xmlns:wps="http://schemas.microsoft.com/office/word/2010/wordprocessingShape" mc:Ignorable="w14 w15 w16se wp14">
   <w:abstractNum w:abstractNumId="0" w15:restartNumberingAfterBreak="0">
     <w:nsid w:val="0F804160"/>
     <w:multiLevelType w:val="hybridMultilevel"/>
@@ -2871,29 +2744,29 @@
       </w:rPr>
     </w:lvl>
   </w:abstractNum>
-  <w:num w:numId="1" w16cid:durableId="1014187317">
+  <w:num w:numId="1">
     <w:abstractNumId w:val="1"/>
   </w:num>
-  <w:num w:numId="2" w16cid:durableId="537551135">
+  <w:num w:numId="2">
     <w:abstractNumId w:val="5"/>
   </w:num>
-  <w:num w:numId="3" w16cid:durableId="195773857">
+  <w:num w:numId="3">
     <w:abstractNumId w:val="0"/>
   </w:num>
-  <w:num w:numId="4" w16cid:durableId="1518813182">
+  <w:num w:numId="4">
     <w:abstractNumId w:val="3"/>
   </w:num>
-  <w:num w:numId="5" w16cid:durableId="1675646958">
+  <w:num w:numId="5">
     <w:abstractNumId w:val="2"/>
   </w:num>
-  <w:num w:numId="6" w16cid:durableId="1748115426">
+  <w:num w:numId="6">
     <w:abstractNumId w:val="4"/>
   </w:num>
 </w:numbering>
 </file>
 
 <file path=word/styles.xml><?xml version="1.0" encoding="utf-8"?>
-<w:styles xmlns:mc="http://schemas.openxmlformats.org/markup-compatibility/2006" xmlns:r="http://schemas.openxmlformats.org/officeDocument/2006/relationships" xmlns:w="http://schemas.openxmlformats.org/wordprocessingml/2006/main" xmlns:w14="http://schemas.microsoft.com/office/word/2010/wordml" xmlns:w15="http://schemas.microsoft.com/office/word/2012/wordml" xmlns:w16cex="http://schemas.microsoft.com/office/word/2018/wordml/cex" xmlns:w16cid="http://schemas.microsoft.com/office/word/2016/wordml/cid" xmlns:w16="http://schemas.microsoft.com/office/word/2018/wordml" xmlns:w16sdtdh="http://schemas.microsoft.com/office/word/2020/wordml/sdtdatahash" xmlns:w16se="http://schemas.microsoft.com/office/word/2015/wordml/symex" mc:Ignorable="w14 w15 w16se w16cid w16 w16cex w16sdtdh">
+<w:styles xmlns:mc="http://schemas.openxmlformats.org/markup-compatibility/2006" xmlns:r="http://schemas.openxmlformats.org/officeDocument/2006/relationships" xmlns:w="http://schemas.openxmlformats.org/wordprocessingml/2006/main" xmlns:w14="http://schemas.microsoft.com/office/word/2010/wordml" xmlns:w15="http://schemas.microsoft.com/office/word/2012/wordml" xmlns:w16se="http://schemas.microsoft.com/office/word/2015/wordml/symex" mc:Ignorable="w14 w15 w16se">
   <w:docDefaults>
     <w:rPrDefault>
       <w:rPr>
@@ -2911,7 +2784,7 @@
       </w:pPr>
     </w:pPrDefault>
   </w:docDefaults>
-  <w:latentStyles w:defLockedState="0" w:defUIPriority="99" w:defSemiHidden="0" w:defUnhideWhenUsed="0" w:defQFormat="0" w:count="376">
+  <w:latentStyles w:defLockedState="0" w:defUIPriority="99" w:defSemiHidden="0" w:defUnhideWhenUsed="0" w:defQFormat="0" w:count="371">
     <w:lsdException w:name="Normal" w:uiPriority="0" w:qFormat="1"/>
     <w:lsdException w:name="heading 1" w:uiPriority="9" w:qFormat="1"/>
     <w:lsdException w:name="heading 2" w:semiHidden="1" w:uiPriority="9" w:unhideWhenUsed="1" w:qFormat="1"/>
@@ -3283,11 +3156,6 @@
     <w:lsdException w:name="List Table 5 Dark Accent 6" w:uiPriority="50"/>
     <w:lsdException w:name="List Table 6 Colorful Accent 6" w:uiPriority="51"/>
     <w:lsdException w:name="List Table 7 Colorful Accent 6" w:uiPriority="52"/>
-    <w:lsdException w:name="Mention" w:semiHidden="1" w:unhideWhenUsed="1"/>
-    <w:lsdException w:name="Smart Hyperlink" w:semiHidden="1" w:unhideWhenUsed="1"/>
-    <w:lsdException w:name="Hashtag" w:semiHidden="1" w:unhideWhenUsed="1"/>
-    <w:lsdException w:name="Unresolved Mention" w:semiHidden="1" w:unhideWhenUsed="1"/>
-    <w:lsdException w:name="Smart Link" w:semiHidden="1" w:unhideWhenUsed="1"/>
   </w:latentStyles>
   <w:style w:type="paragraph" w:default="1" w:styleId="Normal">
     <w:name w:val="Normal"/>
@@ -3580,7 +3448,7 @@
       <w:u w:val="single"/>
     </w:rPr>
   </w:style>
-  <w:style w:type="character" w:styleId="Mentionnonrsolue">
+  <w:style w:type="character" w:customStyle="1" w:styleId="UnresolvedMention">
     <w:name w:val="Unresolved Mention"/>
     <w:basedOn w:val="Policepardfaut"/>
     <w:uiPriority w:val="99"/>
@@ -3895,7 +3763,7 @@
 </file>
 
 <file path=customXml/itemProps1.xml><?xml version="1.0" encoding="utf-8"?>
-<ds:datastoreItem xmlns:ds="http://schemas.openxmlformats.org/officeDocument/2006/customXml" ds:itemID="{6AD6ABA9-B16B-4CB3-8EBB-600E7A621D43}">
+<ds:datastoreItem xmlns:ds="http://schemas.openxmlformats.org/officeDocument/2006/customXml" ds:itemID="{133EC3FE-D2EC-48ED-84F4-433926636435}">
   <ds:schemaRefs>
     <ds:schemaRef ds:uri="http://schemas.openxmlformats.org/officeDocument/2006/bibliography"/>
   </ds:schemaRefs>
